--- a/FO_TO/Functioneel Ontwerp.docx
+++ b/FO_TO/Functioneel Ontwerp.docx
@@ -200,7 +200,7 @@
           <w:r>
             <w:fldChar w:fldCharType="separate"/>
           </w:r>
-          <w:hyperlink w:anchor="_Toc130296057" w:history="1">
+          <w:hyperlink w:anchor="_Toc130297725" w:history="1">
             <w:r>
               <w:rPr>
                 <w:rStyle w:val="Hyperlink"/>
@@ -223,7 +223,7 @@
               <w:rPr>
                 <w:webHidden/>
               </w:rPr>
-              <w:instrText xml:space="preserve"> PAGEREF _Toc130296057 \h </w:instrText>
+              <w:instrText xml:space="preserve"> PAGEREF _Toc130297725 \h </w:instrText>
             </w:r>
             <w:r>
               <w:rPr>
@@ -261,7 +261,7 @@
               <w:sz w:val="22"/>
             </w:rPr>
           </w:pPr>
-          <w:hyperlink w:anchor="_Toc130296058" w:history="1">
+          <w:hyperlink w:anchor="_Toc130297726" w:history="1">
             <w:r>
               <w:rPr>
                 <w:rStyle w:val="Hyperlink"/>
@@ -300,7 +300,7 @@
               <w:rPr>
                 <w:webHidden/>
               </w:rPr>
-              <w:instrText xml:space="preserve"> PAGEREF _Toc130296058 \h </w:instrText>
+              <w:instrText xml:space="preserve"> PAGEREF _Toc130297726 \h </w:instrText>
             </w:r>
             <w:r>
               <w:rPr>
@@ -338,7 +338,7 @@
               <w:sz w:val="22"/>
             </w:rPr>
           </w:pPr>
-          <w:hyperlink w:anchor="_Toc130296059" w:history="1">
+          <w:hyperlink w:anchor="_Toc130297727" w:history="1">
             <w:r>
               <w:rPr>
                 <w:rStyle w:val="Hyperlink"/>
@@ -377,7 +377,7 @@
               <w:rPr>
                 <w:webHidden/>
               </w:rPr>
-              <w:instrText xml:space="preserve"> PAGEREF _Toc130296059 \h </w:instrText>
+              <w:instrText xml:space="preserve"> PAGEREF _Toc130297727 \h </w:instrText>
             </w:r>
             <w:r>
               <w:rPr>
@@ -413,7 +413,7 @@
               <w:sz w:val="22"/>
             </w:rPr>
           </w:pPr>
-          <w:hyperlink w:anchor="_Toc130296060" w:history="1">
+          <w:hyperlink w:anchor="_Toc130297728" w:history="1">
             <w:r>
               <w:rPr>
                 <w:rStyle w:val="Hyperlink"/>
@@ -450,7 +450,7 @@
               <w:rPr>
                 <w:webHidden/>
               </w:rPr>
-              <w:instrText xml:space="preserve"> PAGEREF _Toc130296060 \h </w:instrText>
+              <w:instrText xml:space="preserve"> PAGEREF _Toc130297728 \h </w:instrText>
             </w:r>
             <w:r>
               <w:rPr>
@@ -486,7 +486,7 @@
               <w:sz w:val="22"/>
             </w:rPr>
           </w:pPr>
-          <w:hyperlink w:anchor="_Toc130296061" w:history="1">
+          <w:hyperlink w:anchor="_Toc130297729" w:history="1">
             <w:r>
               <w:rPr>
                 <w:rStyle w:val="Hyperlink"/>
@@ -523,7 +523,7 @@
               <w:rPr>
                 <w:webHidden/>
               </w:rPr>
-              <w:instrText xml:space="preserve"> PAGEREF _Toc130296061 \h </w:instrText>
+              <w:instrText xml:space="preserve"> PAGEREF _Toc130297729 \h </w:instrText>
             </w:r>
             <w:r>
               <w:rPr>
@@ -559,7 +559,7 @@
               <w:sz w:val="22"/>
             </w:rPr>
           </w:pPr>
-          <w:hyperlink w:anchor="_Toc130296062" w:history="1">
+          <w:hyperlink w:anchor="_Toc130297730" w:history="1">
             <w:r>
               <w:rPr>
                 <w:rStyle w:val="Hyperlink"/>
@@ -596,7 +596,7 @@
               <w:rPr>
                 <w:webHidden/>
               </w:rPr>
-              <w:instrText xml:space="preserve"> PAGEREF _Toc130296062 \h </w:instrText>
+              <w:instrText xml:space="preserve"> PAGEREF _Toc130297730 \h </w:instrText>
             </w:r>
             <w:r>
               <w:rPr>
@@ -634,7 +634,7 @@
               <w:sz w:val="22"/>
             </w:rPr>
           </w:pPr>
-          <w:hyperlink w:anchor="_Toc130296063" w:history="1">
+          <w:hyperlink w:anchor="_Toc130297731" w:history="1">
             <w:r>
               <w:rPr>
                 <w:rStyle w:val="Hyperlink"/>
@@ -643,6 +643,22 @@
             </w:r>
             <w:r>
               <w:rPr>
+                <w:rFonts w:eastAsiaTheme="minorEastAsia" w:cstheme="minorBidi"/>
+                <w:b w:val="0"/>
+                <w:caps w:val="0"/>
+                <w:color w:val="auto"/>
+                <w:sz w:val="22"/>
+              </w:rPr>
+              <w:tab/>
+            </w:r>
+            <w:r>
+              <w:rPr>
+                <w:rStyle w:val="Hyperlink"/>
+              </w:rPr>
+              <w:t>Spel</w:t>
+            </w:r>
+            <w:r>
+              <w:rPr>
                 <w:webHidden/>
               </w:rPr>
               <w:tab/>
@@ -657,7 +673,84 @@
               <w:rPr>
                 <w:webHidden/>
               </w:rPr>
-              <w:instrText xml:space="preserve"> PAGEREF _Toc130296063 \h </w:instrText>
+              <w:instrText xml:space="preserve"> PAGEREF _Toc130297731 \h </w:instrText>
+            </w:r>
+            <w:r>
+              <w:rPr>
+                <w:webHidden/>
+              </w:rPr>
+            </w:r>
+            <w:r>
+              <w:rPr>
+                <w:webHidden/>
+              </w:rPr>
+              <w:fldChar w:fldCharType="separate"/>
+            </w:r>
+            <w:r>
+              <w:rPr>
+                <w:webHidden/>
+              </w:rPr>
+              <w:t>5</w:t>
+            </w:r>
+            <w:r>
+              <w:rPr>
+                <w:webHidden/>
+              </w:rPr>
+              <w:fldChar w:fldCharType="end"/>
+            </w:r>
+          </w:hyperlink>
+        </w:p>
+        <w:p>
+          <w:pPr>
+            <w:pStyle w:val="Inhopg1"/>
+            <w:rPr>
+              <w:rFonts w:eastAsiaTheme="minorEastAsia" w:cstheme="minorBidi"/>
+              <w:b w:val="0"/>
+              <w:caps w:val="0"/>
+              <w:color w:val="auto"/>
+              <w:sz w:val="22"/>
+            </w:rPr>
+          </w:pPr>
+          <w:hyperlink w:anchor="_Toc130297732" w:history="1">
+            <w:r>
+              <w:rPr>
+                <w:rStyle w:val="Hyperlink"/>
+              </w:rPr>
+              <w:t>4</w:t>
+            </w:r>
+            <w:r>
+              <w:rPr>
+                <w:rFonts w:eastAsiaTheme="minorEastAsia" w:cstheme="minorBidi"/>
+                <w:b w:val="0"/>
+                <w:caps w:val="0"/>
+                <w:color w:val="auto"/>
+                <w:sz w:val="22"/>
+              </w:rPr>
+              <w:tab/>
+            </w:r>
+            <w:r>
+              <w:rPr>
+                <w:rStyle w:val="Hyperlink"/>
+              </w:rPr>
+              <w:t>Eindscherm</w:t>
+            </w:r>
+            <w:r>
+              <w:rPr>
+                <w:webHidden/>
+              </w:rPr>
+              <w:tab/>
+            </w:r>
+            <w:r>
+              <w:rPr>
+                <w:webHidden/>
+              </w:rPr>
+              <w:fldChar w:fldCharType="begin"/>
+            </w:r>
+            <w:r>
+              <w:rPr>
+                <w:webHidden/>
+              </w:rPr>
+              <w:instrText xml:space="preserve"> PAGEREF _Toc130297732 \h </w:instrText>
             </w:r>
             <w:r>
               <w:rPr>
@@ -694,11 +787,11 @@
         </w:p>
       </w:sdtContent>
     </w:sdt>
-    <w:bookmarkStart w:id="0" w:name="_Toc453919959" w:displacedByCustomXml="prev"/>
-    <w:bookmarkStart w:id="1" w:name="_Toc453920324" w:displacedByCustomXml="prev"/>
+    <w:bookmarkStart w:id="0" w:name="_Toc453921976" w:displacedByCustomXml="prev"/>
+    <w:bookmarkStart w:id="1" w:name="_Toc453921523" w:displacedByCustomXml="prev"/>
     <w:bookmarkStart w:id="2" w:name="_Toc453921312" w:displacedByCustomXml="prev"/>
-    <w:bookmarkStart w:id="3" w:name="_Toc453921523" w:displacedByCustomXml="prev"/>
-    <w:bookmarkStart w:id="4" w:name="_Toc453921976" w:displacedByCustomXml="prev"/>
+    <w:bookmarkStart w:id="3" w:name="_Toc453920324" w:displacedByCustomXml="prev"/>
+    <w:bookmarkStart w:id="4" w:name="_Toc453919959" w:displacedByCustomXml="prev"/>
     <w:p>
       <w:r>
         <w:br w:type="page"/>
@@ -711,7 +804,7 @@
       <w:bookmarkStart w:id="5" w:name="_Toc455750738"/>
       <w:bookmarkStart w:id="6" w:name="_Toc455759782"/>
       <w:bookmarkStart w:id="7" w:name="_Toc536188568"/>
-      <w:bookmarkStart w:id="8" w:name="_Toc130296057"/>
+      <w:bookmarkStart w:id="8" w:name="_Toc130297725"/>
       <w:bookmarkEnd w:id="4"/>
       <w:bookmarkEnd w:id="3"/>
       <w:bookmarkEnd w:id="2"/>
@@ -795,7 +888,7 @@
       <w:pPr>
         <w:pStyle w:val="Kop1"/>
       </w:pPr>
-      <w:bookmarkStart w:id="9" w:name="_Toc130296058"/>
+      <w:bookmarkStart w:id="9" w:name="_Toc130297726"/>
       <w:r>
         <w:lastRenderedPageBreak/>
         <w:t>bEGINSCHERM</w:t>
@@ -907,7 +1000,7 @@
       <w:pPr>
         <w:pStyle w:val="Kop1"/>
       </w:pPr>
-      <w:bookmarkStart w:id="10" w:name="_Toc130296059"/>
+      <w:bookmarkStart w:id="10" w:name="_Toc130297727"/>
       <w:r>
         <w:t>Scenes/Levels</w:t>
       </w:r>
@@ -988,7 +1081,7 @@
       <w:pPr>
         <w:pStyle w:val="Kop2"/>
       </w:pPr>
-      <w:bookmarkStart w:id="11" w:name="_Toc130296060"/>
+      <w:bookmarkStart w:id="11" w:name="_Toc130297728"/>
       <w:r>
         <w:t>Level 1</w:t>
       </w:r>
@@ -1038,7 +1131,7 @@
       <w:pPr>
         <w:pStyle w:val="Kop2"/>
       </w:pPr>
-      <w:bookmarkStart w:id="12" w:name="_Toc130296061"/>
+      <w:bookmarkStart w:id="12" w:name="_Toc130297729"/>
       <w:r>
         <w:t>Level 2</w:t>
       </w:r>
@@ -1106,7 +1199,7 @@
       <w:pPr>
         <w:pStyle w:val="Kop2"/>
       </w:pPr>
-      <w:bookmarkStart w:id="13" w:name="_Toc130296062"/>
+      <w:bookmarkStart w:id="13" w:name="_Toc130297730"/>
       <w:r>
         <w:lastRenderedPageBreak/>
         <w:t>Level 3</w:t>
@@ -1156,11 +1249,11 @@
       <w:pPr>
         <w:pStyle w:val="Kop1"/>
       </w:pPr>
-      <w:bookmarkStart w:id="14" w:name="_Toc130296063"/>
+      <w:bookmarkStart w:id="14" w:name="_Toc130297731"/>
+      <w:r>
+        <w:t>Spel</w:t>
+      </w:r>
       <w:bookmarkEnd w:id="14"/>
-      <w:r>
-        <w:t>Spel</w:t>
-      </w:r>
     </w:p>
     <w:p>
       <w:r>
@@ -1250,12 +1343,25 @@
           <w:szCs w:val="20"/>
         </w:rPr>
       </w:pPr>
-      <w:r>
-        <w:rPr>
-          <w:rFonts w:eastAsiaTheme="minorEastAsia"/>
-          <w:color w:val="auto"/>
-          <w:szCs w:val="20"/>
-        </w:rPr>
+    </w:p>
+    <w:p>
+      <w:pPr>
+        <w:pStyle w:val="Kop1"/>
+      </w:pPr>
+      <w:bookmarkStart w:id="15" w:name="_Toc130297732"/>
+      <w:r>
+        <w:t>Eindscherm</w:t>
+      </w:r>
+      <w:bookmarkEnd w:id="15"/>
+    </w:p>
+    <w:p>
+      <w:r>
+        <w:t xml:space="preserve">Zodra je </w:t>
+      </w:r>
+      <w:r>
+        <w:t>alle 3 de personen hebt gered is het spel uitgespeeld, hier zie je dan hoelang je er per level over hebt gedaan. Daarna ga je na 1 minuut automatisch door naar het beginscherm waar je nu niet opnieuw kunt starten totdat je de reset knop hebt ingedrukt waarna alle voortgang wordt verwijderd. Dan kan je de 3 levels opnieuw doorlopen.</w:t>
+      </w:r>
+      <w:r>
         <w:br w:type="page"/>
       </w:r>
     </w:p>
@@ -1761,27 +1867,14 @@
                               <w:r>
                                 <w:t>/</w:t>
                               </w:r>
-                              <w:r>
-                                <w:fldChar w:fldCharType="begin"/>
-                              </w:r>
-                              <w:r>
-                                <w:instrText xml:space="preserve"> NUMPAGES   \* MERGEFORMAT </w:instrText>
-                              </w:r>
-                              <w:r>
-                                <w:fldChar w:fldCharType="separate"/>
-                              </w:r>
-                              <w:r>
-                                <w:rPr>
-                                  <w:noProof/>
-                                </w:rPr>
-                                <w:t>5</w:t>
-                              </w:r>
-                              <w:r>
-                                <w:rPr>
-                                  <w:noProof/>
-                                </w:rPr>
-                                <w:fldChar w:fldCharType="end"/>
-                              </w:r>
+                              <w:fldSimple w:instr=" NUMPAGES   \* MERGEFORMAT ">
+                                <w:r>
+                                  <w:rPr>
+                                    <w:noProof/>
+                                  </w:rPr>
+                                  <w:t>5</w:t>
+                                </w:r>
+                              </w:fldSimple>
                             </w:p>
                           </w:txbxContent>
                         </wps:txbx>
@@ -1838,27 +1931,14 @@
                         <w:r>
                           <w:t>/</w:t>
                         </w:r>
-                        <w:r>
-                          <w:fldChar w:fldCharType="begin"/>
-                        </w:r>
-                        <w:r>
-                          <w:instrText xml:space="preserve"> NUMPAGES   \* MERGEFORMAT </w:instrText>
-                        </w:r>
-                        <w:r>
-                          <w:fldChar w:fldCharType="separate"/>
-                        </w:r>
-                        <w:r>
-                          <w:rPr>
-                            <w:noProof/>
-                          </w:rPr>
-                          <w:t>5</w:t>
-                        </w:r>
-                        <w:r>
-                          <w:rPr>
-                            <w:noProof/>
-                          </w:rPr>
-                          <w:fldChar w:fldCharType="end"/>
-                        </w:r>
+                        <w:fldSimple w:instr=" NUMPAGES   \* MERGEFORMAT ">
+                          <w:r>
+                            <w:rPr>
+                              <w:noProof/>
+                            </w:rPr>
+                            <w:t>5</w:t>
+                          </w:r>
+                        </w:fldSimple>
                       </w:p>
                     </w:txbxContent>
                   </v:textbox>
@@ -5460,15 +5540,6 @@
 </file>
 
 <file path=customXml/item1.xml><?xml version="1.0" encoding="utf-8"?>
-<?mso-contentType ?>
-<FormTemplates xmlns="http://schemas.microsoft.com/sharepoint/v3/contenttype/forms">
-  <Display>DocumentLibraryForm</Display>
-  <Edit>DocumentLibraryForm</Edit>
-  <New>DocumentLibraryForm</New>
-</FormTemplates>
-</file>
-
-<file path=customXml/item2.xml><?xml version="1.0" encoding="utf-8"?>
 <b:Sources xmlns:b="http://schemas.openxmlformats.org/officeDocument/2006/bibliography" xmlns="http://schemas.openxmlformats.org/officeDocument/2006/bibliography" SelectedStyle="\APASixthEditionOfficeOnline.xsl" StyleName="APA" Version="6">
   <b:Source>
     <b:Tag>HPi10</b:Tag>
@@ -5493,13 +5564,16 @@
 </b:Sources>
 </file>
 
-<file path=customXml/item3.xml><?xml version="1.0" encoding="utf-8"?>
-<p:properties xmlns:p="http://schemas.microsoft.com/office/2006/metadata/properties" xmlns:xsi="http://www.w3.org/2001/XMLSchema-instance" xmlns:pc="http://schemas.microsoft.com/office/infopath/2007/PartnerControls">
-  <documentManagement/>
-</p:properties>
+<file path=customXml/item2.xml><?xml version="1.0" encoding="utf-8"?>
+<?mso-contentType ?>
+<FormTemplates xmlns="http://schemas.microsoft.com/sharepoint/v3/contenttype/forms">
+  <Display>DocumentLibraryForm</Display>
+  <Edit>DocumentLibraryForm</Edit>
+  <New>DocumentLibraryForm</New>
+</FormTemplates>
 </file>
 
-<file path=customXml/item4.xml><?xml version="1.0" encoding="utf-8"?>
+<file path=customXml/item3.xml><?xml version="1.0" encoding="utf-8"?>
 <ct:contentTypeSchema xmlns:ct="http://schemas.microsoft.com/office/2006/metadata/contentType" xmlns:ma="http://schemas.microsoft.com/office/2006/metadata/properties/metaAttributes" ct:_="" ma:_="" ma:contentTypeName="Document" ma:contentTypeID="0x010100748BC2F0AC01C04BA37F8A3EE99EF9B2" ma:contentTypeVersion="0" ma:contentTypeDescription="Een nieuw document maken." ma:contentTypeScope="" ma:versionID="b7054971a46f065470bc0e490339fad3">
   <xsd:schema xmlns:xsd="http://www.w3.org/2001/XMLSchema" xmlns:xs="http://www.w3.org/2001/XMLSchema" xmlns:p="http://schemas.microsoft.com/office/2006/metadata/properties" targetNamespace="http://schemas.microsoft.com/office/2006/metadata/properties" ma:root="true" ma:fieldsID="1978a156f712f99d6452530788f7ffe9">
     <xsd:element name="properties">
@@ -5613,7 +5687,21 @@
 </ct:contentTypeSchema>
 </file>
 
+<file path=customXml/item4.xml><?xml version="1.0" encoding="utf-8"?>
+<p:properties xmlns:p="http://schemas.microsoft.com/office/2006/metadata/properties" xmlns:xsi="http://www.w3.org/2001/XMLSchema-instance" xmlns:pc="http://schemas.microsoft.com/office/infopath/2007/PartnerControls">
+  <documentManagement/>
+</p:properties>
+</file>
+
 <file path=customXml/itemProps1.xml><?xml version="1.0" encoding="utf-8"?>
+<ds:datastoreItem xmlns:ds="http://schemas.openxmlformats.org/officeDocument/2006/customXml" ds:itemID="{FC5467D7-69FE-4180-BE19-1D4073F22D60}">
+  <ds:schemaRefs>
+    <ds:schemaRef ds:uri="http://schemas.openxmlformats.org/officeDocument/2006/bibliography"/>
+  </ds:schemaRefs>
+</ds:datastoreItem>
+</file>
+
+<file path=customXml/itemProps2.xml><?xml version="1.0" encoding="utf-8"?>
 <ds:datastoreItem xmlns:ds="http://schemas.openxmlformats.org/officeDocument/2006/customXml" ds:itemID="{A05A2F34-0CE7-4D6F-9850-E83E48AF91B1}">
   <ds:schemaRefs>
     <ds:schemaRef ds:uri="http://schemas.microsoft.com/sharepoint/v3/contenttype/forms"/>
@@ -5621,24 +5709,7 @@
 </ds:datastoreItem>
 </file>
 
-<file path=customXml/itemProps2.xml><?xml version="1.0" encoding="utf-8"?>
-<ds:datastoreItem xmlns:ds="http://schemas.openxmlformats.org/officeDocument/2006/customXml" ds:itemID="{FC5467D7-69FE-4180-BE19-1D4073F22D60}">
-  <ds:schemaRefs>
-    <ds:schemaRef ds:uri="http://schemas.openxmlformats.org/officeDocument/2006/bibliography"/>
-  </ds:schemaRefs>
-</ds:datastoreItem>
-</file>
-
 <file path=customXml/itemProps3.xml><?xml version="1.0" encoding="utf-8"?>
-<ds:datastoreItem xmlns:ds="http://schemas.openxmlformats.org/officeDocument/2006/customXml" ds:itemID="{A96086A9-C93B-4195-9942-41863CCC68C6}">
-  <ds:schemaRefs>
-    <ds:schemaRef ds:uri="http://schemas.microsoft.com/office/2006/metadata/properties"/>
-    <ds:schemaRef ds:uri="http://schemas.microsoft.com/office/infopath/2007/PartnerControls"/>
-  </ds:schemaRefs>
-</ds:datastoreItem>
-</file>
-
-<file path=customXml/itemProps4.xml><?xml version="1.0" encoding="utf-8"?>
 <ds:datastoreItem xmlns:ds="http://schemas.openxmlformats.org/officeDocument/2006/customXml" ds:itemID="{FC2F32BA-D461-4C36-B9B8-FD7B4CD0577C}">
   <ds:schemaRefs>
     <ds:schemaRef ds:uri="http://schemas.microsoft.com/office/2006/metadata/contentType"/>
@@ -5652,4 +5723,13 @@
     <ds:schemaRef ds:uri="http://schemas.microsoft.com/office/infopath/2007/PartnerControls"/>
   </ds:schemaRefs>
 </ds:datastoreItem>
+</file>
+
+<file path=customXml/itemProps4.xml><?xml version="1.0" encoding="utf-8"?>
+<ds:datastoreItem xmlns:ds="http://schemas.openxmlformats.org/officeDocument/2006/customXml" ds:itemID="{A96086A9-C93B-4195-9942-41863CCC68C6}">
+  <ds:schemaRefs>
+    <ds:schemaRef ds:uri="http://schemas.microsoft.com/office/2006/metadata/properties"/>
+    <ds:schemaRef ds:uri="http://schemas.microsoft.com/office/infopath/2007/PartnerControls"/>
+  </ds:schemaRefs>
+</ds:datastoreItem>
 </file>
--- a/FO_TO/Functioneel Ontwerp.docx
+++ b/FO_TO/Functioneel Ontwerp.docx
@@ -75,7 +75,10 @@
               <w:pStyle w:val="Ondertitel"/>
             </w:pPr>
             <w:r>
-              <w:t>FO &amp; TO</w:t>
+              <w:t>F</w:t>
+            </w:r>
+            <w:r>
+              <w:t>unctioneel Ontwerp</w:t>
             </w:r>
           </w:p>
         </w:tc>
@@ -787,11 +790,11 @@
         </w:p>
       </w:sdtContent>
     </w:sdt>
-    <w:bookmarkStart w:id="0" w:name="_Toc453921976" w:displacedByCustomXml="prev"/>
-    <w:bookmarkStart w:id="1" w:name="_Toc453921523" w:displacedByCustomXml="prev"/>
+    <w:bookmarkStart w:id="0" w:name="_Toc453919959" w:displacedByCustomXml="prev"/>
+    <w:bookmarkStart w:id="1" w:name="_Toc453920324" w:displacedByCustomXml="prev"/>
     <w:bookmarkStart w:id="2" w:name="_Toc453921312" w:displacedByCustomXml="prev"/>
-    <w:bookmarkStart w:id="3" w:name="_Toc453920324" w:displacedByCustomXml="prev"/>
-    <w:bookmarkStart w:id="4" w:name="_Toc453919959" w:displacedByCustomXml="prev"/>
+    <w:bookmarkStart w:id="3" w:name="_Toc453921523" w:displacedByCustomXml="prev"/>
+    <w:bookmarkStart w:id="4" w:name="_Toc453921976" w:displacedByCustomXml="prev"/>
     <w:p>
       <w:r>
         <w:br w:type="page"/>
@@ -826,48 +829,11 @@
           <w:b/>
           <w:bCs/>
         </w:rPr>
-        <w:t>‘</w:t>
-      </w:r>
-      <w:proofErr w:type="spellStart"/>
-      <w:r>
-        <w:rPr>
-          <w:b/>
-          <w:bCs/>
-        </w:rPr>
-        <w:t>Kermit</w:t>
-      </w:r>
-      <w:proofErr w:type="spellEnd"/>
-      <w:r>
-        <w:rPr>
-          <w:b/>
-          <w:bCs/>
-        </w:rPr>
-        <w:t xml:space="preserve"> Runner’ </w:t>
-      </w:r>
-      <w:r>
-        <w:t>is een spel waar jij (</w:t>
-      </w:r>
-      <w:proofErr w:type="spellStart"/>
-      <w:r>
-        <w:t>Kermit</w:t>
-      </w:r>
-      <w:proofErr w:type="spellEnd"/>
-      <w:r>
-        <w:t xml:space="preserve">) je </w:t>
-      </w:r>
-      <w:proofErr w:type="spellStart"/>
-      <w:r>
-        <w:t>muppet</w:t>
-      </w:r>
-      <w:proofErr w:type="spellEnd"/>
-      <w:r>
-        <w:t>-vrienden moet redden. Waaronder jouw lieve Miss-</w:t>
-      </w:r>
-      <w:proofErr w:type="spellStart"/>
-      <w:r>
-        <w:t>Piggy</w:t>
-      </w:r>
-      <w:proofErr w:type="spellEnd"/>
+        <w:t xml:space="preserve">‘Kermit Runner’ </w:t>
+      </w:r>
+      <w:r>
+        <w:t>is een spel waar jij (Kermit) je muppet-vrienden moet redden. Waaronder jouw lieve Miss-Piggy</w:t>
+      </w:r>
       <w:r>
         <w:t xml:space="preserve">. </w:t>
       </w:r>
@@ -909,15 +875,7 @@
     </w:p>
     <w:p>
       <w:r>
-        <w:t xml:space="preserve">De levels worden moeilijker per level. Het doel van elk level is het redden van je </w:t>
-      </w:r>
-      <w:proofErr w:type="spellStart"/>
-      <w:r>
-        <w:t>Muppet</w:t>
-      </w:r>
-      <w:proofErr w:type="spellEnd"/>
-      <w:r>
-        <w:t xml:space="preserve"> vrienden</w:t>
+        <w:t>De levels worden moeilijker per level. Het doel van elk level is het redden van je Muppet vrienden</w:t>
       </w:r>
       <w:r>
         <w:t xml:space="preserve">, die ontvoert zijn door </w:t>
@@ -1094,7 +1052,6 @@
       <w:r>
         <w:t xml:space="preserve"> moet je </w:t>
       </w:r>
-      <w:proofErr w:type="spellStart"/>
       <w:r>
         <w:rPr>
           <w:b/>
@@ -1102,7 +1059,6 @@
         </w:rPr>
         <w:t>Gonzo</w:t>
       </w:r>
-      <w:proofErr w:type="spellEnd"/>
       <w:r>
         <w:t xml:space="preserve"> redden, dit level is </w:t>
       </w:r>
@@ -1113,15 +1069,7 @@
         <w:t>,</w:t>
       </w:r>
       <w:r>
-        <w:t xml:space="preserve"> er geen giftige </w:t>
-      </w:r>
-      <w:proofErr w:type="spellStart"/>
-      <w:r>
-        <w:t>paddestoelen</w:t>
-      </w:r>
-      <w:proofErr w:type="spellEnd"/>
-      <w:r>
-        <w:t xml:space="preserve"> zijn</w:t>
+        <w:t xml:space="preserve"> er geen giftige paddestoelen zijn</w:t>
       </w:r>
       <w:r>
         <w:t xml:space="preserve"> en het relatief veel zicht heeft.</w:t>
@@ -1153,92 +1101,50 @@
       <w:r>
         <w:t xml:space="preserve"> moet je </w:t>
       </w:r>
-      <w:proofErr w:type="spellStart"/>
       <w:r>
         <w:rPr>
           <w:b/>
           <w:bCs/>
         </w:rPr>
-        <w:t>Fozzie</w:t>
-      </w:r>
-      <w:proofErr w:type="spellEnd"/>
+        <w:t xml:space="preserve">Fozzie-Bear </w:t>
+      </w:r>
+      <w:r>
+        <w:t>redden.</w:t>
+      </w:r>
+      <w:r>
+        <w:t xml:space="preserve"> Hierbij wordt het wat lastiger aangezien je zicht vermindert, er een aantal giftige paddestoelen zijn</w:t>
+      </w:r>
+      <w:r>
+        <w:t xml:space="preserve"> en het doolhoof lastiger wordt.</w:t>
+      </w:r>
+    </w:p>
+    <w:p>
+      <w:pPr>
+        <w:pStyle w:val="Kop2"/>
+      </w:pPr>
+      <w:bookmarkStart w:id="13" w:name="_Toc130297730"/>
+      <w:r>
+        <w:lastRenderedPageBreak/>
+        <w:t>Level 3</w:t>
+      </w:r>
+      <w:bookmarkEnd w:id="13"/>
+      <w:r>
+        <w:t xml:space="preserve"> </w:t>
+      </w:r>
+    </w:p>
+    <w:p>
+      <w:r>
+        <w:t xml:space="preserve">In het 3e en laatste level moet je je geliefde </w:t>
+      </w:r>
       <w:r>
         <w:rPr>
           <w:b/>
           <w:bCs/>
         </w:rPr>
-        <w:t xml:space="preserve">-Bear </w:t>
-      </w:r>
-      <w:r>
-        <w:t>redden.</w:t>
-      </w:r>
-      <w:r>
-        <w:t xml:space="preserve"> Hierbij wordt het wat lastiger aangezien je zicht vermindert, er een aantal giftige </w:t>
-      </w:r>
-      <w:proofErr w:type="spellStart"/>
-      <w:r>
-        <w:t>paddestoelen</w:t>
-      </w:r>
-      <w:proofErr w:type="spellEnd"/>
-      <w:r>
-        <w:t xml:space="preserve"> zijn</w:t>
-      </w:r>
-      <w:r>
-        <w:t xml:space="preserve"> en het </w:t>
-      </w:r>
-      <w:proofErr w:type="spellStart"/>
-      <w:r>
-        <w:t>doolhoof</w:t>
-      </w:r>
-      <w:proofErr w:type="spellEnd"/>
-      <w:r>
-        <w:t xml:space="preserve"> lastiger wordt.</w:t>
-      </w:r>
-    </w:p>
-    <w:p>
-      <w:pPr>
-        <w:pStyle w:val="Kop2"/>
-      </w:pPr>
-      <w:bookmarkStart w:id="13" w:name="_Toc130297730"/>
-      <w:r>
-        <w:lastRenderedPageBreak/>
-        <w:t>Level 3</w:t>
-      </w:r>
-      <w:bookmarkEnd w:id="13"/>
-      <w:r>
-        <w:t xml:space="preserve"> </w:t>
-      </w:r>
-    </w:p>
-    <w:p>
-      <w:r>
-        <w:t xml:space="preserve">In het 3e en laatste level moet je je geliefde </w:t>
-      </w:r>
-      <w:r>
-        <w:rPr>
-          <w:b/>
-          <w:bCs/>
-        </w:rPr>
-        <w:t xml:space="preserve">Miss </w:t>
-      </w:r>
-      <w:proofErr w:type="spellStart"/>
-      <w:r>
-        <w:rPr>
-          <w:b/>
-          <w:bCs/>
-        </w:rPr>
-        <w:t>Piggy</w:t>
-      </w:r>
-      <w:proofErr w:type="spellEnd"/>
-      <w:r>
-        <w:t xml:space="preserve"> </w:t>
-      </w:r>
-      <w:proofErr w:type="spellStart"/>
-      <w:r>
-        <w:t>reddden</w:t>
-      </w:r>
-      <w:proofErr w:type="spellEnd"/>
-      <w:r>
-        <w:t xml:space="preserve">. </w:t>
+        <w:t>Miss Piggy</w:t>
+      </w:r>
+      <w:r>
+        <w:t xml:space="preserve"> reddden. </w:t>
       </w:r>
       <w:r>
         <w:t>Dit is daardoor het lastigste level waarin alles op z’n moeilijkst is en er onvoorziene tegenstanden kunnen zijn.</w:t>
@@ -1263,28 +1169,12 @@
         <w:t xml:space="preserve">op het beginscherm, hier kan je starten, zodra je gestart bent kom je in het eerste doolhof. </w:t>
       </w:r>
       <w:r>
-        <w:t xml:space="preserve">Het doel is </w:t>
-      </w:r>
-      <w:proofErr w:type="spellStart"/>
-      <w:r>
-        <w:t>Gonzo</w:t>
-      </w:r>
-      <w:proofErr w:type="spellEnd"/>
-      <w:r>
-        <w:t xml:space="preserve"> redden, als dit niet lukt binnen de bepaalde tijd heb je gefaald en moet je opnieuw beginnen aan het level. </w:t>
+        <w:t xml:space="preserve">Het doel is Gonzo redden, als dit niet lukt binnen de bepaalde tijd heb je gefaald en moet je opnieuw beginnen aan het level. </w:t>
       </w:r>
     </w:p>
     <w:p>
       <w:r>
-        <w:t xml:space="preserve">Als dit wel lukt kan je doorklikken naar level 2, hierin moet je </w:t>
-      </w:r>
-      <w:proofErr w:type="spellStart"/>
-      <w:r>
-        <w:t>Fozzie</w:t>
-      </w:r>
-      <w:proofErr w:type="spellEnd"/>
-      <w:r>
-        <w:t>-Bear redden,</w:t>
+        <w:t>Als dit wel lukt kan je doorklikken naar level 2, hierin moet je Fozzie-Bear redden,</w:t>
       </w:r>
       <w:r>
         <w:t xml:space="preserve"> dit level is lastiger gemaakt door minder zicht, lastiger te behalen doolhof en giftige paddenstoelen waar als je er tegen aanloopt af bent en het level opnieuw moet starten.</w:t>
@@ -1295,15 +1185,7 @@
     </w:p>
     <w:p>
       <w:r>
-        <w:t xml:space="preserve">In level 3 moet je Miss </w:t>
-      </w:r>
-      <w:proofErr w:type="spellStart"/>
-      <w:r>
-        <w:t>Piggy</w:t>
-      </w:r>
-      <w:proofErr w:type="spellEnd"/>
-      <w:r>
-        <w:t xml:space="preserve"> redden, dit is het lastigs</w:t>
+        <w:t>In level 3 moet je Miss Piggy redden, dit is het lastigs</w:t>
       </w:r>
       <w:r>
         <w:t>te level, met weinig zicht, een lastig doolhof en veel giftige paddenstoelen.</w:t>
@@ -1867,14 +1749,27 @@
                               <w:r>
                                 <w:t>/</w:t>
                               </w:r>
-                              <w:fldSimple w:instr=" NUMPAGES   \* MERGEFORMAT ">
-                                <w:r>
-                                  <w:rPr>
-                                    <w:noProof/>
-                                  </w:rPr>
-                                  <w:t>5</w:t>
-                                </w:r>
-                              </w:fldSimple>
+                              <w:r>
+                                <w:fldChar w:fldCharType="begin"/>
+                              </w:r>
+                              <w:r>
+                                <w:instrText xml:space="preserve"> NUMPAGES   \* MERGEFORMAT </w:instrText>
+                              </w:r>
+                              <w:r>
+                                <w:fldChar w:fldCharType="separate"/>
+                              </w:r>
+                              <w:r>
+                                <w:rPr>
+                                  <w:noProof/>
+                                </w:rPr>
+                                <w:t>5</w:t>
+                              </w:r>
+                              <w:r>
+                                <w:rPr>
+                                  <w:noProof/>
+                                </w:rPr>
+                                <w:fldChar w:fldCharType="end"/>
+                              </w:r>
                             </w:p>
                           </w:txbxContent>
                         </wps:txbx>
@@ -1931,14 +1826,27 @@
                         <w:r>
                           <w:t>/</w:t>
                         </w:r>
-                        <w:fldSimple w:instr=" NUMPAGES   \* MERGEFORMAT ">
-                          <w:r>
-                            <w:rPr>
-                              <w:noProof/>
-                            </w:rPr>
-                            <w:t>5</w:t>
-                          </w:r>
-                        </w:fldSimple>
+                        <w:r>
+                          <w:fldChar w:fldCharType="begin"/>
+                        </w:r>
+                        <w:r>
+                          <w:instrText xml:space="preserve"> NUMPAGES   \* MERGEFORMAT </w:instrText>
+                        </w:r>
+                        <w:r>
+                          <w:fldChar w:fldCharType="separate"/>
+                        </w:r>
+                        <w:r>
+                          <w:rPr>
+                            <w:noProof/>
+                          </w:rPr>
+                          <w:t>5</w:t>
+                        </w:r>
+                        <w:r>
+                          <w:rPr>
+                            <w:noProof/>
+                          </w:rPr>
+                          <w:fldChar w:fldCharType="end"/>
+                        </w:r>
                       </w:p>
                     </w:txbxContent>
                   </v:textbox>
@@ -5540,6 +5448,15 @@
 </file>
 
 <file path=customXml/item1.xml><?xml version="1.0" encoding="utf-8"?>
+<?mso-contentType ?>
+<FormTemplates xmlns="http://schemas.microsoft.com/sharepoint/v3/contenttype/forms">
+  <Display>DocumentLibraryForm</Display>
+  <Edit>DocumentLibraryForm</Edit>
+  <New>DocumentLibraryForm</New>
+</FormTemplates>
+</file>
+
+<file path=customXml/item2.xml><?xml version="1.0" encoding="utf-8"?>
 <b:Sources xmlns:b="http://schemas.openxmlformats.org/officeDocument/2006/bibliography" xmlns="http://schemas.openxmlformats.org/officeDocument/2006/bibliography" SelectedStyle="\APASixthEditionOfficeOnline.xsl" StyleName="APA" Version="6">
   <b:Source>
     <b:Tag>HPi10</b:Tag>
@@ -5564,16 +5481,13 @@
 </b:Sources>
 </file>
 
-<file path=customXml/item2.xml><?xml version="1.0" encoding="utf-8"?>
-<?mso-contentType ?>
-<FormTemplates xmlns="http://schemas.microsoft.com/sharepoint/v3/contenttype/forms">
-  <Display>DocumentLibraryForm</Display>
-  <Edit>DocumentLibraryForm</Edit>
-  <New>DocumentLibraryForm</New>
-</FormTemplates>
+<file path=customXml/item3.xml><?xml version="1.0" encoding="utf-8"?>
+<p:properties xmlns:p="http://schemas.microsoft.com/office/2006/metadata/properties" xmlns:xsi="http://www.w3.org/2001/XMLSchema-instance" xmlns:pc="http://schemas.microsoft.com/office/infopath/2007/PartnerControls">
+  <documentManagement/>
+</p:properties>
 </file>
 
-<file path=customXml/item3.xml><?xml version="1.0" encoding="utf-8"?>
+<file path=customXml/item4.xml><?xml version="1.0" encoding="utf-8"?>
 <ct:contentTypeSchema xmlns:ct="http://schemas.microsoft.com/office/2006/metadata/contentType" xmlns:ma="http://schemas.microsoft.com/office/2006/metadata/properties/metaAttributes" ct:_="" ma:_="" ma:contentTypeName="Document" ma:contentTypeID="0x010100748BC2F0AC01C04BA37F8A3EE99EF9B2" ma:contentTypeVersion="0" ma:contentTypeDescription="Een nieuw document maken." ma:contentTypeScope="" ma:versionID="b7054971a46f065470bc0e490339fad3">
   <xsd:schema xmlns:xsd="http://www.w3.org/2001/XMLSchema" xmlns:xs="http://www.w3.org/2001/XMLSchema" xmlns:p="http://schemas.microsoft.com/office/2006/metadata/properties" targetNamespace="http://schemas.microsoft.com/office/2006/metadata/properties" ma:root="true" ma:fieldsID="1978a156f712f99d6452530788f7ffe9">
     <xsd:element name="properties">
@@ -5687,13 +5601,15 @@
 </ct:contentTypeSchema>
 </file>
 
-<file path=customXml/item4.xml><?xml version="1.0" encoding="utf-8"?>
-<p:properties xmlns:p="http://schemas.microsoft.com/office/2006/metadata/properties" xmlns:xsi="http://www.w3.org/2001/XMLSchema-instance" xmlns:pc="http://schemas.microsoft.com/office/infopath/2007/PartnerControls">
-  <documentManagement/>
-</p:properties>
+<file path=customXml/itemProps1.xml><?xml version="1.0" encoding="utf-8"?>
+<ds:datastoreItem xmlns:ds="http://schemas.openxmlformats.org/officeDocument/2006/customXml" ds:itemID="{A05A2F34-0CE7-4D6F-9850-E83E48AF91B1}">
+  <ds:schemaRefs>
+    <ds:schemaRef ds:uri="http://schemas.microsoft.com/sharepoint/v3/contenttype/forms"/>
+  </ds:schemaRefs>
+</ds:datastoreItem>
 </file>
 
-<file path=customXml/itemProps1.xml><?xml version="1.0" encoding="utf-8"?>
+<file path=customXml/itemProps2.xml><?xml version="1.0" encoding="utf-8"?>
 <ds:datastoreItem xmlns:ds="http://schemas.openxmlformats.org/officeDocument/2006/customXml" ds:itemID="{FC5467D7-69FE-4180-BE19-1D4073F22D60}">
   <ds:schemaRefs>
     <ds:schemaRef ds:uri="http://schemas.openxmlformats.org/officeDocument/2006/bibliography"/>
@@ -5701,15 +5617,16 @@
 </ds:datastoreItem>
 </file>
 
-<file path=customXml/itemProps2.xml><?xml version="1.0" encoding="utf-8"?>
-<ds:datastoreItem xmlns:ds="http://schemas.openxmlformats.org/officeDocument/2006/customXml" ds:itemID="{A05A2F34-0CE7-4D6F-9850-E83E48AF91B1}">
+<file path=customXml/itemProps3.xml><?xml version="1.0" encoding="utf-8"?>
+<ds:datastoreItem xmlns:ds="http://schemas.openxmlformats.org/officeDocument/2006/customXml" ds:itemID="{A96086A9-C93B-4195-9942-41863CCC68C6}">
   <ds:schemaRefs>
-    <ds:schemaRef ds:uri="http://schemas.microsoft.com/sharepoint/v3/contenttype/forms"/>
+    <ds:schemaRef ds:uri="http://schemas.microsoft.com/office/2006/metadata/properties"/>
+    <ds:schemaRef ds:uri="http://schemas.microsoft.com/office/infopath/2007/PartnerControls"/>
   </ds:schemaRefs>
 </ds:datastoreItem>
 </file>
 
-<file path=customXml/itemProps3.xml><?xml version="1.0" encoding="utf-8"?>
+<file path=customXml/itemProps4.xml><?xml version="1.0" encoding="utf-8"?>
 <ds:datastoreItem xmlns:ds="http://schemas.openxmlformats.org/officeDocument/2006/customXml" ds:itemID="{FC2F32BA-D461-4C36-B9B8-FD7B4CD0577C}">
   <ds:schemaRefs>
     <ds:schemaRef ds:uri="http://schemas.microsoft.com/office/2006/metadata/contentType"/>
@@ -5723,13 +5640,4 @@
     <ds:schemaRef ds:uri="http://schemas.microsoft.com/office/infopath/2007/PartnerControls"/>
   </ds:schemaRefs>
 </ds:datastoreItem>
-</file>
-
-<file path=customXml/itemProps4.xml><?xml version="1.0" encoding="utf-8"?>
-<ds:datastoreItem xmlns:ds="http://schemas.openxmlformats.org/officeDocument/2006/customXml" ds:itemID="{A96086A9-C93B-4195-9942-41863CCC68C6}">
-  <ds:schemaRefs>
-    <ds:schemaRef ds:uri="http://schemas.microsoft.com/office/2006/metadata/properties"/>
-    <ds:schemaRef ds:uri="http://schemas.microsoft.com/office/infopath/2007/PartnerControls"/>
-  </ds:schemaRefs>
-</ds:datastoreItem>
 </file>
--- a/FO_TO/Functioneel Ontwerp.docx
+++ b/FO_TO/Functioneel Ontwerp.docx
@@ -53,7 +53,6 @@
                 <w:dataBinding w:prefixMappings="xmlns:ns0='http://purl.org/dc/elements/1.1/' xmlns:ns1='http://schemas.openxmlformats.org/package/2006/metadata/core-properties' " w:xpath="/ns1:coreProperties[1]/ns0:subject[1]" w:storeItemID="{6C3C8BC8-F283-45AE-878A-BAB7291924A1}"/>
                 <w:text w:multiLine="1"/>
               </w:sdtPr>
-              <w:sdtEndPr/>
               <w:sdtContent>
                 <w:r>
                   <w:t>oopd</w:t>
@@ -181,7 +180,6 @@
           <w:docPartUnique/>
         </w:docPartObj>
       </w:sdtPr>
-      <w:sdtEndPr/>
       <w:sdtContent>
         <w:p>
           <w:pPr>
@@ -203,7 +201,7 @@
           <w:r>
             <w:fldChar w:fldCharType="separate"/>
           </w:r>
-          <w:hyperlink w:anchor="_Toc130297725" w:history="1">
+          <w:hyperlink w:anchor="_Toc130303297" w:history="1">
             <w:r>
               <w:rPr>
                 <w:rStyle w:val="Hyperlink"/>
@@ -226,7 +224,7 @@
               <w:rPr>
                 <w:webHidden/>
               </w:rPr>
-              <w:instrText xml:space="preserve"> PAGEREF _Toc130297725 \h </w:instrText>
+              <w:instrText xml:space="preserve"> PAGEREF _Toc130303297 \h </w:instrText>
             </w:r>
             <w:r>
               <w:rPr>
@@ -264,7 +262,7 @@
               <w:sz w:val="22"/>
             </w:rPr>
           </w:pPr>
-          <w:hyperlink w:anchor="_Toc130297726" w:history="1">
+          <w:hyperlink w:anchor="_Toc130303298" w:history="1">
             <w:r>
               <w:rPr>
                 <w:rStyle w:val="Hyperlink"/>
@@ -303,7 +301,7 @@
               <w:rPr>
                 <w:webHidden/>
               </w:rPr>
-              <w:instrText xml:space="preserve"> PAGEREF _Toc130297726 \h </w:instrText>
+              <w:instrText xml:space="preserve"> PAGEREF _Toc130303298 \h </w:instrText>
             </w:r>
             <w:r>
               <w:rPr>
@@ -341,7 +339,7 @@
               <w:sz w:val="22"/>
             </w:rPr>
           </w:pPr>
-          <w:hyperlink w:anchor="_Toc130297727" w:history="1">
+          <w:hyperlink w:anchor="_Toc130303299" w:history="1">
             <w:r>
               <w:rPr>
                 <w:rStyle w:val="Hyperlink"/>
@@ -380,7 +378,7 @@
               <w:rPr>
                 <w:webHidden/>
               </w:rPr>
-              <w:instrText xml:space="preserve"> PAGEREF _Toc130297727 \h </w:instrText>
+              <w:instrText xml:space="preserve"> PAGEREF _Toc130303299 \h </w:instrText>
             </w:r>
             <w:r>
               <w:rPr>
@@ -416,7 +414,7 @@
               <w:sz w:val="22"/>
             </w:rPr>
           </w:pPr>
-          <w:hyperlink w:anchor="_Toc130297728" w:history="1">
+          <w:hyperlink w:anchor="_Toc130303300" w:history="1">
             <w:r>
               <w:rPr>
                 <w:rStyle w:val="Hyperlink"/>
@@ -453,7 +451,7 @@
               <w:rPr>
                 <w:webHidden/>
               </w:rPr>
-              <w:instrText xml:space="preserve"> PAGEREF _Toc130297728 \h </w:instrText>
+              <w:instrText xml:space="preserve"> PAGEREF _Toc130303300 \h </w:instrText>
             </w:r>
             <w:r>
               <w:rPr>
@@ -489,7 +487,7 @@
               <w:sz w:val="22"/>
             </w:rPr>
           </w:pPr>
-          <w:hyperlink w:anchor="_Toc130297729" w:history="1">
+          <w:hyperlink w:anchor="_Toc130303301" w:history="1">
             <w:r>
               <w:rPr>
                 <w:rStyle w:val="Hyperlink"/>
@@ -526,7 +524,7 @@
               <w:rPr>
                 <w:webHidden/>
               </w:rPr>
-              <w:instrText xml:space="preserve"> PAGEREF _Toc130297729 \h </w:instrText>
+              <w:instrText xml:space="preserve"> PAGEREF _Toc130303301 \h </w:instrText>
             </w:r>
             <w:r>
               <w:rPr>
@@ -543,7 +541,7 @@
               <w:rPr>
                 <w:webHidden/>
               </w:rPr>
-              <w:t>4</w:t>
+              <w:t>5</w:t>
             </w:r>
             <w:r>
               <w:rPr>
@@ -562,7 +560,7 @@
               <w:sz w:val="22"/>
             </w:rPr>
           </w:pPr>
-          <w:hyperlink w:anchor="_Toc130297730" w:history="1">
+          <w:hyperlink w:anchor="_Toc130303302" w:history="1">
             <w:r>
               <w:rPr>
                 <w:rStyle w:val="Hyperlink"/>
@@ -599,7 +597,7 @@
               <w:rPr>
                 <w:webHidden/>
               </w:rPr>
-              <w:instrText xml:space="preserve"> PAGEREF _Toc130297730 \h </w:instrText>
+              <w:instrText xml:space="preserve"> PAGEREF _Toc130303302 \h </w:instrText>
             </w:r>
             <w:r>
               <w:rPr>
@@ -637,7 +635,7 @@
               <w:sz w:val="22"/>
             </w:rPr>
           </w:pPr>
-          <w:hyperlink w:anchor="_Toc130297731" w:history="1">
+          <w:hyperlink w:anchor="_Toc130303303" w:history="1">
             <w:r>
               <w:rPr>
                 <w:rStyle w:val="Hyperlink"/>
@@ -676,7 +674,7 @@
               <w:rPr>
                 <w:webHidden/>
               </w:rPr>
-              <w:instrText xml:space="preserve"> PAGEREF _Toc130297731 \h </w:instrText>
+              <w:instrText xml:space="preserve"> PAGEREF _Toc130303303 \h </w:instrText>
             </w:r>
             <w:r>
               <w:rPr>
@@ -714,7 +712,7 @@
               <w:sz w:val="22"/>
             </w:rPr>
           </w:pPr>
-          <w:hyperlink w:anchor="_Toc130297732" w:history="1">
+          <w:hyperlink w:anchor="_Toc130303304" w:history="1">
             <w:r>
               <w:rPr>
                 <w:rStyle w:val="Hyperlink"/>
@@ -753,7 +751,7 @@
               <w:rPr>
                 <w:webHidden/>
               </w:rPr>
-              <w:instrText xml:space="preserve"> PAGEREF _Toc130297732 \h </w:instrText>
+              <w:instrText xml:space="preserve"> PAGEREF _Toc130303304 \h </w:instrText>
             </w:r>
             <w:r>
               <w:rPr>
@@ -790,11 +788,11 @@
         </w:p>
       </w:sdtContent>
     </w:sdt>
-    <w:bookmarkStart w:id="0" w:name="_Toc453919959" w:displacedByCustomXml="prev"/>
-    <w:bookmarkStart w:id="1" w:name="_Toc453920324" w:displacedByCustomXml="prev"/>
+    <w:bookmarkStart w:id="0" w:name="_Toc453921976" w:displacedByCustomXml="prev"/>
+    <w:bookmarkStart w:id="1" w:name="_Toc453921523" w:displacedByCustomXml="prev"/>
     <w:bookmarkStart w:id="2" w:name="_Toc453921312" w:displacedByCustomXml="prev"/>
-    <w:bookmarkStart w:id="3" w:name="_Toc453921523" w:displacedByCustomXml="prev"/>
-    <w:bookmarkStart w:id="4" w:name="_Toc453921976" w:displacedByCustomXml="prev"/>
+    <w:bookmarkStart w:id="3" w:name="_Toc453920324" w:displacedByCustomXml="prev"/>
+    <w:bookmarkStart w:id="4" w:name="_Toc453919959" w:displacedByCustomXml="prev"/>
     <w:p>
       <w:r>
         <w:br w:type="page"/>
@@ -807,7 +805,7 @@
       <w:bookmarkStart w:id="5" w:name="_Toc455750738"/>
       <w:bookmarkStart w:id="6" w:name="_Toc455759782"/>
       <w:bookmarkStart w:id="7" w:name="_Toc536188568"/>
-      <w:bookmarkStart w:id="8" w:name="_Toc130297725"/>
+      <w:bookmarkStart w:id="8" w:name="_Toc130303297"/>
       <w:bookmarkEnd w:id="4"/>
       <w:bookmarkEnd w:id="3"/>
       <w:bookmarkEnd w:id="2"/>
@@ -829,11 +827,48 @@
           <w:b/>
           <w:bCs/>
         </w:rPr>
-        <w:t xml:space="preserve">‘Kermit Runner’ </w:t>
-      </w:r>
-      <w:r>
-        <w:t>is een spel waar jij (Kermit) je muppet-vrienden moet redden. Waaronder jouw lieve Miss-Piggy</w:t>
-      </w:r>
+        <w:t>‘</w:t>
+      </w:r>
+      <w:proofErr w:type="spellStart"/>
+      <w:r>
+        <w:rPr>
+          <w:b/>
+          <w:bCs/>
+        </w:rPr>
+        <w:t>Kermit</w:t>
+      </w:r>
+      <w:proofErr w:type="spellEnd"/>
+      <w:r>
+        <w:rPr>
+          <w:b/>
+          <w:bCs/>
+        </w:rPr>
+        <w:t xml:space="preserve"> Runner’ </w:t>
+      </w:r>
+      <w:r>
+        <w:t>is een spel waar jij (</w:t>
+      </w:r>
+      <w:proofErr w:type="spellStart"/>
+      <w:r>
+        <w:t>Kermit</w:t>
+      </w:r>
+      <w:proofErr w:type="spellEnd"/>
+      <w:r>
+        <w:t xml:space="preserve">) je </w:t>
+      </w:r>
+      <w:proofErr w:type="spellStart"/>
+      <w:r>
+        <w:t>muppet</w:t>
+      </w:r>
+      <w:proofErr w:type="spellEnd"/>
+      <w:r>
+        <w:t>-vrienden moet redden. Waaronder jouw lieve Miss-</w:t>
+      </w:r>
+      <w:proofErr w:type="spellStart"/>
+      <w:r>
+        <w:t>Piggy</w:t>
+      </w:r>
+      <w:proofErr w:type="spellEnd"/>
       <w:r>
         <w:t xml:space="preserve">. </w:t>
       </w:r>
@@ -854,7 +889,7 @@
       <w:pPr>
         <w:pStyle w:val="Kop1"/>
       </w:pPr>
-      <w:bookmarkStart w:id="9" w:name="_Toc130297726"/>
+      <w:bookmarkStart w:id="9" w:name="_Toc130303298"/>
       <w:r>
         <w:lastRenderedPageBreak/>
         <w:t>bEGINSCHERM</w:t>
@@ -875,7 +910,15 @@
     </w:p>
     <w:p>
       <w:r>
-        <w:t>De levels worden moeilijker per level. Het doel van elk level is het redden van je Muppet vrienden</w:t>
+        <w:t xml:space="preserve">De levels worden moeilijker per level. Het doel van elk level is het redden van je </w:t>
+      </w:r>
+      <w:proofErr w:type="spellStart"/>
+      <w:r>
+        <w:t>Muppet</w:t>
+      </w:r>
+      <w:proofErr w:type="spellEnd"/>
+      <w:r>
+        <w:t xml:space="preserve"> vrienden</w:t>
       </w:r>
       <w:r>
         <w:t xml:space="preserve">, die ontvoert zijn door </w:t>
@@ -885,6 +928,9 @@
       </w:r>
       <w:r>
         <w:t>antine.</w:t>
+      </w:r>
+      <w:r>
+        <w:t xml:space="preserve"> </w:t>
       </w:r>
     </w:p>
     <w:p>
@@ -893,6 +939,17 @@
       </w:r>
       <w:r>
         <w:t>drukt ga je het level in waar je nu zit.</w:t>
+      </w:r>
+      <w:r>
+        <w:t xml:space="preserve"> De “Reset” knop zorgt ervoor dat de vrijgespeelde levels weer </w:t>
+      </w:r>
+      <w:proofErr w:type="spellStart"/>
+      <w:r>
+        <w:t>gelocked</w:t>
+      </w:r>
+      <w:proofErr w:type="spellEnd"/>
+      <w:r>
+        <w:t xml:space="preserve"> zijn. Dit zorgt ervoor dat je weer bij level 1 moet beginnen.</w:t>
       </w:r>
     </w:p>
     <w:p>
@@ -958,7 +1015,7 @@
       <w:pPr>
         <w:pStyle w:val="Kop1"/>
       </w:pPr>
-      <w:bookmarkStart w:id="10" w:name="_Toc130297727"/>
+      <w:bookmarkStart w:id="10" w:name="_Toc130303299"/>
       <w:r>
         <w:t>Scenes/Levels</w:t>
       </w:r>
@@ -1039,7 +1096,7 @@
       <w:pPr>
         <w:pStyle w:val="Kop2"/>
       </w:pPr>
-      <w:bookmarkStart w:id="11" w:name="_Toc130297728"/>
+      <w:bookmarkStart w:id="11" w:name="_Toc130303300"/>
       <w:r>
         <w:t>Level 1</w:t>
       </w:r>
@@ -1052,6 +1109,7 @@
       <w:r>
         <w:t xml:space="preserve"> moet je </w:t>
       </w:r>
+      <w:proofErr w:type="spellStart"/>
       <w:r>
         <w:rPr>
           <w:b/>
@@ -1059,6 +1117,7 @@
         </w:rPr>
         <w:t>Gonzo</w:t>
       </w:r>
+      <w:proofErr w:type="spellEnd"/>
       <w:r>
         <w:t xml:space="preserve"> redden, dit level is </w:t>
       </w:r>
@@ -1066,21 +1125,25 @@
         <w:t>makkelijker doordat het doolhof minder ingewikkeld is</w:t>
       </w:r>
       <w:r>
-        <w:t>,</w:t>
-      </w:r>
-      <w:r>
-        <w:t xml:space="preserve"> er geen giftige paddestoelen zijn</w:t>
-      </w:r>
-      <w:r>
-        <w:t xml:space="preserve"> en het relatief veel zicht heeft.</w:t>
+        <w:t xml:space="preserve">. Er is relatief veel zicht omdat er </w:t>
+      </w:r>
+      <w:r>
+        <w:t>amper</w:t>
+      </w:r>
+      <w:r>
+        <w:t xml:space="preserve"> mist is, maar je moet nog steeds uitkijken voor de </w:t>
+      </w:r>
+      <w:r>
+        <w:t xml:space="preserve">level 1 giftige paddenstoelen. </w:t>
       </w:r>
     </w:p>
     <w:p>
       <w:pPr>
         <w:pStyle w:val="Kop2"/>
       </w:pPr>
-      <w:bookmarkStart w:id="12" w:name="_Toc130297729"/>
-      <w:r>
+      <w:bookmarkStart w:id="12" w:name="_Toc130303301"/>
+      <w:r>
+        <w:lastRenderedPageBreak/>
         <w:t>Level 2</w:t>
       </w:r>
       <w:bookmarkEnd w:id="12"/>
@@ -1101,50 +1164,91 @@
       <w:r>
         <w:t xml:space="preserve"> moet je </w:t>
       </w:r>
+      <w:proofErr w:type="spellStart"/>
       <w:r>
         <w:rPr>
           <w:b/>
           <w:bCs/>
         </w:rPr>
-        <w:t xml:space="preserve">Fozzie-Bear </w:t>
-      </w:r>
-      <w:r>
-        <w:t>redden.</w:t>
-      </w:r>
-      <w:r>
-        <w:t xml:space="preserve"> Hierbij wordt het wat lastiger aangezien je zicht vermindert, er een aantal giftige paddestoelen zijn</w:t>
-      </w:r>
-      <w:r>
-        <w:t xml:space="preserve"> en het doolhoof lastiger wordt.</w:t>
-      </w:r>
-    </w:p>
-    <w:p>
-      <w:pPr>
-        <w:pStyle w:val="Kop2"/>
-      </w:pPr>
-      <w:bookmarkStart w:id="13" w:name="_Toc130297730"/>
-      <w:r>
-        <w:lastRenderedPageBreak/>
-        <w:t>Level 3</w:t>
-      </w:r>
-      <w:bookmarkEnd w:id="13"/>
-      <w:r>
-        <w:t xml:space="preserve"> </w:t>
-      </w:r>
-    </w:p>
-    <w:p>
-      <w:r>
-        <w:t xml:space="preserve">In het 3e en laatste level moet je je geliefde </w:t>
-      </w:r>
+        <w:t>Fozzie</w:t>
+      </w:r>
+      <w:proofErr w:type="spellEnd"/>
       <w:r>
         <w:rPr>
           <w:b/>
           <w:bCs/>
         </w:rPr>
-        <w:t>Miss Piggy</w:t>
-      </w:r>
-      <w:r>
-        <w:t xml:space="preserve"> reddden. </w:t>
+        <w:t xml:space="preserve">-Bear </w:t>
+      </w:r>
+      <w:r>
+        <w:t>redden.</w:t>
+      </w:r>
+      <w:r>
+        <w:t xml:space="preserve"> Hierbij wordt het wat lastiger aangezien je zicht vermindert, er een aantal giftige </w:t>
+      </w:r>
+      <w:proofErr w:type="spellStart"/>
+      <w:r>
+        <w:t>paddestoelen</w:t>
+      </w:r>
+      <w:proofErr w:type="spellEnd"/>
+      <w:r>
+        <w:t xml:space="preserve"> zijn</w:t>
+      </w:r>
+      <w:r>
+        <w:t xml:space="preserve"> en het </w:t>
+      </w:r>
+      <w:proofErr w:type="spellStart"/>
+      <w:r>
+        <w:t>doolhoof</w:t>
+      </w:r>
+      <w:proofErr w:type="spellEnd"/>
+      <w:r>
+        <w:t xml:space="preserve"> lastiger wordt.</w:t>
+      </w:r>
+    </w:p>
+    <w:p>
+      <w:pPr>
+        <w:pStyle w:val="Kop2"/>
+      </w:pPr>
+      <w:bookmarkStart w:id="13" w:name="_Toc130303302"/>
+      <w:r>
+        <w:t>Level 3</w:t>
+      </w:r>
+      <w:bookmarkEnd w:id="13"/>
+      <w:r>
+        <w:t xml:space="preserve"> </w:t>
+      </w:r>
+    </w:p>
+    <w:p>
+      <w:r>
+        <w:t xml:space="preserve">In het 3e en laatste level moet je je geliefde </w:t>
+      </w:r>
+      <w:r>
+        <w:rPr>
+          <w:b/>
+          <w:bCs/>
+        </w:rPr>
+        <w:t xml:space="preserve">Miss </w:t>
+      </w:r>
+      <w:proofErr w:type="spellStart"/>
+      <w:r>
+        <w:rPr>
+          <w:b/>
+          <w:bCs/>
+        </w:rPr>
+        <w:t>Piggy</w:t>
+      </w:r>
+      <w:proofErr w:type="spellEnd"/>
+      <w:r>
+        <w:t xml:space="preserve"> </w:t>
+      </w:r>
+      <w:proofErr w:type="spellStart"/>
+      <w:r>
+        <w:t>reddden</w:t>
+      </w:r>
+      <w:proofErr w:type="spellEnd"/>
+      <w:r>
+        <w:t xml:space="preserve">. </w:t>
       </w:r>
       <w:r>
         <w:t>Dit is daardoor het lastigste level waarin alles op z’n moeilijkst is en er onvoorziene tegenstanden kunnen zijn.</w:t>
@@ -1155,7 +1259,7 @@
       <w:pPr>
         <w:pStyle w:val="Kop1"/>
       </w:pPr>
-      <w:bookmarkStart w:id="14" w:name="_Toc130297731"/>
+      <w:bookmarkStart w:id="14" w:name="_Toc130303303"/>
       <w:r>
         <w:t>Spel</w:t>
       </w:r>
@@ -1169,12 +1273,28 @@
         <w:t xml:space="preserve">op het beginscherm, hier kan je starten, zodra je gestart bent kom je in het eerste doolhof. </w:t>
       </w:r>
       <w:r>
-        <w:t xml:space="preserve">Het doel is Gonzo redden, als dit niet lukt binnen de bepaalde tijd heb je gefaald en moet je opnieuw beginnen aan het level. </w:t>
+        <w:t xml:space="preserve">Het doel is </w:t>
+      </w:r>
+      <w:proofErr w:type="spellStart"/>
+      <w:r>
+        <w:t>Gonzo</w:t>
+      </w:r>
+      <w:proofErr w:type="spellEnd"/>
+      <w:r>
+        <w:t xml:space="preserve"> redden, als dit niet lukt binnen de bepaalde tijd heb je gefaald en moet je opnieuw beginnen aan het level. </w:t>
       </w:r>
     </w:p>
     <w:p>
       <w:r>
-        <w:t>Als dit wel lukt kan je doorklikken naar level 2, hierin moet je Fozzie-Bear redden,</w:t>
+        <w:t xml:space="preserve">Als dit wel lukt kan je doorklikken naar level 2, hierin moet je </w:t>
+      </w:r>
+      <w:proofErr w:type="spellStart"/>
+      <w:r>
+        <w:t>Fozzie</w:t>
+      </w:r>
+      <w:proofErr w:type="spellEnd"/>
+      <w:r>
+        <w:t>-Bear redden,</w:t>
       </w:r>
       <w:r>
         <w:t xml:space="preserve"> dit level is lastiger gemaakt door minder zicht, lastiger te behalen doolhof en giftige paddenstoelen waar als je er tegen aanloopt af bent en het level opnieuw moet starten.</w:t>
@@ -1185,10 +1305,31 @@
     </w:p>
     <w:p>
       <w:r>
-        <w:t>In level 3 moet je Miss Piggy redden, dit is het lastigs</w:t>
+        <w:t xml:space="preserve">In level 3 moet je Miss </w:t>
+      </w:r>
+      <w:proofErr w:type="spellStart"/>
+      <w:r>
+        <w:t>Piggy</w:t>
+      </w:r>
+      <w:proofErr w:type="spellEnd"/>
+      <w:r>
+        <w:t xml:space="preserve"> redden, dit is het lastigs</w:t>
       </w:r>
       <w:r>
         <w:t>te level, met weinig zicht, een lastig doolhof en veel giftige paddenstoelen.</w:t>
+      </w:r>
+    </w:p>
+    <w:p>
+      <w:r>
+        <w:t xml:space="preserve">Je kunt extra tijd krijgen door een </w:t>
+      </w:r>
+      <w:proofErr w:type="spellStart"/>
+      <w:r>
+        <w:t>Timewatch</w:t>
+      </w:r>
+      <w:proofErr w:type="spellEnd"/>
+      <w:r>
+        <w:t xml:space="preserve"> te vinden en op te pakken in het doolhof.</w:t>
       </w:r>
     </w:p>
     <w:p>
@@ -1230,7 +1371,7 @@
       <w:pPr>
         <w:pStyle w:val="Kop1"/>
       </w:pPr>
-      <w:bookmarkStart w:id="15" w:name="_Toc130297732"/>
+      <w:bookmarkStart w:id="15" w:name="_Toc130303304"/>
       <w:r>
         <w:t>Eindscherm</w:t>
       </w:r>
@@ -1657,7 +1798,6 @@
         <w:docPartUnique/>
       </w:docPartObj>
     </w:sdtPr>
-    <w:sdtEndPr/>
     <w:sdtContent>
       <w:p>
         <w:pPr>
@@ -1749,27 +1889,14 @@
                               <w:r>
                                 <w:t>/</w:t>
                               </w:r>
-                              <w:r>
-                                <w:fldChar w:fldCharType="begin"/>
-                              </w:r>
-                              <w:r>
-                                <w:instrText xml:space="preserve"> NUMPAGES   \* MERGEFORMAT </w:instrText>
-                              </w:r>
-                              <w:r>
-                                <w:fldChar w:fldCharType="separate"/>
-                              </w:r>
-                              <w:r>
-                                <w:rPr>
-                                  <w:noProof/>
-                                </w:rPr>
-                                <w:t>5</w:t>
-                              </w:r>
-                              <w:r>
-                                <w:rPr>
-                                  <w:noProof/>
-                                </w:rPr>
-                                <w:fldChar w:fldCharType="end"/>
-                              </w:r>
+                              <w:fldSimple w:instr=" NUMPAGES   \* MERGEFORMAT ">
+                                <w:r>
+                                  <w:rPr>
+                                    <w:noProof/>
+                                  </w:rPr>
+                                  <w:t>5</w:t>
+                                </w:r>
+                              </w:fldSimple>
                             </w:p>
                           </w:txbxContent>
                         </wps:txbx>
@@ -1870,7 +1997,6 @@
             <w:docPartUnique/>
           </w:docPartObj>
         </w:sdtPr>
-        <w:sdtEndPr/>
         <w:sdtContent>
           <w:p>
             <w:pPr>
@@ -1906,7 +2032,6 @@
                 <w:dataBinding w:prefixMappings="xmlns:ns0='http://purl.org/dc/elements/1.1/' xmlns:ns1='http://schemas.openxmlformats.org/package/2006/metadata/core-properties' " w:xpath="/ns1:coreProperties[1]/ns0:subject[1]" w:storeItemID="{6C3C8BC8-F283-45AE-878A-BAB7291924A1}"/>
                 <w:text/>
               </w:sdtPr>
-              <w:sdtEndPr/>
               <w:sdtContent>
                 <w:r>
                   <w:rPr>
@@ -4591,7 +4716,7 @@
     <w:charset w:val="00"/>
     <w:family w:val="swiss"/>
     <w:pitch w:val="variable"/>
-    <w:sig w:usb0="E4002EFF" w:usb1="C000247B" w:usb2="00000009" w:usb3="00000000" w:csb0="000001FF" w:csb1="00000000"/>
+    <w:sig w:usb0="E4002EFF" w:usb1="C200247B" w:usb2="00000009" w:usb3="00000000" w:csb0="000001FF" w:csb1="00000000"/>
   </w:font>
   <w:font w:name="Arial Unicode MS">
     <w:panose1 w:val="020B0604020202020204"/>
@@ -4605,7 +4730,7 @@
     <w:charset w:val="00"/>
     <w:family w:val="swiss"/>
     <w:pitch w:val="variable"/>
-    <w:sig w:usb0="E4002EFF" w:usb1="C000247B" w:usb2="00000009" w:usb3="00000000" w:csb0="000001FF" w:csb1="00000000"/>
+    <w:sig w:usb0="E4002EFF" w:usb1="C200247B" w:usb2="00000009" w:usb3="00000000" w:csb0="000001FF" w:csb1="00000000"/>
   </w:font>
 </w:fonts>
 </file>
@@ -4751,6 +4876,7 @@
     <w:rsid w:val="0003236B"/>
     <w:rsid w:val="0055630A"/>
     <w:rsid w:val="00936A26"/>
+    <w:rsid w:val="00981473"/>
     <w:rsid w:val="00AC2175"/>
     <w:rsid w:val="00AF2DB0"/>
     <w:rsid w:val="00BC329E"/>
@@ -5448,15 +5574,6 @@
 </file>
 
 <file path=customXml/item1.xml><?xml version="1.0" encoding="utf-8"?>
-<?mso-contentType ?>
-<FormTemplates xmlns="http://schemas.microsoft.com/sharepoint/v3/contenttype/forms">
-  <Display>DocumentLibraryForm</Display>
-  <Edit>DocumentLibraryForm</Edit>
-  <New>DocumentLibraryForm</New>
-</FormTemplates>
-</file>
-
-<file path=customXml/item2.xml><?xml version="1.0" encoding="utf-8"?>
 <b:Sources xmlns:b="http://schemas.openxmlformats.org/officeDocument/2006/bibliography" xmlns="http://schemas.openxmlformats.org/officeDocument/2006/bibliography" SelectedStyle="\APASixthEditionOfficeOnline.xsl" StyleName="APA" Version="6">
   <b:Source>
     <b:Tag>HPi10</b:Tag>
@@ -5481,13 +5598,16 @@
 </b:Sources>
 </file>
 
-<file path=customXml/item3.xml><?xml version="1.0" encoding="utf-8"?>
-<p:properties xmlns:p="http://schemas.microsoft.com/office/2006/metadata/properties" xmlns:xsi="http://www.w3.org/2001/XMLSchema-instance" xmlns:pc="http://schemas.microsoft.com/office/infopath/2007/PartnerControls">
-  <documentManagement/>
-</p:properties>
+<file path=customXml/item2.xml><?xml version="1.0" encoding="utf-8"?>
+<?mso-contentType ?>
+<FormTemplates xmlns="http://schemas.microsoft.com/sharepoint/v3/contenttype/forms">
+  <Display>DocumentLibraryForm</Display>
+  <Edit>DocumentLibraryForm</Edit>
+  <New>DocumentLibraryForm</New>
+</FormTemplates>
 </file>
 
-<file path=customXml/item4.xml><?xml version="1.0" encoding="utf-8"?>
+<file path=customXml/item3.xml><?xml version="1.0" encoding="utf-8"?>
 <ct:contentTypeSchema xmlns:ct="http://schemas.microsoft.com/office/2006/metadata/contentType" xmlns:ma="http://schemas.microsoft.com/office/2006/metadata/properties/metaAttributes" ct:_="" ma:_="" ma:contentTypeName="Document" ma:contentTypeID="0x010100748BC2F0AC01C04BA37F8A3EE99EF9B2" ma:contentTypeVersion="0" ma:contentTypeDescription="Een nieuw document maken." ma:contentTypeScope="" ma:versionID="b7054971a46f065470bc0e490339fad3">
   <xsd:schema xmlns:xsd="http://www.w3.org/2001/XMLSchema" xmlns:xs="http://www.w3.org/2001/XMLSchema" xmlns:p="http://schemas.microsoft.com/office/2006/metadata/properties" targetNamespace="http://schemas.microsoft.com/office/2006/metadata/properties" ma:root="true" ma:fieldsID="1978a156f712f99d6452530788f7ffe9">
     <xsd:element name="properties">
@@ -5601,7 +5721,21 @@
 </ct:contentTypeSchema>
 </file>
 
+<file path=customXml/item4.xml><?xml version="1.0" encoding="utf-8"?>
+<p:properties xmlns:p="http://schemas.microsoft.com/office/2006/metadata/properties" xmlns:xsi="http://www.w3.org/2001/XMLSchema-instance" xmlns:pc="http://schemas.microsoft.com/office/infopath/2007/PartnerControls">
+  <documentManagement/>
+</p:properties>
+</file>
+
 <file path=customXml/itemProps1.xml><?xml version="1.0" encoding="utf-8"?>
+<ds:datastoreItem xmlns:ds="http://schemas.openxmlformats.org/officeDocument/2006/customXml" ds:itemID="{FC5467D7-69FE-4180-BE19-1D4073F22D60}">
+  <ds:schemaRefs>
+    <ds:schemaRef ds:uri="http://schemas.openxmlformats.org/officeDocument/2006/bibliography"/>
+  </ds:schemaRefs>
+</ds:datastoreItem>
+</file>
+
+<file path=customXml/itemProps2.xml><?xml version="1.0" encoding="utf-8"?>
 <ds:datastoreItem xmlns:ds="http://schemas.openxmlformats.org/officeDocument/2006/customXml" ds:itemID="{A05A2F34-0CE7-4D6F-9850-E83E48AF91B1}">
   <ds:schemaRefs>
     <ds:schemaRef ds:uri="http://schemas.microsoft.com/sharepoint/v3/contenttype/forms"/>
@@ -5609,24 +5743,7 @@
 </ds:datastoreItem>
 </file>
 
-<file path=customXml/itemProps2.xml><?xml version="1.0" encoding="utf-8"?>
-<ds:datastoreItem xmlns:ds="http://schemas.openxmlformats.org/officeDocument/2006/customXml" ds:itemID="{FC5467D7-69FE-4180-BE19-1D4073F22D60}">
-  <ds:schemaRefs>
-    <ds:schemaRef ds:uri="http://schemas.openxmlformats.org/officeDocument/2006/bibliography"/>
-  </ds:schemaRefs>
-</ds:datastoreItem>
-</file>
-
 <file path=customXml/itemProps3.xml><?xml version="1.0" encoding="utf-8"?>
-<ds:datastoreItem xmlns:ds="http://schemas.openxmlformats.org/officeDocument/2006/customXml" ds:itemID="{A96086A9-C93B-4195-9942-41863CCC68C6}">
-  <ds:schemaRefs>
-    <ds:schemaRef ds:uri="http://schemas.microsoft.com/office/2006/metadata/properties"/>
-    <ds:schemaRef ds:uri="http://schemas.microsoft.com/office/infopath/2007/PartnerControls"/>
-  </ds:schemaRefs>
-</ds:datastoreItem>
-</file>
-
-<file path=customXml/itemProps4.xml><?xml version="1.0" encoding="utf-8"?>
 <ds:datastoreItem xmlns:ds="http://schemas.openxmlformats.org/officeDocument/2006/customXml" ds:itemID="{FC2F32BA-D461-4C36-B9B8-FD7B4CD0577C}">
   <ds:schemaRefs>
     <ds:schemaRef ds:uri="http://schemas.microsoft.com/office/2006/metadata/contentType"/>
@@ -5640,4 +5757,13 @@
     <ds:schemaRef ds:uri="http://schemas.microsoft.com/office/infopath/2007/PartnerControls"/>
   </ds:schemaRefs>
 </ds:datastoreItem>
+</file>
+
+<file path=customXml/itemProps4.xml><?xml version="1.0" encoding="utf-8"?>
+<ds:datastoreItem xmlns:ds="http://schemas.openxmlformats.org/officeDocument/2006/customXml" ds:itemID="{A96086A9-C93B-4195-9942-41863CCC68C6}">
+  <ds:schemaRefs>
+    <ds:schemaRef ds:uri="http://schemas.microsoft.com/office/2006/metadata/properties"/>
+    <ds:schemaRef ds:uri="http://schemas.microsoft.com/office/infopath/2007/PartnerControls"/>
+  </ds:schemaRefs>
+</ds:datastoreItem>
 </file>
--- a/FO_TO/Functioneel Ontwerp.docx
+++ b/FO_TO/Functioneel Ontwerp.docx
@@ -788,11 +788,11 @@
         </w:p>
       </w:sdtContent>
     </w:sdt>
-    <w:bookmarkStart w:id="0" w:name="_Toc453921976" w:displacedByCustomXml="prev"/>
-    <w:bookmarkStart w:id="1" w:name="_Toc453921523" w:displacedByCustomXml="prev"/>
+    <w:bookmarkStart w:id="0" w:name="_Toc453919959" w:displacedByCustomXml="prev"/>
+    <w:bookmarkStart w:id="1" w:name="_Toc453920324" w:displacedByCustomXml="prev"/>
     <w:bookmarkStart w:id="2" w:name="_Toc453921312" w:displacedByCustomXml="prev"/>
-    <w:bookmarkStart w:id="3" w:name="_Toc453920324" w:displacedByCustomXml="prev"/>
-    <w:bookmarkStart w:id="4" w:name="_Toc453919959" w:displacedByCustomXml="prev"/>
+    <w:bookmarkStart w:id="3" w:name="_Toc453921523" w:displacedByCustomXml="prev"/>
+    <w:bookmarkStart w:id="4" w:name="_Toc453921976" w:displacedByCustomXml="prev"/>
     <w:p>
       <w:r>
         <w:br w:type="page"/>
@@ -1125,16 +1125,13 @@
         <w:t>makkelijker doordat het doolhof minder ingewikkeld is</w:t>
       </w:r>
       <w:r>
-        <w:t xml:space="preserve">. Er is relatief veel zicht omdat er </w:t>
-      </w:r>
-      <w:r>
-        <w:t>amper</w:t>
-      </w:r>
-      <w:r>
-        <w:t xml:space="preserve"> mist is, maar je moet nog steeds uitkijken voor de </w:t>
-      </w:r>
-      <w:r>
-        <w:t xml:space="preserve">level 1 giftige paddenstoelen. </w:t>
+        <w:t>. Je hebt ook nog aardig wat tijd</w:t>
+      </w:r>
+      <w:r>
+        <w:t xml:space="preserve">, maar je moet nog steeds uitkijken voor de </w:t>
+      </w:r>
+      <w:r>
+        <w:t xml:space="preserve">giftige paddenstoelen. </w:t>
       </w:r>
     </w:p>
     <w:p>
@@ -1184,7 +1181,13 @@
         <w:t>redden.</w:t>
       </w:r>
       <w:r>
-        <w:t xml:space="preserve"> Hierbij wordt het wat lastiger aangezien je zicht vermindert, er een aantal giftige </w:t>
+        <w:t xml:space="preserve"> Hierbij wordt het wat lastiger aangezien je </w:t>
+      </w:r>
+      <w:r>
+        <w:t>tijd</w:t>
+      </w:r>
+      <w:r>
+        <w:t xml:space="preserve"> vermindert, er een aantal giftige </w:t>
       </w:r>
       <w:proofErr w:type="spellStart"/>
       <w:r>
@@ -1266,106 +1269,134 @@
       <w:bookmarkEnd w:id="14"/>
     </w:p>
     <w:p>
-      <w:r>
-        <w:t xml:space="preserve">Je begint </w:t>
-      </w:r>
-      <w:r>
-        <w:t xml:space="preserve">op het beginscherm, hier kan je starten, zodra je gestart bent kom je in het eerste doolhof. </w:t>
-      </w:r>
-      <w:r>
-        <w:t xml:space="preserve">Het doel is </w:t>
-      </w:r>
-      <w:proofErr w:type="spellStart"/>
-      <w:r>
-        <w:t>Gonzo</w:t>
-      </w:r>
-      <w:proofErr w:type="spellEnd"/>
-      <w:r>
-        <w:t xml:space="preserve"> redden, als dit niet lukt binnen de bepaalde tijd heb je gefaald en moet je opnieuw beginnen aan het level. </w:t>
+      <w:pPr>
+        <w:pStyle w:val="Kop2"/>
+      </w:pPr>
+      <w:r>
+        <w:t>Algemene features</w:t>
       </w:r>
     </w:p>
     <w:p>
       <w:r>
-        <w:t xml:space="preserve">Als dit wel lukt kan je doorklikken naar level 2, hierin moet je </w:t>
-      </w:r>
-      <w:proofErr w:type="spellStart"/>
-      <w:r>
-        <w:t>Fozzie</w:t>
-      </w:r>
-      <w:proofErr w:type="spellEnd"/>
-      <w:r>
-        <w:t>-Bear redden,</w:t>
-      </w:r>
-      <w:r>
-        <w:t xml:space="preserve"> dit level is lastiger gemaakt door minder zicht, lastiger te behalen doolhof en giftige paddenstoelen waar als je er tegen aanloopt af bent en het level opnieuw moet starten.</w:t>
-      </w:r>
-      <w:r>
-        <w:t xml:space="preserve"> Ook voor dit level geldt dat als je het binnen de juiste tijd haalt doorgaat naar het volgende level, in dit geval level 3.</w:t>
+        <w:t xml:space="preserve">Wat voor alle levels gelden is: </w:t>
       </w:r>
     </w:p>
     <w:p>
-      <w:r>
-        <w:t xml:space="preserve">In level 3 moet je Miss </w:t>
-      </w:r>
-      <w:proofErr w:type="spellStart"/>
-      <w:r>
-        <w:t>Piggy</w:t>
-      </w:r>
-      <w:proofErr w:type="spellEnd"/>
-      <w:r>
-        <w:t xml:space="preserve"> redden, dit is het lastigs</w:t>
-      </w:r>
-      <w:r>
-        <w:t>te level, met weinig zicht, een lastig doolhof en veel giftige paddenstoelen.</w:t>
+      <w:pPr>
+        <w:pStyle w:val="Lijstalinea"/>
+        <w:numPr>
+          <w:ilvl w:val="0"/>
+          <w:numId w:val="16"/>
+        </w:numPr>
+      </w:pPr>
+      <w:r>
+        <w:t>Je start met 2 levens</w:t>
       </w:r>
     </w:p>
     <w:p>
-      <w:r>
-        <w:t xml:space="preserve">Je kunt extra tijd krijgen door een </w:t>
-      </w:r>
-      <w:proofErr w:type="spellStart"/>
-      <w:r>
-        <w:t>Timewatch</w:t>
-      </w:r>
-      <w:proofErr w:type="spellEnd"/>
-      <w:r>
-        <w:t xml:space="preserve"> te vinden en op te pakken in het doolhof.</w:t>
+      <w:pPr>
+        <w:pStyle w:val="Lijstalinea"/>
+        <w:numPr>
+          <w:ilvl w:val="0"/>
+          <w:numId w:val="16"/>
+        </w:numPr>
+      </w:pPr>
+      <w:r>
+        <w:t>Er hangt een mist over het doolhof heen, hierdoor kan je niet zomaar de uitgang zien.</w:t>
       </w:r>
     </w:p>
     <w:p>
-      <w:r>
-        <w:t xml:space="preserve"> </w:t>
+      <w:pPr>
+        <w:pStyle w:val="Lijstalinea"/>
+        <w:numPr>
+          <w:ilvl w:val="0"/>
+          <w:numId w:val="16"/>
+        </w:numPr>
+      </w:pPr>
+      <w:r>
+        <w:t xml:space="preserve">Er zijn hartjes in het spel te vinden waar als je er tegen aanloopt </w:t>
+      </w:r>
+      <w:r>
+        <w:t xml:space="preserve">je er </w:t>
+      </w:r>
+      <w:r>
+        <w:t>een leven bij krijgt.</w:t>
       </w:r>
     </w:p>
     <w:p>
-      <w:r>
-        <w:t>Je loopt door het doolhof door middel van</w:t>
-      </w:r>
-      <w:r>
-        <w:t xml:space="preserve"> de</w:t>
-      </w:r>
-      <w:r>
-        <w:t xml:space="preserve"> </w:t>
-      </w:r>
-      <w:r>
-        <w:t>WSDA-knoppen.</w:t>
-      </w:r>
-      <w:r>
-        <w:t xml:space="preserve"> Er is verder geen optie om te springen. </w:t>
-      </w:r>
-      <w:r>
-        <w:t xml:space="preserve"> </w:t>
+      <w:pPr>
+        <w:pStyle w:val="Lijstalinea"/>
+        <w:numPr>
+          <w:ilvl w:val="0"/>
+          <w:numId w:val="16"/>
+        </w:numPr>
+      </w:pPr>
+      <w:r>
+        <w:t>In het spel zijn ook giftige paddenstoelen te vinden, als je hier tegen aanloopt gaat er een leven af, zodra je levens op zijn dan moet je het level opnieuw starten.</w:t>
       </w:r>
     </w:p>
     <w:p>
       <w:pPr>
-        <w:spacing w:after="160" w:line="259" w:lineRule="auto"/>
-        <w:rPr>
-          <w:rFonts w:eastAsiaTheme="minorEastAsia"/>
-          <w:color w:val="auto"/>
-          <w:szCs w:val="20"/>
-        </w:rPr>
-      </w:pPr>
+        <w:pStyle w:val="Lijstalinea"/>
+        <w:numPr>
+          <w:ilvl w:val="0"/>
+          <w:numId w:val="16"/>
+        </w:numPr>
+      </w:pPr>
+      <w:r>
+        <w:t xml:space="preserve">Verder liggen er ook door het doolhof klokjes verspreid, als je hier tegen aanloopt dan </w:t>
+      </w:r>
+      <w:r>
+        <w:t>krijg je 10 seconden extra de tijd.</w:t>
+      </w:r>
+    </w:p>
+    <w:p>
+      <w:pPr>
+        <w:pStyle w:val="Lijstalinea"/>
+        <w:numPr>
+          <w:ilvl w:val="0"/>
+          <w:numId w:val="16"/>
+        </w:numPr>
+      </w:pPr>
+      <w:r>
+        <w:t>Zodra je de deur met de gele gloed vindt moet je er tegen aanlopen om het doolhof te behalen.</w:t>
+      </w:r>
+    </w:p>
+    <w:p>
+      <w:pPr>
+        <w:pStyle w:val="Kop2"/>
+      </w:pPr>
+      <w:r>
+        <w:t>Level 1 moeilijkheid</w:t>
+      </w:r>
+    </w:p>
+    <w:p>
+      <w:pPr>
+        <w:pStyle w:val="Kop2"/>
+      </w:pPr>
+      <w:r>
+        <w:t xml:space="preserve">Level </w:t>
+      </w:r>
+      <w:r>
+        <w:t>2</w:t>
+      </w:r>
+      <w:r>
+        <w:t xml:space="preserve"> moeilijkheid</w:t>
+      </w:r>
+    </w:p>
+    <w:p>
+      <w:pPr>
+        <w:pStyle w:val="Kop2"/>
+      </w:pPr>
+      <w:r>
+        <w:t xml:space="preserve">Level </w:t>
+      </w:r>
+      <w:r>
+        <w:t>3</w:t>
+      </w:r>
+      <w:r>
+        <w:t xml:space="preserve"> moeilijkheid</w:t>
+      </w:r>
     </w:p>
     <w:p>
       <w:pPr>
@@ -1953,27 +1984,14 @@
                         <w:r>
                           <w:t>/</w:t>
                         </w:r>
-                        <w:r>
-                          <w:fldChar w:fldCharType="begin"/>
-                        </w:r>
-                        <w:r>
-                          <w:instrText xml:space="preserve"> NUMPAGES   \* MERGEFORMAT </w:instrText>
-                        </w:r>
-                        <w:r>
-                          <w:fldChar w:fldCharType="separate"/>
-                        </w:r>
-                        <w:r>
-                          <w:rPr>
-                            <w:noProof/>
-                          </w:rPr>
-                          <w:t>5</w:t>
-                        </w:r>
-                        <w:r>
-                          <w:rPr>
-                            <w:noProof/>
-                          </w:rPr>
-                          <w:fldChar w:fldCharType="end"/>
-                        </w:r>
+                        <w:fldSimple w:instr=" NUMPAGES   \* MERGEFORMAT ">
+                          <w:r>
+                            <w:rPr>
+                              <w:noProof/>
+                            </w:rPr>
+                            <w:t>5</w:t>
+                          </w:r>
+                        </w:fldSimple>
                       </w:p>
                     </w:txbxContent>
                   </v:textbox>
@@ -2980,6 +2998,118 @@
     </w:lvl>
   </w:abstractNum>
   <w:abstractNum w:abstractNumId="13" w15:restartNumberingAfterBreak="0">
+    <w:nsid w:val="491D1E50"/>
+    <w:multiLevelType w:val="hybridMultilevel"/>
+    <w:tmpl w:val="7772CCEC"/>
+    <w:lvl w:ilvl="0" w:tplc="0DE8ECBC">
+      <w:numFmt w:val="bullet"/>
+      <w:lvlText w:val="-"/>
+      <w:lvlJc w:val="left"/>
+      <w:pPr>
+        <w:ind w:left="720" w:hanging="360"/>
+      </w:pPr>
+      <w:rPr>
+        <w:rFonts w:ascii="Arial" w:eastAsia="Arial" w:hAnsi="Arial" w:cs="Arial" w:hint="default"/>
+      </w:rPr>
+    </w:lvl>
+    <w:lvl w:ilvl="1" w:tplc="04130003" w:tentative="1">
+      <w:start w:val="1"/>
+      <w:numFmt w:val="bullet"/>
+      <w:lvlText w:val="o"/>
+      <w:lvlJc w:val="left"/>
+      <w:pPr>
+        <w:ind w:left="1440" w:hanging="360"/>
+      </w:pPr>
+      <w:rPr>
+        <w:rFonts w:ascii="Courier New" w:hAnsi="Courier New" w:cs="Courier New" w:hint="default"/>
+      </w:rPr>
+    </w:lvl>
+    <w:lvl w:ilvl="2" w:tplc="04130005" w:tentative="1">
+      <w:start w:val="1"/>
+      <w:numFmt w:val="bullet"/>
+      <w:lvlText w:val=""/>
+      <w:lvlJc w:val="left"/>
+      <w:pPr>
+        <w:ind w:left="2160" w:hanging="360"/>
+      </w:pPr>
+      <w:rPr>
+        <w:rFonts w:ascii="Wingdings" w:hAnsi="Wingdings" w:hint="default"/>
+      </w:rPr>
+    </w:lvl>
+    <w:lvl w:ilvl="3" w:tplc="04130001" w:tentative="1">
+      <w:start w:val="1"/>
+      <w:numFmt w:val="bullet"/>
+      <w:lvlText w:val=""/>
+      <w:lvlJc w:val="left"/>
+      <w:pPr>
+        <w:ind w:left="2880" w:hanging="360"/>
+      </w:pPr>
+      <w:rPr>
+        <w:rFonts w:ascii="Symbol" w:hAnsi="Symbol" w:hint="default"/>
+      </w:rPr>
+    </w:lvl>
+    <w:lvl w:ilvl="4" w:tplc="04130003" w:tentative="1">
+      <w:start w:val="1"/>
+      <w:numFmt w:val="bullet"/>
+      <w:lvlText w:val="o"/>
+      <w:lvlJc w:val="left"/>
+      <w:pPr>
+        <w:ind w:left="3600" w:hanging="360"/>
+      </w:pPr>
+      <w:rPr>
+        <w:rFonts w:ascii="Courier New" w:hAnsi="Courier New" w:cs="Courier New" w:hint="default"/>
+      </w:rPr>
+    </w:lvl>
+    <w:lvl w:ilvl="5" w:tplc="04130005" w:tentative="1">
+      <w:start w:val="1"/>
+      <w:numFmt w:val="bullet"/>
+      <w:lvlText w:val=""/>
+      <w:lvlJc w:val="left"/>
+      <w:pPr>
+        <w:ind w:left="4320" w:hanging="360"/>
+      </w:pPr>
+      <w:rPr>
+        <w:rFonts w:ascii="Wingdings" w:hAnsi="Wingdings" w:hint="default"/>
+      </w:rPr>
+    </w:lvl>
+    <w:lvl w:ilvl="6" w:tplc="04130001" w:tentative="1">
+      <w:start w:val="1"/>
+      <w:numFmt w:val="bullet"/>
+      <w:lvlText w:val=""/>
+      <w:lvlJc w:val="left"/>
+      <w:pPr>
+        <w:ind w:left="5040" w:hanging="360"/>
+      </w:pPr>
+      <w:rPr>
+        <w:rFonts w:ascii="Symbol" w:hAnsi="Symbol" w:hint="default"/>
+      </w:rPr>
+    </w:lvl>
+    <w:lvl w:ilvl="7" w:tplc="04130003" w:tentative="1">
+      <w:start w:val="1"/>
+      <w:numFmt w:val="bullet"/>
+      <w:lvlText w:val="o"/>
+      <w:lvlJc w:val="left"/>
+      <w:pPr>
+        <w:ind w:left="5760" w:hanging="360"/>
+      </w:pPr>
+      <w:rPr>
+        <w:rFonts w:ascii="Courier New" w:hAnsi="Courier New" w:cs="Courier New" w:hint="default"/>
+      </w:rPr>
+    </w:lvl>
+    <w:lvl w:ilvl="8" w:tplc="04130005" w:tentative="1">
+      <w:start w:val="1"/>
+      <w:numFmt w:val="bullet"/>
+      <w:lvlText w:val=""/>
+      <w:lvlJc w:val="left"/>
+      <w:pPr>
+        <w:ind w:left="6480" w:hanging="360"/>
+      </w:pPr>
+      <w:rPr>
+        <w:rFonts w:ascii="Wingdings" w:hAnsi="Wingdings" w:hint="default"/>
+      </w:rPr>
+    </w:lvl>
+  </w:abstractNum>
+  <w:abstractNum w:abstractNumId="14" w15:restartNumberingAfterBreak="0">
     <w:nsid w:val="4F912B0E"/>
     <w:multiLevelType w:val="hybridMultilevel"/>
     <w:tmpl w:val="022E0E3C"/>
@@ -3092,7 +3222,7 @@
       </w:rPr>
     </w:lvl>
   </w:abstractNum>
-  <w:abstractNum w:abstractNumId="14" w15:restartNumberingAfterBreak="0">
+  <w:abstractNum w:abstractNumId="15" w15:restartNumberingAfterBreak="0">
     <w:nsid w:val="58475C22"/>
     <w:multiLevelType w:val="hybridMultilevel"/>
     <w:tmpl w:val="A302FBC4"/>
@@ -3179,13 +3309,13 @@
     </w:lvl>
   </w:abstractNum>
   <w:num w:numId="1" w16cid:durableId="1136606474">
-    <w:abstractNumId w:val="14"/>
+    <w:abstractNumId w:val="15"/>
   </w:num>
   <w:num w:numId="2" w16cid:durableId="29693205">
     <w:abstractNumId w:val="11"/>
   </w:num>
   <w:num w:numId="3" w16cid:durableId="197592959">
-    <w:abstractNumId w:val="13"/>
+    <w:abstractNumId w:val="14"/>
   </w:num>
   <w:num w:numId="4" w16cid:durableId="1373312443">
     <w:abstractNumId w:val="12"/>
@@ -3222,6 +3352,9 @@
   </w:num>
   <w:num w:numId="15" w16cid:durableId="481655790">
     <w:abstractNumId w:val="10"/>
+  </w:num>
+  <w:num w:numId="16" w16cid:durableId="88015314">
+    <w:abstractNumId w:val="13"/>
   </w:num>
   <w:numIdMacAtCleanup w:val="4"/>
 </w:numbering>
@@ -4716,7 +4849,7 @@
     <w:charset w:val="00"/>
     <w:family w:val="swiss"/>
     <w:pitch w:val="variable"/>
-    <w:sig w:usb0="E4002EFF" w:usb1="C200247B" w:usb2="00000009" w:usb3="00000000" w:csb0="000001FF" w:csb1="00000000"/>
+    <w:sig w:usb0="E4002EFF" w:usb1="C000247B" w:usb2="00000009" w:usb3="00000000" w:csb0="000001FF" w:csb1="00000000"/>
   </w:font>
   <w:font w:name="Arial Unicode MS">
     <w:panose1 w:val="020B0604020202020204"/>
@@ -4730,7 +4863,7 @@
     <w:charset w:val="00"/>
     <w:family w:val="swiss"/>
     <w:pitch w:val="variable"/>
-    <w:sig w:usb0="E4002EFF" w:usb1="C200247B" w:usb2="00000009" w:usb3="00000000" w:csb0="000001FF" w:csb1="00000000"/>
+    <w:sig w:usb0="E4002EFF" w:usb1="C000247B" w:usb2="00000009" w:usb3="00000000" w:csb0="000001FF" w:csb1="00000000"/>
   </w:font>
 </w:fonts>
 </file>
@@ -4874,6 +5007,7 @@
   <w:rsids>
     <w:rsidRoot w:val="00AC2175"/>
     <w:rsid w:val="0003236B"/>
+    <w:rsid w:val="004C4D5F"/>
     <w:rsid w:val="0055630A"/>
     <w:rsid w:val="00936A26"/>
     <w:rsid w:val="00981473"/>
@@ -5574,6 +5708,15 @@
 </file>
 
 <file path=customXml/item1.xml><?xml version="1.0" encoding="utf-8"?>
+<?mso-contentType ?>
+<FormTemplates xmlns="http://schemas.microsoft.com/sharepoint/v3/contenttype/forms">
+  <Display>DocumentLibraryForm</Display>
+  <Edit>DocumentLibraryForm</Edit>
+  <New>DocumentLibraryForm</New>
+</FormTemplates>
+</file>
+
+<file path=customXml/item2.xml><?xml version="1.0" encoding="utf-8"?>
 <b:Sources xmlns:b="http://schemas.openxmlformats.org/officeDocument/2006/bibliography" xmlns="http://schemas.openxmlformats.org/officeDocument/2006/bibliography" SelectedStyle="\APASixthEditionOfficeOnline.xsl" StyleName="APA" Version="6">
   <b:Source>
     <b:Tag>HPi10</b:Tag>
@@ -5598,16 +5741,13 @@
 </b:Sources>
 </file>
 
-<file path=customXml/item2.xml><?xml version="1.0" encoding="utf-8"?>
-<?mso-contentType ?>
-<FormTemplates xmlns="http://schemas.microsoft.com/sharepoint/v3/contenttype/forms">
-  <Display>DocumentLibraryForm</Display>
-  <Edit>DocumentLibraryForm</Edit>
-  <New>DocumentLibraryForm</New>
-</FormTemplates>
+<file path=customXml/item3.xml><?xml version="1.0" encoding="utf-8"?>
+<p:properties xmlns:p="http://schemas.microsoft.com/office/2006/metadata/properties" xmlns:xsi="http://www.w3.org/2001/XMLSchema-instance" xmlns:pc="http://schemas.microsoft.com/office/infopath/2007/PartnerControls">
+  <documentManagement/>
+</p:properties>
 </file>
 
-<file path=customXml/item3.xml><?xml version="1.0" encoding="utf-8"?>
+<file path=customXml/item4.xml><?xml version="1.0" encoding="utf-8"?>
 <ct:contentTypeSchema xmlns:ct="http://schemas.microsoft.com/office/2006/metadata/contentType" xmlns:ma="http://schemas.microsoft.com/office/2006/metadata/properties/metaAttributes" ct:_="" ma:_="" ma:contentTypeName="Document" ma:contentTypeID="0x010100748BC2F0AC01C04BA37F8A3EE99EF9B2" ma:contentTypeVersion="0" ma:contentTypeDescription="Een nieuw document maken." ma:contentTypeScope="" ma:versionID="b7054971a46f065470bc0e490339fad3">
   <xsd:schema xmlns:xsd="http://www.w3.org/2001/XMLSchema" xmlns:xs="http://www.w3.org/2001/XMLSchema" xmlns:p="http://schemas.microsoft.com/office/2006/metadata/properties" targetNamespace="http://schemas.microsoft.com/office/2006/metadata/properties" ma:root="true" ma:fieldsID="1978a156f712f99d6452530788f7ffe9">
     <xsd:element name="properties">
@@ -5721,13 +5861,15 @@
 </ct:contentTypeSchema>
 </file>
 
-<file path=customXml/item4.xml><?xml version="1.0" encoding="utf-8"?>
-<p:properties xmlns:p="http://schemas.microsoft.com/office/2006/metadata/properties" xmlns:xsi="http://www.w3.org/2001/XMLSchema-instance" xmlns:pc="http://schemas.microsoft.com/office/infopath/2007/PartnerControls">
-  <documentManagement/>
-</p:properties>
+<file path=customXml/itemProps1.xml><?xml version="1.0" encoding="utf-8"?>
+<ds:datastoreItem xmlns:ds="http://schemas.openxmlformats.org/officeDocument/2006/customXml" ds:itemID="{A05A2F34-0CE7-4D6F-9850-E83E48AF91B1}">
+  <ds:schemaRefs>
+    <ds:schemaRef ds:uri="http://schemas.microsoft.com/sharepoint/v3/contenttype/forms"/>
+  </ds:schemaRefs>
+</ds:datastoreItem>
 </file>
 
-<file path=customXml/itemProps1.xml><?xml version="1.0" encoding="utf-8"?>
+<file path=customXml/itemProps2.xml><?xml version="1.0" encoding="utf-8"?>
 <ds:datastoreItem xmlns:ds="http://schemas.openxmlformats.org/officeDocument/2006/customXml" ds:itemID="{FC5467D7-69FE-4180-BE19-1D4073F22D60}">
   <ds:schemaRefs>
     <ds:schemaRef ds:uri="http://schemas.openxmlformats.org/officeDocument/2006/bibliography"/>
@@ -5735,15 +5877,16 @@
 </ds:datastoreItem>
 </file>
 
-<file path=customXml/itemProps2.xml><?xml version="1.0" encoding="utf-8"?>
-<ds:datastoreItem xmlns:ds="http://schemas.openxmlformats.org/officeDocument/2006/customXml" ds:itemID="{A05A2F34-0CE7-4D6F-9850-E83E48AF91B1}">
+<file path=customXml/itemProps3.xml><?xml version="1.0" encoding="utf-8"?>
+<ds:datastoreItem xmlns:ds="http://schemas.openxmlformats.org/officeDocument/2006/customXml" ds:itemID="{A96086A9-C93B-4195-9942-41863CCC68C6}">
   <ds:schemaRefs>
-    <ds:schemaRef ds:uri="http://schemas.microsoft.com/sharepoint/v3/contenttype/forms"/>
+    <ds:schemaRef ds:uri="http://schemas.microsoft.com/office/2006/metadata/properties"/>
+    <ds:schemaRef ds:uri="http://schemas.microsoft.com/office/infopath/2007/PartnerControls"/>
   </ds:schemaRefs>
 </ds:datastoreItem>
 </file>
 
-<file path=customXml/itemProps3.xml><?xml version="1.0" encoding="utf-8"?>
+<file path=customXml/itemProps4.xml><?xml version="1.0" encoding="utf-8"?>
 <ds:datastoreItem xmlns:ds="http://schemas.openxmlformats.org/officeDocument/2006/customXml" ds:itemID="{FC2F32BA-D461-4C36-B9B8-FD7B4CD0577C}">
   <ds:schemaRefs>
     <ds:schemaRef ds:uri="http://schemas.microsoft.com/office/2006/metadata/contentType"/>
@@ -5757,13 +5900,4 @@
     <ds:schemaRef ds:uri="http://schemas.microsoft.com/office/infopath/2007/PartnerControls"/>
   </ds:schemaRefs>
 </ds:datastoreItem>
-</file>
-
-<file path=customXml/itemProps4.xml><?xml version="1.0" encoding="utf-8"?>
-<ds:datastoreItem xmlns:ds="http://schemas.openxmlformats.org/officeDocument/2006/customXml" ds:itemID="{A96086A9-C93B-4195-9942-41863CCC68C6}">
-  <ds:schemaRefs>
-    <ds:schemaRef ds:uri="http://schemas.microsoft.com/office/2006/metadata/properties"/>
-    <ds:schemaRef ds:uri="http://schemas.microsoft.com/office/infopath/2007/PartnerControls"/>
-  </ds:schemaRefs>
-</ds:datastoreItem>
 </file>
--- a/FO_TO/Functioneel Ontwerp.docx
+++ b/FO_TO/Functioneel Ontwerp.docx
@@ -938,18 +938,16 @@
         <w:t xml:space="preserve">Zodra je op de “Start” knop </w:t>
       </w:r>
       <w:r>
-        <w:t>drukt ga je het level in waar je nu zit.</w:t>
-      </w:r>
-      <w:r>
-        <w:t xml:space="preserve"> De “Reset” knop zorgt ervoor dat de vrijgespeelde levels weer </w:t>
-      </w:r>
-      <w:proofErr w:type="spellStart"/>
-      <w:r>
-        <w:t>gelocked</w:t>
-      </w:r>
-      <w:proofErr w:type="spellEnd"/>
-      <w:r>
-        <w:t xml:space="preserve"> zijn. Dit zorgt ervoor dat je weer bij level 1 moet beginnen.</w:t>
+        <w:t>drukt ga je</w:t>
+      </w:r>
+      <w:r>
+        <w:t xml:space="preserve"> naar level </w:t>
+      </w:r>
+      <w:r>
+        <w:t>1</w:t>
+      </w:r>
+      <w:r>
+        <w:t>.</w:t>
       </w:r>
     </w:p>
     <w:p>
@@ -1089,184 +1087,22 @@
         <w:t xml:space="preserve">De rondjes in de schets </w:t>
       </w:r>
       <w:r>
-        <w:t>is een soort mist die er voor zorgt dat je niet het hele speelveld ziet, dat zou het namelijk te makkelijk maken. Om elk level moeilijker te maken, wordt het zichtveld ook steeds vermindert.</w:t>
-      </w:r>
-    </w:p>
-    <w:p>
-      <w:pPr>
-        <w:pStyle w:val="Kop2"/>
-      </w:pPr>
-      <w:bookmarkStart w:id="11" w:name="_Toc130303300"/>
-      <w:r>
-        <w:t>Level 1</w:t>
-      </w:r>
-      <w:bookmarkEnd w:id="11"/>
-    </w:p>
-    <w:p>
-      <w:r>
-        <w:t>In het eerste level</w:t>
-      </w:r>
-      <w:r>
-        <w:t xml:space="preserve"> moet je </w:t>
-      </w:r>
-      <w:proofErr w:type="spellStart"/>
-      <w:r>
-        <w:rPr>
-          <w:b/>
-          <w:bCs/>
-        </w:rPr>
-        <w:t>Gonzo</w:t>
-      </w:r>
-      <w:proofErr w:type="spellEnd"/>
-      <w:r>
-        <w:t xml:space="preserve"> redden, dit level is </w:t>
-      </w:r>
-      <w:r>
-        <w:t>makkelijker doordat het doolhof minder ingewikkeld is</w:t>
-      </w:r>
-      <w:r>
-        <w:t>. Je hebt ook nog aardig wat tijd</w:t>
-      </w:r>
-      <w:r>
-        <w:t xml:space="preserve">, maar je moet nog steeds uitkijken voor de </w:t>
-      </w:r>
-      <w:r>
-        <w:t xml:space="preserve">giftige paddenstoelen. </w:t>
-      </w:r>
-    </w:p>
-    <w:p>
-      <w:pPr>
-        <w:pStyle w:val="Kop2"/>
-      </w:pPr>
-      <w:bookmarkStart w:id="12" w:name="_Toc130303301"/>
-      <w:r>
-        <w:lastRenderedPageBreak/>
-        <w:t>Level 2</w:t>
-      </w:r>
-      <w:bookmarkEnd w:id="12"/>
-    </w:p>
-    <w:p>
-      <w:r>
-        <w:t>In het 2</w:t>
-      </w:r>
-      <w:r>
-        <w:rPr>
-          <w:vertAlign w:val="superscript"/>
-        </w:rPr>
-        <w:t>e</w:t>
-      </w:r>
-      <w:r>
-        <w:t xml:space="preserve"> level</w:t>
-      </w:r>
-      <w:r>
-        <w:t xml:space="preserve"> moet je </w:t>
-      </w:r>
-      <w:proofErr w:type="spellStart"/>
-      <w:r>
-        <w:rPr>
-          <w:b/>
-          <w:bCs/>
-        </w:rPr>
-        <w:t>Fozzie</w:t>
-      </w:r>
-      <w:proofErr w:type="spellEnd"/>
-      <w:r>
-        <w:rPr>
-          <w:b/>
-          <w:bCs/>
-        </w:rPr>
-        <w:t xml:space="preserve">-Bear </w:t>
-      </w:r>
-      <w:r>
-        <w:t>redden.</w:t>
-      </w:r>
-      <w:r>
-        <w:t xml:space="preserve"> Hierbij wordt het wat lastiger aangezien je </w:t>
-      </w:r>
-      <w:r>
-        <w:t>tijd</w:t>
-      </w:r>
-      <w:r>
-        <w:t xml:space="preserve"> vermindert, er een aantal giftige </w:t>
-      </w:r>
-      <w:proofErr w:type="spellStart"/>
-      <w:r>
-        <w:t>paddestoelen</w:t>
-      </w:r>
-      <w:proofErr w:type="spellEnd"/>
-      <w:r>
-        <w:t xml:space="preserve"> zijn</w:t>
-      </w:r>
-      <w:r>
-        <w:t xml:space="preserve"> en het </w:t>
-      </w:r>
-      <w:proofErr w:type="spellStart"/>
-      <w:r>
-        <w:t>doolhoof</w:t>
-      </w:r>
-      <w:proofErr w:type="spellEnd"/>
-      <w:r>
-        <w:t xml:space="preserve"> lastiger wordt.</w:t>
-      </w:r>
-    </w:p>
-    <w:p>
-      <w:pPr>
-        <w:pStyle w:val="Kop2"/>
-      </w:pPr>
-      <w:bookmarkStart w:id="13" w:name="_Toc130303302"/>
-      <w:r>
-        <w:t>Level 3</w:t>
-      </w:r>
-      <w:bookmarkEnd w:id="13"/>
-      <w:r>
-        <w:t xml:space="preserve"> </w:t>
-      </w:r>
-    </w:p>
-    <w:p>
-      <w:r>
-        <w:t xml:space="preserve">In het 3e en laatste level moet je je geliefde </w:t>
-      </w:r>
-      <w:r>
-        <w:rPr>
-          <w:b/>
-          <w:bCs/>
-        </w:rPr>
-        <w:t xml:space="preserve">Miss </w:t>
-      </w:r>
-      <w:proofErr w:type="spellStart"/>
-      <w:r>
-        <w:rPr>
-          <w:b/>
-          <w:bCs/>
-        </w:rPr>
-        <w:t>Piggy</w:t>
-      </w:r>
-      <w:proofErr w:type="spellEnd"/>
-      <w:r>
-        <w:t xml:space="preserve"> </w:t>
-      </w:r>
-      <w:proofErr w:type="spellStart"/>
-      <w:r>
-        <w:t>reddden</w:t>
-      </w:r>
-      <w:proofErr w:type="spellEnd"/>
-      <w:r>
-        <w:t xml:space="preserve">. </w:t>
-      </w:r>
-      <w:r>
-        <w:t>Dit is daardoor het lastigste level waarin alles op z’n moeilijkst is en er onvoorziene tegenstanden kunnen zijn.</w:t>
+        <w:t>is een soort mist die er voor zorgt dat je niet het hele speelveld ziet, dat zou het namelijk te makkelijk maken</w:t>
       </w:r>
     </w:p>
     <w:p/>
+    <w:p/>
+    <w:p/>
+    <w:p/>
     <w:p>
       <w:pPr>
         <w:pStyle w:val="Kop1"/>
       </w:pPr>
-      <w:bookmarkStart w:id="14" w:name="_Toc130303303"/>
+      <w:bookmarkStart w:id="11" w:name="_Toc130303303"/>
       <w:r>
         <w:t>Spel</w:t>
       </w:r>
-      <w:bookmarkEnd w:id="14"/>
+      <w:bookmarkEnd w:id="11"/>
     </w:p>
     <w:p>
       <w:pPr>
@@ -1290,6 +1126,7 @@
         </w:numPr>
       </w:pPr>
       <w:r>
+        <w:lastRenderedPageBreak/>
         <w:t>Je start met 2 levens</w:t>
       </w:r>
     </w:p>
@@ -1362,12 +1199,10 @@
         <w:t>Zodra je de deur met de gele gloed vindt moet je er tegen aanlopen om het doolhof te behalen.</w:t>
       </w:r>
     </w:p>
+    <w:p/>
     <w:p>
-      <w:pPr>
-        <w:pStyle w:val="Kop2"/>
-      </w:pPr>
-      <w:r>
-        <w:t>Level 1 moeilijkheid</w:t>
+      <w:r>
+        <w:t>Verder verandert er per level een aantal dingen:</w:t>
       </w:r>
     </w:p>
     <w:p>
@@ -1375,45 +1210,238 @@
         <w:pStyle w:val="Kop2"/>
       </w:pPr>
       <w:r>
-        <w:t xml:space="preserve">Level </w:t>
-      </w:r>
-      <w:r>
-        <w:t>2</w:t>
-      </w:r>
-      <w:r>
-        <w:t xml:space="preserve"> moeilijkheid</w:t>
+        <w:t>Level 1 moeilijkheid</w:t>
       </w:r>
     </w:p>
     <w:p>
       <w:pPr>
-        <w:pStyle w:val="Kop2"/>
-      </w:pPr>
-      <w:r>
-        <w:t xml:space="preserve">Level </w:t>
-      </w:r>
-      <w:r>
-        <w:t>3</w:t>
-      </w:r>
-      <w:r>
-        <w:t xml:space="preserve"> moeilijkheid</w:t>
+        <w:pStyle w:val="Lijstalinea"/>
+        <w:numPr>
+          <w:ilvl w:val="0"/>
+          <w:numId w:val="16"/>
+        </w:numPr>
+      </w:pPr>
+      <w:r>
+        <w:t>In dit level zijn één of twee hartjes te vinden</w:t>
       </w:r>
     </w:p>
     <w:p>
       <w:pPr>
-        <w:pStyle w:val="Kop1"/>
-      </w:pPr>
-      <w:bookmarkStart w:id="15" w:name="_Toc130303304"/>
-      <w:r>
-        <w:t>Eindscherm</w:t>
-      </w:r>
-      <w:bookmarkEnd w:id="15"/>
+        <w:pStyle w:val="Lijstalinea"/>
+        <w:numPr>
+          <w:ilvl w:val="0"/>
+          <w:numId w:val="16"/>
+        </w:numPr>
+      </w:pPr>
+      <w:r>
+        <w:t>In dit level zijn een aantal klokjes te vinden</w:t>
+      </w:r>
     </w:p>
     <w:p>
+      <w:pPr>
+        <w:pStyle w:val="Lijstalinea"/>
+        <w:numPr>
+          <w:ilvl w:val="0"/>
+          <w:numId w:val="16"/>
+        </w:numPr>
+      </w:pPr>
+      <w:r>
+        <w:t xml:space="preserve">In dit level zijn er een aantal </w:t>
+      </w:r>
+      <w:proofErr w:type="spellStart"/>
+      <w:r>
+        <w:t>gifitige</w:t>
+      </w:r>
+      <w:proofErr w:type="spellEnd"/>
+      <w:r>
+        <w:t xml:space="preserve"> </w:t>
+      </w:r>
+      <w:proofErr w:type="spellStart"/>
+      <w:r>
+        <w:t>paddeenstoelen</w:t>
+      </w:r>
+      <w:proofErr w:type="spellEnd"/>
+    </w:p>
+    <w:p>
+      <w:pPr>
+        <w:pStyle w:val="Kop2"/>
+      </w:pPr>
+      <w:r>
+        <w:t xml:space="preserve">Level </w:t>
+      </w:r>
+      <w:r>
+        <w:t>2</w:t>
+      </w:r>
+      <w:r>
+        <w:t xml:space="preserve"> moeilijkheid</w:t>
+      </w:r>
+    </w:p>
+    <w:p>
+      <w:pPr>
+        <w:pStyle w:val="Lijstalinea"/>
+        <w:numPr>
+          <w:ilvl w:val="0"/>
+          <w:numId w:val="16"/>
+        </w:numPr>
+      </w:pPr>
+      <w:r>
+        <w:t>In dit level zijn één of twee hartjes te vinden</w:t>
+      </w:r>
+    </w:p>
+    <w:p>
+      <w:pPr>
+        <w:pStyle w:val="Lijstalinea"/>
+        <w:numPr>
+          <w:ilvl w:val="0"/>
+          <w:numId w:val="16"/>
+        </w:numPr>
+      </w:pPr>
+      <w:r>
+        <w:t>In dit level zijn een aantal klokjes te vinden</w:t>
+      </w:r>
+    </w:p>
+    <w:p>
+      <w:pPr>
+        <w:pStyle w:val="Lijstalinea"/>
+        <w:numPr>
+          <w:ilvl w:val="0"/>
+          <w:numId w:val="16"/>
+        </w:numPr>
+      </w:pPr>
+      <w:r>
+        <w:t xml:space="preserve">In dit level zijn er </w:t>
+      </w:r>
+      <w:r>
+        <w:t>meer</w:t>
+      </w:r>
+      <w:r>
+        <w:t xml:space="preserve"> </w:t>
+      </w:r>
+      <w:proofErr w:type="spellStart"/>
+      <w:r>
+        <w:t>gifitige</w:t>
+      </w:r>
+      <w:proofErr w:type="spellEnd"/>
+      <w:r>
+        <w:t xml:space="preserve"> </w:t>
+      </w:r>
+      <w:proofErr w:type="spellStart"/>
+      <w:r>
+        <w:t>paddeenstoelen</w:t>
+      </w:r>
+      <w:proofErr w:type="spellEnd"/>
+    </w:p>
+    <w:p>
+      <w:pPr>
+        <w:pStyle w:val="Kop2"/>
+      </w:pPr>
+      <w:r>
+        <w:t xml:space="preserve">Level </w:t>
+      </w:r>
+      <w:r>
+        <w:t>3</w:t>
+      </w:r>
+      <w:r>
+        <w:t xml:space="preserve"> moeilijkheid</w:t>
+      </w:r>
+    </w:p>
+    <w:p>
+      <w:pPr>
+        <w:pStyle w:val="Lijstalinea"/>
+        <w:numPr>
+          <w:ilvl w:val="0"/>
+          <w:numId w:val="16"/>
+        </w:numPr>
+      </w:pPr>
+      <w:r>
+        <w:t>In dit level zijn één of twee hartjes te vinden</w:t>
+      </w:r>
+    </w:p>
+    <w:p>
+      <w:pPr>
+        <w:pStyle w:val="Lijstalinea"/>
+        <w:numPr>
+          <w:ilvl w:val="0"/>
+          <w:numId w:val="16"/>
+        </w:numPr>
+      </w:pPr>
+      <w:r>
+        <w:t xml:space="preserve">In dit level zijn </w:t>
+      </w:r>
+      <w:r>
+        <w:t>meer</w:t>
+      </w:r>
+      <w:r>
+        <w:t xml:space="preserve"> klokjes te vinden</w:t>
+      </w:r>
+    </w:p>
+    <w:p>
+      <w:pPr>
+        <w:pStyle w:val="Lijstalinea"/>
+        <w:numPr>
+          <w:ilvl w:val="0"/>
+          <w:numId w:val="16"/>
+        </w:numPr>
+      </w:pPr>
+      <w:r>
+        <w:t xml:space="preserve">In dit level zijn er </w:t>
+      </w:r>
+      <w:r>
+        <w:t xml:space="preserve">veel </w:t>
+      </w:r>
+      <w:proofErr w:type="spellStart"/>
+      <w:r>
+        <w:t>gifitige</w:t>
+      </w:r>
+      <w:proofErr w:type="spellEnd"/>
+      <w:r>
+        <w:t xml:space="preserve"> </w:t>
+      </w:r>
+      <w:proofErr w:type="spellStart"/>
+      <w:r>
+        <w:t>paddeenstoelen</w:t>
+      </w:r>
+      <w:bookmarkStart w:id="12" w:name="_Toc130303304"/>
+      <w:proofErr w:type="spellEnd"/>
+    </w:p>
+    <w:p>
+      <w:pPr>
+        <w:pStyle w:val="Lijstalinea"/>
+        <w:numPr>
+          <w:ilvl w:val="0"/>
+          <w:numId w:val="16"/>
+        </w:numPr>
+      </w:pPr>
+    </w:p>
+    <w:p>
+      <w:pPr>
+        <w:pStyle w:val="Kop1"/>
+      </w:pPr>
+      <w:r>
+        <w:t>Eindscherm</w:t>
+      </w:r>
+      <w:bookmarkEnd w:id="12"/>
+    </w:p>
+    <w:p>
       <w:r>
         <w:t xml:space="preserve">Zodra je </w:t>
       </w:r>
       <w:r>
-        <w:t>alle 3 de personen hebt gered is het spel uitgespeeld, hier zie je dan hoelang je er per level over hebt gedaan. Daarna ga je na 1 minuut automatisch door naar het beginscherm waar je nu niet opnieuw kunt starten totdat je de reset knop hebt ingedrukt waarna alle voortgang wordt verwijderd. Dan kan je de 3 levels opnieuw doorlopen.</w:t>
+        <w:t xml:space="preserve">alle 3 de </w:t>
+      </w:r>
+      <w:proofErr w:type="spellStart"/>
+      <w:r>
+        <w:t>muppets</w:t>
+      </w:r>
+      <w:proofErr w:type="spellEnd"/>
+      <w:r>
+        <w:t xml:space="preserve"> hebt gered is het spel uitgespeeld,</w:t>
+      </w:r>
+      <w:r>
+        <w:t xml:space="preserve"> dan kom je op het Eindscherm </w:t>
+      </w:r>
+      <w:r>
+        <w:t>waar je daarna via een knop terug kan naar het beginscherm om daar het spel opnieuw te kunnen spelen.</w:t>
       </w:r>
       <w:r>
         <w:br w:type="page"/>
@@ -5007,12 +5035,12 @@
   <w:rsids>
     <w:rsidRoot w:val="00AC2175"/>
     <w:rsid w:val="0003236B"/>
-    <w:rsid w:val="004C4D5F"/>
     <w:rsid w:val="0055630A"/>
     <w:rsid w:val="00936A26"/>
     <w:rsid w:val="00981473"/>
     <w:rsid w:val="00AC2175"/>
     <w:rsid w:val="00AF2DB0"/>
+    <w:rsid w:val="00B70D33"/>
     <w:rsid w:val="00BC329E"/>
     <w:rsid w:val="00E30130"/>
     <w:rsid w:val="00E372BD"/>

--- a/FO_TO/Functioneel Ontwerp.docx
+++ b/FO_TO/Functioneel Ontwerp.docx
@@ -201,7 +201,7 @@
           <w:r>
             <w:fldChar w:fldCharType="separate"/>
           </w:r>
-          <w:hyperlink w:anchor="_Toc130303297" w:history="1">
+          <w:hyperlink w:anchor="_Toc130983657" w:history="1">
             <w:r>
               <w:rPr>
                 <w:rStyle w:val="Hyperlink"/>
@@ -224,7 +224,7 @@
               <w:rPr>
                 <w:webHidden/>
               </w:rPr>
-              <w:instrText xml:space="preserve"> PAGEREF _Toc130303297 \h </w:instrText>
+              <w:instrText xml:space="preserve"> PAGEREF _Toc130983657 \h </w:instrText>
             </w:r>
             <w:r>
               <w:rPr>
@@ -262,7 +262,7 @@
               <w:sz w:val="22"/>
             </w:rPr>
           </w:pPr>
-          <w:hyperlink w:anchor="_Toc130303298" w:history="1">
+          <w:hyperlink w:anchor="_Toc130983658" w:history="1">
             <w:r>
               <w:rPr>
                 <w:rStyle w:val="Hyperlink"/>
@@ -283,7 +283,7 @@
               <w:rPr>
                 <w:rStyle w:val="Hyperlink"/>
               </w:rPr>
-              <w:t>bEGINSCHERM</w:t>
+              <w:t>Beginscherm</w:t>
             </w:r>
             <w:r>
               <w:rPr>
@@ -301,7 +301,7 @@
               <w:rPr>
                 <w:webHidden/>
               </w:rPr>
-              <w:instrText xml:space="preserve"> PAGEREF _Toc130303298 \h </w:instrText>
+              <w:instrText xml:space="preserve"> PAGEREF _Toc130983658 \h </w:instrText>
             </w:r>
             <w:r>
               <w:rPr>
@@ -339,7 +339,7 @@
               <w:sz w:val="22"/>
             </w:rPr>
           </w:pPr>
-          <w:hyperlink w:anchor="_Toc130303299" w:history="1">
+          <w:hyperlink w:anchor="_Toc130983659" w:history="1">
             <w:r>
               <w:rPr>
                 <w:rStyle w:val="Hyperlink"/>
@@ -378,7 +378,7 @@
               <w:rPr>
                 <w:webHidden/>
               </w:rPr>
-              <w:instrText xml:space="preserve"> PAGEREF _Toc130303299 \h </w:instrText>
+              <w:instrText xml:space="preserve"> PAGEREF _Toc130983659 \h </w:instrText>
             </w:r>
             <w:r>
               <w:rPr>
@@ -396,225 +396,6 @@
                 <w:webHidden/>
               </w:rPr>
               <w:t>4</w:t>
-            </w:r>
-            <w:r>
-              <w:rPr>
-                <w:webHidden/>
-              </w:rPr>
-              <w:fldChar w:fldCharType="end"/>
-            </w:r>
-          </w:hyperlink>
-        </w:p>
-        <w:p>
-          <w:pPr>
-            <w:pStyle w:val="Inhopg2"/>
-            <w:rPr>
-              <w:rFonts w:eastAsiaTheme="minorEastAsia" w:cstheme="minorBidi"/>
-              <w:color w:val="auto"/>
-              <w:sz w:val="22"/>
-            </w:rPr>
-          </w:pPr>
-          <w:hyperlink w:anchor="_Toc130303300" w:history="1">
-            <w:r>
-              <w:rPr>
-                <w:rStyle w:val="Hyperlink"/>
-              </w:rPr>
-              <w:t>2.1</w:t>
-            </w:r>
-            <w:r>
-              <w:rPr>
-                <w:rFonts w:eastAsiaTheme="minorEastAsia" w:cstheme="minorBidi"/>
-                <w:color w:val="auto"/>
-                <w:sz w:val="22"/>
-              </w:rPr>
-              <w:tab/>
-            </w:r>
-            <w:r>
-              <w:rPr>
-                <w:rStyle w:val="Hyperlink"/>
-              </w:rPr>
-              <w:t>Level 1</w:t>
-            </w:r>
-            <w:r>
-              <w:rPr>
-                <w:webHidden/>
-              </w:rPr>
-              <w:tab/>
-            </w:r>
-            <w:r>
-              <w:rPr>
-                <w:webHidden/>
-              </w:rPr>
-              <w:fldChar w:fldCharType="begin"/>
-            </w:r>
-            <w:r>
-              <w:rPr>
-                <w:webHidden/>
-              </w:rPr>
-              <w:instrText xml:space="preserve"> PAGEREF _Toc130303300 \h </w:instrText>
-            </w:r>
-            <w:r>
-              <w:rPr>
-                <w:webHidden/>
-              </w:rPr>
-            </w:r>
-            <w:r>
-              <w:rPr>
-                <w:webHidden/>
-              </w:rPr>
-              <w:fldChar w:fldCharType="separate"/>
-            </w:r>
-            <w:r>
-              <w:rPr>
-                <w:webHidden/>
-              </w:rPr>
-              <w:t>4</w:t>
-            </w:r>
-            <w:r>
-              <w:rPr>
-                <w:webHidden/>
-              </w:rPr>
-              <w:fldChar w:fldCharType="end"/>
-            </w:r>
-          </w:hyperlink>
-        </w:p>
-        <w:p>
-          <w:pPr>
-            <w:pStyle w:val="Inhopg2"/>
-            <w:rPr>
-              <w:rFonts w:eastAsiaTheme="minorEastAsia" w:cstheme="minorBidi"/>
-              <w:color w:val="auto"/>
-              <w:sz w:val="22"/>
-            </w:rPr>
-          </w:pPr>
-          <w:hyperlink w:anchor="_Toc130303301" w:history="1">
-            <w:r>
-              <w:rPr>
-                <w:rStyle w:val="Hyperlink"/>
-              </w:rPr>
-              <w:t>2.2</w:t>
-            </w:r>
-            <w:r>
-              <w:rPr>
-                <w:rFonts w:eastAsiaTheme="minorEastAsia" w:cstheme="minorBidi"/>
-                <w:color w:val="auto"/>
-                <w:sz w:val="22"/>
-              </w:rPr>
-              <w:tab/>
-            </w:r>
-            <w:r>
-              <w:rPr>
-                <w:rStyle w:val="Hyperlink"/>
-              </w:rPr>
-              <w:t>Level 2</w:t>
-            </w:r>
-            <w:r>
-              <w:rPr>
-                <w:webHidden/>
-              </w:rPr>
-              <w:tab/>
-            </w:r>
-            <w:r>
-              <w:rPr>
-                <w:webHidden/>
-              </w:rPr>
-              <w:fldChar w:fldCharType="begin"/>
-            </w:r>
-            <w:r>
-              <w:rPr>
-                <w:webHidden/>
-              </w:rPr>
-              <w:instrText xml:space="preserve"> PAGEREF _Toc130303301 \h </w:instrText>
-            </w:r>
-            <w:r>
-              <w:rPr>
-                <w:webHidden/>
-              </w:rPr>
-            </w:r>
-            <w:r>
-              <w:rPr>
-                <w:webHidden/>
-              </w:rPr>
-              <w:fldChar w:fldCharType="separate"/>
-            </w:r>
-            <w:r>
-              <w:rPr>
-                <w:webHidden/>
-              </w:rPr>
-              <w:t>5</w:t>
-            </w:r>
-            <w:r>
-              <w:rPr>
-                <w:webHidden/>
-              </w:rPr>
-              <w:fldChar w:fldCharType="end"/>
-            </w:r>
-          </w:hyperlink>
-        </w:p>
-        <w:p>
-          <w:pPr>
-            <w:pStyle w:val="Inhopg2"/>
-            <w:rPr>
-              <w:rFonts w:eastAsiaTheme="minorEastAsia" w:cstheme="minorBidi"/>
-              <w:color w:val="auto"/>
-              <w:sz w:val="22"/>
-            </w:rPr>
-          </w:pPr>
-          <w:hyperlink w:anchor="_Toc130303302" w:history="1">
-            <w:r>
-              <w:rPr>
-                <w:rStyle w:val="Hyperlink"/>
-              </w:rPr>
-              <w:t>2.3</w:t>
-            </w:r>
-            <w:r>
-              <w:rPr>
-                <w:rFonts w:eastAsiaTheme="minorEastAsia" w:cstheme="minorBidi"/>
-                <w:color w:val="auto"/>
-                <w:sz w:val="22"/>
-              </w:rPr>
-              <w:tab/>
-            </w:r>
-            <w:r>
-              <w:rPr>
-                <w:rStyle w:val="Hyperlink"/>
-              </w:rPr>
-              <w:t>Level 3</w:t>
-            </w:r>
-            <w:r>
-              <w:rPr>
-                <w:webHidden/>
-              </w:rPr>
-              <w:tab/>
-            </w:r>
-            <w:r>
-              <w:rPr>
-                <w:webHidden/>
-              </w:rPr>
-              <w:fldChar w:fldCharType="begin"/>
-            </w:r>
-            <w:r>
-              <w:rPr>
-                <w:webHidden/>
-              </w:rPr>
-              <w:instrText xml:space="preserve"> PAGEREF _Toc130303302 \h </w:instrText>
-            </w:r>
-            <w:r>
-              <w:rPr>
-                <w:webHidden/>
-              </w:rPr>
-            </w:r>
-            <w:r>
-              <w:rPr>
-                <w:webHidden/>
-              </w:rPr>
-              <w:fldChar w:fldCharType="separate"/>
-            </w:r>
-            <w:r>
-              <w:rPr>
-                <w:webHidden/>
-              </w:rPr>
-              <w:t>5</w:t>
             </w:r>
             <w:r>
               <w:rPr>
@@ -635,7 +416,7 @@
               <w:sz w:val="22"/>
             </w:rPr>
           </w:pPr>
-          <w:hyperlink w:anchor="_Toc130303303" w:history="1">
+          <w:hyperlink w:anchor="_Toc130983660" w:history="1">
             <w:r>
               <w:rPr>
                 <w:rStyle w:val="Hyperlink"/>
@@ -674,7 +455,299 @@
               <w:rPr>
                 <w:webHidden/>
               </w:rPr>
-              <w:instrText xml:space="preserve"> PAGEREF _Toc130303303 \h </w:instrText>
+              <w:instrText xml:space="preserve"> PAGEREF _Toc130983660 \h </w:instrText>
+            </w:r>
+            <w:r>
+              <w:rPr>
+                <w:webHidden/>
+              </w:rPr>
+            </w:r>
+            <w:r>
+              <w:rPr>
+                <w:webHidden/>
+              </w:rPr>
+              <w:fldChar w:fldCharType="separate"/>
+            </w:r>
+            <w:r>
+              <w:rPr>
+                <w:webHidden/>
+              </w:rPr>
+              <w:t>5</w:t>
+            </w:r>
+            <w:r>
+              <w:rPr>
+                <w:webHidden/>
+              </w:rPr>
+              <w:fldChar w:fldCharType="end"/>
+            </w:r>
+          </w:hyperlink>
+        </w:p>
+        <w:p>
+          <w:pPr>
+            <w:pStyle w:val="Inhopg2"/>
+            <w:rPr>
+              <w:rFonts w:eastAsiaTheme="minorEastAsia" w:cstheme="minorBidi"/>
+              <w:color w:val="auto"/>
+              <w:sz w:val="22"/>
+            </w:rPr>
+          </w:pPr>
+          <w:hyperlink w:anchor="_Toc130983661" w:history="1">
+            <w:r>
+              <w:rPr>
+                <w:rStyle w:val="Hyperlink"/>
+              </w:rPr>
+              <w:t>3.1</w:t>
+            </w:r>
+            <w:r>
+              <w:rPr>
+                <w:rFonts w:eastAsiaTheme="minorEastAsia" w:cstheme="minorBidi"/>
+                <w:color w:val="auto"/>
+                <w:sz w:val="22"/>
+              </w:rPr>
+              <w:tab/>
+            </w:r>
+            <w:r>
+              <w:rPr>
+                <w:rStyle w:val="Hyperlink"/>
+              </w:rPr>
+              <w:t>Algemene features</w:t>
+            </w:r>
+            <w:r>
+              <w:rPr>
+                <w:webHidden/>
+              </w:rPr>
+              <w:tab/>
+            </w:r>
+            <w:r>
+              <w:rPr>
+                <w:webHidden/>
+              </w:rPr>
+              <w:fldChar w:fldCharType="begin"/>
+            </w:r>
+            <w:r>
+              <w:rPr>
+                <w:webHidden/>
+              </w:rPr>
+              <w:instrText xml:space="preserve"> PAGEREF _Toc130983661 \h </w:instrText>
+            </w:r>
+            <w:r>
+              <w:rPr>
+                <w:webHidden/>
+              </w:rPr>
+            </w:r>
+            <w:r>
+              <w:rPr>
+                <w:webHidden/>
+              </w:rPr>
+              <w:fldChar w:fldCharType="separate"/>
+            </w:r>
+            <w:r>
+              <w:rPr>
+                <w:webHidden/>
+              </w:rPr>
+              <w:t>5</w:t>
+            </w:r>
+            <w:r>
+              <w:rPr>
+                <w:webHidden/>
+              </w:rPr>
+              <w:fldChar w:fldCharType="end"/>
+            </w:r>
+          </w:hyperlink>
+        </w:p>
+        <w:p>
+          <w:pPr>
+            <w:pStyle w:val="Inhopg2"/>
+            <w:rPr>
+              <w:rFonts w:eastAsiaTheme="minorEastAsia" w:cstheme="minorBidi"/>
+              <w:color w:val="auto"/>
+              <w:sz w:val="22"/>
+            </w:rPr>
+          </w:pPr>
+          <w:hyperlink w:anchor="_Toc130983662" w:history="1">
+            <w:r>
+              <w:rPr>
+                <w:rStyle w:val="Hyperlink"/>
+              </w:rPr>
+              <w:t>3.2</w:t>
+            </w:r>
+            <w:r>
+              <w:rPr>
+                <w:rFonts w:eastAsiaTheme="minorEastAsia" w:cstheme="minorBidi"/>
+                <w:color w:val="auto"/>
+                <w:sz w:val="22"/>
+              </w:rPr>
+              <w:tab/>
+            </w:r>
+            <w:r>
+              <w:rPr>
+                <w:rStyle w:val="Hyperlink"/>
+              </w:rPr>
+              <w:t>Level 1 moeilijkheid</w:t>
+            </w:r>
+            <w:r>
+              <w:rPr>
+                <w:webHidden/>
+              </w:rPr>
+              <w:tab/>
+            </w:r>
+            <w:r>
+              <w:rPr>
+                <w:webHidden/>
+              </w:rPr>
+              <w:fldChar w:fldCharType="begin"/>
+            </w:r>
+            <w:r>
+              <w:rPr>
+                <w:webHidden/>
+              </w:rPr>
+              <w:instrText xml:space="preserve"> PAGEREF _Toc130983662 \h </w:instrText>
+            </w:r>
+            <w:r>
+              <w:rPr>
+                <w:webHidden/>
+              </w:rPr>
+            </w:r>
+            <w:r>
+              <w:rPr>
+                <w:webHidden/>
+              </w:rPr>
+              <w:fldChar w:fldCharType="separate"/>
+            </w:r>
+            <w:r>
+              <w:rPr>
+                <w:webHidden/>
+              </w:rPr>
+              <w:t>5</w:t>
+            </w:r>
+            <w:r>
+              <w:rPr>
+                <w:webHidden/>
+              </w:rPr>
+              <w:fldChar w:fldCharType="end"/>
+            </w:r>
+          </w:hyperlink>
+        </w:p>
+        <w:p>
+          <w:pPr>
+            <w:pStyle w:val="Inhopg2"/>
+            <w:rPr>
+              <w:rFonts w:eastAsiaTheme="minorEastAsia" w:cstheme="minorBidi"/>
+              <w:color w:val="auto"/>
+              <w:sz w:val="22"/>
+            </w:rPr>
+          </w:pPr>
+          <w:hyperlink w:anchor="_Toc130983663" w:history="1">
+            <w:r>
+              <w:rPr>
+                <w:rStyle w:val="Hyperlink"/>
+              </w:rPr>
+              <w:t>3.3</w:t>
+            </w:r>
+            <w:r>
+              <w:rPr>
+                <w:rFonts w:eastAsiaTheme="minorEastAsia" w:cstheme="minorBidi"/>
+                <w:color w:val="auto"/>
+                <w:sz w:val="22"/>
+              </w:rPr>
+              <w:tab/>
+            </w:r>
+            <w:r>
+              <w:rPr>
+                <w:rStyle w:val="Hyperlink"/>
+              </w:rPr>
+              <w:t>Level 2 moeilijkheid</w:t>
+            </w:r>
+            <w:r>
+              <w:rPr>
+                <w:webHidden/>
+              </w:rPr>
+              <w:tab/>
+            </w:r>
+            <w:r>
+              <w:rPr>
+                <w:webHidden/>
+              </w:rPr>
+              <w:fldChar w:fldCharType="begin"/>
+            </w:r>
+            <w:r>
+              <w:rPr>
+                <w:webHidden/>
+              </w:rPr>
+              <w:instrText xml:space="preserve"> PAGEREF _Toc130983663 \h </w:instrText>
+            </w:r>
+            <w:r>
+              <w:rPr>
+                <w:webHidden/>
+              </w:rPr>
+            </w:r>
+            <w:r>
+              <w:rPr>
+                <w:webHidden/>
+              </w:rPr>
+              <w:fldChar w:fldCharType="separate"/>
+            </w:r>
+            <w:r>
+              <w:rPr>
+                <w:webHidden/>
+              </w:rPr>
+              <w:t>5</w:t>
+            </w:r>
+            <w:r>
+              <w:rPr>
+                <w:webHidden/>
+              </w:rPr>
+              <w:fldChar w:fldCharType="end"/>
+            </w:r>
+          </w:hyperlink>
+        </w:p>
+        <w:p>
+          <w:pPr>
+            <w:pStyle w:val="Inhopg2"/>
+            <w:rPr>
+              <w:rFonts w:eastAsiaTheme="minorEastAsia" w:cstheme="minorBidi"/>
+              <w:color w:val="auto"/>
+              <w:sz w:val="22"/>
+            </w:rPr>
+          </w:pPr>
+          <w:hyperlink w:anchor="_Toc130983664" w:history="1">
+            <w:r>
+              <w:rPr>
+                <w:rStyle w:val="Hyperlink"/>
+              </w:rPr>
+              <w:t>3.4</w:t>
+            </w:r>
+            <w:r>
+              <w:rPr>
+                <w:rFonts w:eastAsiaTheme="minorEastAsia" w:cstheme="minorBidi"/>
+                <w:color w:val="auto"/>
+                <w:sz w:val="22"/>
+              </w:rPr>
+              <w:tab/>
+            </w:r>
+            <w:r>
+              <w:rPr>
+                <w:rStyle w:val="Hyperlink"/>
+              </w:rPr>
+              <w:t>Level 3 moeilijkheid</w:t>
+            </w:r>
+            <w:r>
+              <w:rPr>
+                <w:webHidden/>
+              </w:rPr>
+              <w:tab/>
+            </w:r>
+            <w:r>
+              <w:rPr>
+                <w:webHidden/>
+              </w:rPr>
+              <w:fldChar w:fldCharType="begin"/>
+            </w:r>
+            <w:r>
+              <w:rPr>
+                <w:webHidden/>
+              </w:rPr>
+              <w:instrText xml:space="preserve"> PAGEREF _Toc130983664 \h </w:instrText>
             </w:r>
             <w:r>
               <w:rPr>
@@ -712,7 +785,7 @@
               <w:sz w:val="22"/>
             </w:rPr>
           </w:pPr>
-          <w:hyperlink w:anchor="_Toc130303304" w:history="1">
+          <w:hyperlink w:anchor="_Toc130983665" w:history="1">
             <w:r>
               <w:rPr>
                 <w:rStyle w:val="Hyperlink"/>
@@ -751,7 +824,7 @@
               <w:rPr>
                 <w:webHidden/>
               </w:rPr>
-              <w:instrText xml:space="preserve"> PAGEREF _Toc130303304 \h </w:instrText>
+              <w:instrText xml:space="preserve"> PAGEREF _Toc130983665 \h </w:instrText>
             </w:r>
             <w:r>
               <w:rPr>
@@ -768,7 +841,7 @@
               <w:rPr>
                 <w:webHidden/>
               </w:rPr>
-              <w:t>5</w:t>
+              <w:t>6</w:t>
             </w:r>
             <w:r>
               <w:rPr>
@@ -805,7 +878,7 @@
       <w:bookmarkStart w:id="5" w:name="_Toc455750738"/>
       <w:bookmarkStart w:id="6" w:name="_Toc455759782"/>
       <w:bookmarkStart w:id="7" w:name="_Toc536188568"/>
-      <w:bookmarkStart w:id="8" w:name="_Toc130303297"/>
+      <w:bookmarkStart w:id="8" w:name="_Toc130983657"/>
       <w:bookmarkEnd w:id="4"/>
       <w:bookmarkEnd w:id="3"/>
       <w:bookmarkEnd w:id="2"/>
@@ -889,10 +962,10 @@
       <w:pPr>
         <w:pStyle w:val="Kop1"/>
       </w:pPr>
-      <w:bookmarkStart w:id="9" w:name="_Toc130303298"/>
+      <w:bookmarkStart w:id="9" w:name="_Toc130983658"/>
       <w:r>
         <w:lastRenderedPageBreak/>
-        <w:t>bEGINSCHERM</w:t>
+        <w:t>Beginscherm</w:t>
       </w:r>
       <w:bookmarkEnd w:id="9"/>
     </w:p>
@@ -1013,7 +1086,7 @@
       <w:pPr>
         <w:pStyle w:val="Kop1"/>
       </w:pPr>
-      <w:bookmarkStart w:id="10" w:name="_Toc130303299"/>
+      <w:bookmarkStart w:id="10" w:name="_Toc130983659"/>
       <w:r>
         <w:t>Scenes/Levels</w:t>
       </w:r>
@@ -1094,12 +1167,14 @@
     <w:p/>
     <w:p/>
     <w:p/>
+    <w:p/>
     <w:p>
       <w:pPr>
         <w:pStyle w:val="Kop1"/>
       </w:pPr>
-      <w:bookmarkStart w:id="11" w:name="_Toc130303303"/>
-      <w:r>
+      <w:bookmarkStart w:id="11" w:name="_Toc130983660"/>
+      <w:r>
+        <w:lastRenderedPageBreak/>
         <w:t>Spel</w:t>
       </w:r>
       <w:bookmarkEnd w:id="11"/>
@@ -1108,9 +1183,11 @@
       <w:pPr>
         <w:pStyle w:val="Kop2"/>
       </w:pPr>
+      <w:bookmarkStart w:id="12" w:name="_Toc130983661"/>
       <w:r>
         <w:t>Algemene features</w:t>
       </w:r>
+      <w:bookmarkEnd w:id="12"/>
     </w:p>
     <w:p>
       <w:r>
@@ -1126,7 +1203,6 @@
         </w:numPr>
       </w:pPr>
       <w:r>
-        <w:lastRenderedPageBreak/>
         <w:t>Je start met 2 levens</w:t>
       </w:r>
     </w:p>
@@ -1186,6 +1262,9 @@
       <w:r>
         <w:t>krijg je 10 seconden extra de tijd.</w:t>
       </w:r>
+      <w:r>
+        <w:t xml:space="preserve"> Als je het doolhof niet binnen de gegeven tijd afrondt dan moet je het level opnieuw beginnen.</w:t>
+      </w:r>
     </w:p>
     <w:p>
       <w:pPr>
@@ -1209,9 +1288,11 @@
       <w:pPr>
         <w:pStyle w:val="Kop2"/>
       </w:pPr>
+      <w:bookmarkStart w:id="13" w:name="_Toc130983662"/>
       <w:r>
         <w:t>Level 1 moeilijkheid</w:t>
       </w:r>
+      <w:bookmarkEnd w:id="13"/>
     </w:p>
     <w:p>
       <w:pPr>
@@ -1266,6 +1347,7 @@
       <w:pPr>
         <w:pStyle w:val="Kop2"/>
       </w:pPr>
+      <w:bookmarkStart w:id="14" w:name="_Toc130983663"/>
       <w:r>
         <w:t xml:space="preserve">Level </w:t>
       </w:r>
@@ -1275,6 +1357,7 @@
       <w:r>
         <w:t xml:space="preserve"> moeilijkheid</w:t>
       </w:r>
+      <w:bookmarkEnd w:id="14"/>
     </w:p>
     <w:p>
       <w:pPr>
@@ -1335,6 +1418,7 @@
       <w:pPr>
         <w:pStyle w:val="Kop2"/>
       </w:pPr>
+      <w:bookmarkStart w:id="15" w:name="_Toc130983664"/>
       <w:r>
         <w:t xml:space="preserve">Level </w:t>
       </w:r>
@@ -1344,6 +1428,7 @@
       <w:r>
         <w:t xml:space="preserve"> moeilijkheid</w:t>
       </w:r>
+      <w:bookmarkEnd w:id="15"/>
     </w:p>
     <w:p>
       <w:pPr>
@@ -1401,7 +1486,6 @@
       <w:r>
         <w:t>paddeenstoelen</w:t>
       </w:r>
-      <w:bookmarkStart w:id="12" w:name="_Toc130303304"/>
       <w:proofErr w:type="spellEnd"/>
     </w:p>
     <w:p>
@@ -1416,11 +1500,28 @@
     <w:p>
       <w:pPr>
         <w:pStyle w:val="Kop1"/>
-      </w:pPr>
-      <w:r>
+        <w:numPr>
+          <w:ilvl w:val="0"/>
+          <w:numId w:val="0"/>
+        </w:numPr>
+        <w:ind w:left="431"/>
+      </w:pPr>
+    </w:p>
+    <w:p/>
+    <w:p/>
+    <w:p/>
+    <w:p/>
+    <w:p/>
+    <w:p>
+      <w:pPr>
+        <w:pStyle w:val="Kop1"/>
+      </w:pPr>
+      <w:bookmarkStart w:id="16" w:name="_Toc130983665"/>
+      <w:r>
+        <w:lastRenderedPageBreak/>
         <w:t>Eindscherm</w:t>
       </w:r>
-      <w:bookmarkEnd w:id="12"/>
+      <w:bookmarkEnd w:id="16"/>
     </w:p>
     <w:p>
       <w:r>
@@ -5040,8 +5141,8 @@
     <w:rsid w:val="00981473"/>
     <w:rsid w:val="00AC2175"/>
     <w:rsid w:val="00AF2DB0"/>
-    <w:rsid w:val="00B70D33"/>
     <w:rsid w:val="00BC329E"/>
+    <w:rsid w:val="00D275E7"/>
     <w:rsid w:val="00E30130"/>
     <w:rsid w:val="00E372BD"/>
   </w:rsids>

--- a/FO_TO/Functioneel Ontwerp.docx
+++ b/FO_TO/Functioneel Ontwerp.docx
@@ -1491,10 +1491,6 @@
     <w:p>
       <w:pPr>
         <w:pStyle w:val="Lijstalinea"/>
-        <w:numPr>
-          <w:ilvl w:val="0"/>
-          <w:numId w:val="16"/>
-        </w:numPr>
       </w:pPr>
     </w:p>
     <w:p>
@@ -5136,13 +5132,13 @@
   <w:rsids>
     <w:rsidRoot w:val="00AC2175"/>
     <w:rsid w:val="0003236B"/>
+    <w:rsid w:val="003D19EE"/>
     <w:rsid w:val="0055630A"/>
     <w:rsid w:val="00936A26"/>
     <w:rsid w:val="00981473"/>
     <w:rsid w:val="00AC2175"/>
     <w:rsid w:val="00AF2DB0"/>
     <w:rsid w:val="00BC329E"/>
-    <w:rsid w:val="00D275E7"/>
     <w:rsid w:val="00E30130"/>
     <w:rsid w:val="00E372BD"/>
   </w:rsids>

--- a/FO_TO/Functioneel Ontwerp.docx
+++ b/FO_TO/Functioneel Ontwerp.docx
@@ -201,11 +201,27 @@
           <w:r>
             <w:fldChar w:fldCharType="separate"/>
           </w:r>
-          <w:hyperlink w:anchor="_Toc130983657" w:history="1">
+          <w:hyperlink w:anchor="_Toc130987033" w:history="1">
             <w:r>
               <w:rPr>
                 <w:rStyle w:val="Hyperlink"/>
               </w:rPr>
+              <w:t>1</w:t>
+            </w:r>
+            <w:r>
+              <w:rPr>
+                <w:rFonts w:eastAsiaTheme="minorEastAsia" w:cstheme="minorBidi"/>
+                <w:b w:val="0"/>
+                <w:caps w:val="0"/>
+                <w:color w:val="auto"/>
+                <w:sz w:val="22"/>
+              </w:rPr>
+              <w:tab/>
+            </w:r>
+            <w:r>
+              <w:rPr>
+                <w:rStyle w:val="Hyperlink"/>
+              </w:rPr>
               <w:t>INLEIDING</w:t>
             </w:r>
             <w:r>
@@ -224,7 +240,80 @@
               <w:rPr>
                 <w:webHidden/>
               </w:rPr>
-              <w:instrText xml:space="preserve"> PAGEREF _Toc130983657 \h </w:instrText>
+              <w:instrText xml:space="preserve"> PAGEREF _Toc130987033 \h </w:instrText>
+            </w:r>
+            <w:r>
+              <w:rPr>
+                <w:webHidden/>
+              </w:rPr>
+            </w:r>
+            <w:r>
+              <w:rPr>
+                <w:webHidden/>
+              </w:rPr>
+              <w:fldChar w:fldCharType="separate"/>
+            </w:r>
+            <w:r>
+              <w:rPr>
+                <w:webHidden/>
+              </w:rPr>
+              <w:t>3</w:t>
+            </w:r>
+            <w:r>
+              <w:rPr>
+                <w:webHidden/>
+              </w:rPr>
+              <w:fldChar w:fldCharType="end"/>
+            </w:r>
+          </w:hyperlink>
+        </w:p>
+        <w:p>
+          <w:pPr>
+            <w:pStyle w:val="Inhopg2"/>
+            <w:rPr>
+              <w:rFonts w:eastAsiaTheme="minorEastAsia" w:cstheme="minorBidi"/>
+              <w:color w:val="auto"/>
+              <w:sz w:val="22"/>
+            </w:rPr>
+          </w:pPr>
+          <w:hyperlink w:anchor="_Toc130987034" w:history="1">
+            <w:r>
+              <w:rPr>
+                <w:rStyle w:val="Hyperlink"/>
+              </w:rPr>
+              <w:t>1.1</w:t>
+            </w:r>
+            <w:r>
+              <w:rPr>
+                <w:rFonts w:eastAsiaTheme="minorEastAsia" w:cstheme="minorBidi"/>
+                <w:color w:val="auto"/>
+                <w:sz w:val="22"/>
+              </w:rPr>
+              <w:tab/>
+            </w:r>
+            <w:r>
+              <w:rPr>
+                <w:rStyle w:val="Hyperlink"/>
+              </w:rPr>
+              <w:t>Moscow</w:t>
+            </w:r>
+            <w:r>
+              <w:rPr>
+                <w:webHidden/>
+              </w:rPr>
+              <w:tab/>
+            </w:r>
+            <w:r>
+              <w:rPr>
+                <w:webHidden/>
+              </w:rPr>
+              <w:fldChar w:fldCharType="begin"/>
+            </w:r>
+            <w:r>
+              <w:rPr>
+                <w:webHidden/>
+              </w:rPr>
+              <w:instrText xml:space="preserve"> PAGEREF _Toc130987034 \h </w:instrText>
             </w:r>
             <w:r>
               <w:rPr>
@@ -262,12 +351,12 @@
               <w:sz w:val="22"/>
             </w:rPr>
           </w:pPr>
-          <w:hyperlink w:anchor="_Toc130983658" w:history="1">
+          <w:hyperlink w:anchor="_Toc130987035" w:history="1">
             <w:r>
               <w:rPr>
                 <w:rStyle w:val="Hyperlink"/>
               </w:rPr>
-              <w:t>1</w:t>
+              <w:t>2</w:t>
             </w:r>
             <w:r>
               <w:rPr>
@@ -283,6 +372,79 @@
               <w:rPr>
                 <w:rStyle w:val="Hyperlink"/>
               </w:rPr>
+              <w:t>Schermen</w:t>
+            </w:r>
+            <w:r>
+              <w:rPr>
+                <w:webHidden/>
+              </w:rPr>
+              <w:tab/>
+            </w:r>
+            <w:r>
+              <w:rPr>
+                <w:webHidden/>
+              </w:rPr>
+              <w:fldChar w:fldCharType="begin"/>
+            </w:r>
+            <w:r>
+              <w:rPr>
+                <w:webHidden/>
+              </w:rPr>
+              <w:instrText xml:space="preserve"> PAGEREF _Toc130987035 \h </w:instrText>
+            </w:r>
+            <w:r>
+              <w:rPr>
+                <w:webHidden/>
+              </w:rPr>
+            </w:r>
+            <w:r>
+              <w:rPr>
+                <w:webHidden/>
+              </w:rPr>
+              <w:fldChar w:fldCharType="separate"/>
+            </w:r>
+            <w:r>
+              <w:rPr>
+                <w:webHidden/>
+              </w:rPr>
+              <w:t>4</w:t>
+            </w:r>
+            <w:r>
+              <w:rPr>
+                <w:webHidden/>
+              </w:rPr>
+              <w:fldChar w:fldCharType="end"/>
+            </w:r>
+          </w:hyperlink>
+        </w:p>
+        <w:p>
+          <w:pPr>
+            <w:pStyle w:val="Inhopg2"/>
+            <w:rPr>
+              <w:rFonts w:eastAsiaTheme="minorEastAsia" w:cstheme="minorBidi"/>
+              <w:color w:val="auto"/>
+              <w:sz w:val="22"/>
+            </w:rPr>
+          </w:pPr>
+          <w:hyperlink w:anchor="_Toc130987036" w:history="1">
+            <w:r>
+              <w:rPr>
+                <w:rStyle w:val="Hyperlink"/>
+              </w:rPr>
+              <w:t>2.1</w:t>
+            </w:r>
+            <w:r>
+              <w:rPr>
+                <w:rFonts w:eastAsiaTheme="minorEastAsia" w:cstheme="minorBidi"/>
+                <w:color w:val="auto"/>
+                <w:sz w:val="22"/>
+              </w:rPr>
+              <w:tab/>
+            </w:r>
+            <w:r>
+              <w:rPr>
+                <w:rStyle w:val="Hyperlink"/>
+              </w:rPr>
               <w:t>Beginscherm</w:t>
             </w:r>
             <w:r>
@@ -301,7 +463,80 @@
               <w:rPr>
                 <w:webHidden/>
               </w:rPr>
-              <w:instrText xml:space="preserve"> PAGEREF _Toc130983658 \h </w:instrText>
+              <w:instrText xml:space="preserve"> PAGEREF _Toc130987036 \h </w:instrText>
+            </w:r>
+            <w:r>
+              <w:rPr>
+                <w:webHidden/>
+              </w:rPr>
+            </w:r>
+            <w:r>
+              <w:rPr>
+                <w:webHidden/>
+              </w:rPr>
+              <w:fldChar w:fldCharType="separate"/>
+            </w:r>
+            <w:r>
+              <w:rPr>
+                <w:webHidden/>
+              </w:rPr>
+              <w:t>4</w:t>
+            </w:r>
+            <w:r>
+              <w:rPr>
+                <w:webHidden/>
+              </w:rPr>
+              <w:fldChar w:fldCharType="end"/>
+            </w:r>
+          </w:hyperlink>
+        </w:p>
+        <w:p>
+          <w:pPr>
+            <w:pStyle w:val="Inhopg2"/>
+            <w:rPr>
+              <w:rFonts w:eastAsiaTheme="minorEastAsia" w:cstheme="minorBidi"/>
+              <w:color w:val="auto"/>
+              <w:sz w:val="22"/>
+            </w:rPr>
+          </w:pPr>
+          <w:hyperlink w:anchor="_Toc130987037" w:history="1">
+            <w:r>
+              <w:rPr>
+                <w:rStyle w:val="Hyperlink"/>
+              </w:rPr>
+              <w:t>2.2</w:t>
+            </w:r>
+            <w:r>
+              <w:rPr>
+                <w:rFonts w:eastAsiaTheme="minorEastAsia" w:cstheme="minorBidi"/>
+                <w:color w:val="auto"/>
+                <w:sz w:val="22"/>
+              </w:rPr>
+              <w:tab/>
+            </w:r>
+            <w:r>
+              <w:rPr>
+                <w:rStyle w:val="Hyperlink"/>
+              </w:rPr>
+              <w:t>Scenes/Levels</w:t>
+            </w:r>
+            <w:r>
+              <w:rPr>
+                <w:webHidden/>
+              </w:rPr>
+              <w:tab/>
+            </w:r>
+            <w:r>
+              <w:rPr>
+                <w:webHidden/>
+              </w:rPr>
+              <w:fldChar w:fldCharType="begin"/>
+            </w:r>
+            <w:r>
+              <w:rPr>
+                <w:webHidden/>
+              </w:rPr>
+              <w:instrText xml:space="preserve"> PAGEREF _Toc130987037 \h </w:instrText>
             </w:r>
             <w:r>
               <w:rPr>
@@ -339,12 +574,12 @@
               <w:sz w:val="22"/>
             </w:rPr>
           </w:pPr>
-          <w:hyperlink w:anchor="_Toc130983659" w:history="1">
+          <w:hyperlink w:anchor="_Toc130987038" w:history="1">
             <w:r>
               <w:rPr>
                 <w:rStyle w:val="Hyperlink"/>
               </w:rPr>
-              <w:t>2</w:t>
+              <w:t>3</w:t>
             </w:r>
             <w:r>
               <w:rPr>
@@ -360,7 +595,7 @@
               <w:rPr>
                 <w:rStyle w:val="Hyperlink"/>
               </w:rPr>
-              <w:t>Scenes/Levels</w:t>
+              <w:t>Spel</w:t>
             </w:r>
             <w:r>
               <w:rPr>
@@ -378,7 +613,7 @@
               <w:rPr>
                 <w:webHidden/>
               </w:rPr>
-              <w:instrText xml:space="preserve"> PAGEREF _Toc130983659 \h </w:instrText>
+              <w:instrText xml:space="preserve"> PAGEREF _Toc130987038 \h </w:instrText>
             </w:r>
             <w:r>
               <w:rPr>
@@ -395,7 +630,299 @@
               <w:rPr>
                 <w:webHidden/>
               </w:rPr>
-              <w:t>4</w:t>
+              <w:t>5</w:t>
+            </w:r>
+            <w:r>
+              <w:rPr>
+                <w:webHidden/>
+              </w:rPr>
+              <w:fldChar w:fldCharType="end"/>
+            </w:r>
+          </w:hyperlink>
+        </w:p>
+        <w:p>
+          <w:pPr>
+            <w:pStyle w:val="Inhopg2"/>
+            <w:rPr>
+              <w:rFonts w:eastAsiaTheme="minorEastAsia" w:cstheme="minorBidi"/>
+              <w:color w:val="auto"/>
+              <w:sz w:val="22"/>
+            </w:rPr>
+          </w:pPr>
+          <w:hyperlink w:anchor="_Toc130987039" w:history="1">
+            <w:r>
+              <w:rPr>
+                <w:rStyle w:val="Hyperlink"/>
+              </w:rPr>
+              <w:t>3.1</w:t>
+            </w:r>
+            <w:r>
+              <w:rPr>
+                <w:rFonts w:eastAsiaTheme="minorEastAsia" w:cstheme="minorBidi"/>
+                <w:color w:val="auto"/>
+                <w:sz w:val="22"/>
+              </w:rPr>
+              <w:tab/>
+            </w:r>
+            <w:r>
+              <w:rPr>
+                <w:rStyle w:val="Hyperlink"/>
+              </w:rPr>
+              <w:t>Algemene features</w:t>
+            </w:r>
+            <w:r>
+              <w:rPr>
+                <w:webHidden/>
+              </w:rPr>
+              <w:tab/>
+            </w:r>
+            <w:r>
+              <w:rPr>
+                <w:webHidden/>
+              </w:rPr>
+              <w:fldChar w:fldCharType="begin"/>
+            </w:r>
+            <w:r>
+              <w:rPr>
+                <w:webHidden/>
+              </w:rPr>
+              <w:instrText xml:space="preserve"> PAGEREF _Toc130987039 \h </w:instrText>
+            </w:r>
+            <w:r>
+              <w:rPr>
+                <w:webHidden/>
+              </w:rPr>
+            </w:r>
+            <w:r>
+              <w:rPr>
+                <w:webHidden/>
+              </w:rPr>
+              <w:fldChar w:fldCharType="separate"/>
+            </w:r>
+            <w:r>
+              <w:rPr>
+                <w:webHidden/>
+              </w:rPr>
+              <w:t>5</w:t>
+            </w:r>
+            <w:r>
+              <w:rPr>
+                <w:webHidden/>
+              </w:rPr>
+              <w:fldChar w:fldCharType="end"/>
+            </w:r>
+          </w:hyperlink>
+        </w:p>
+        <w:p>
+          <w:pPr>
+            <w:pStyle w:val="Inhopg2"/>
+            <w:rPr>
+              <w:rFonts w:eastAsiaTheme="minorEastAsia" w:cstheme="minorBidi"/>
+              <w:color w:val="auto"/>
+              <w:sz w:val="22"/>
+            </w:rPr>
+          </w:pPr>
+          <w:hyperlink w:anchor="_Toc130987040" w:history="1">
+            <w:r>
+              <w:rPr>
+                <w:rStyle w:val="Hyperlink"/>
+              </w:rPr>
+              <w:t>3.2</w:t>
+            </w:r>
+            <w:r>
+              <w:rPr>
+                <w:rFonts w:eastAsiaTheme="minorEastAsia" w:cstheme="minorBidi"/>
+                <w:color w:val="auto"/>
+                <w:sz w:val="22"/>
+              </w:rPr>
+              <w:tab/>
+            </w:r>
+            <w:r>
+              <w:rPr>
+                <w:rStyle w:val="Hyperlink"/>
+              </w:rPr>
+              <w:t>Level 1 moeilijkheid</w:t>
+            </w:r>
+            <w:r>
+              <w:rPr>
+                <w:webHidden/>
+              </w:rPr>
+              <w:tab/>
+            </w:r>
+            <w:r>
+              <w:rPr>
+                <w:webHidden/>
+              </w:rPr>
+              <w:fldChar w:fldCharType="begin"/>
+            </w:r>
+            <w:r>
+              <w:rPr>
+                <w:webHidden/>
+              </w:rPr>
+              <w:instrText xml:space="preserve"> PAGEREF _Toc130987040 \h </w:instrText>
+            </w:r>
+            <w:r>
+              <w:rPr>
+                <w:webHidden/>
+              </w:rPr>
+            </w:r>
+            <w:r>
+              <w:rPr>
+                <w:webHidden/>
+              </w:rPr>
+              <w:fldChar w:fldCharType="separate"/>
+            </w:r>
+            <w:r>
+              <w:rPr>
+                <w:webHidden/>
+              </w:rPr>
+              <w:t>5</w:t>
+            </w:r>
+            <w:r>
+              <w:rPr>
+                <w:webHidden/>
+              </w:rPr>
+              <w:fldChar w:fldCharType="end"/>
+            </w:r>
+          </w:hyperlink>
+        </w:p>
+        <w:p>
+          <w:pPr>
+            <w:pStyle w:val="Inhopg2"/>
+            <w:rPr>
+              <w:rFonts w:eastAsiaTheme="minorEastAsia" w:cstheme="minorBidi"/>
+              <w:color w:val="auto"/>
+              <w:sz w:val="22"/>
+            </w:rPr>
+          </w:pPr>
+          <w:hyperlink w:anchor="_Toc130987041" w:history="1">
+            <w:r>
+              <w:rPr>
+                <w:rStyle w:val="Hyperlink"/>
+              </w:rPr>
+              <w:t>3.3</w:t>
+            </w:r>
+            <w:r>
+              <w:rPr>
+                <w:rFonts w:eastAsiaTheme="minorEastAsia" w:cstheme="minorBidi"/>
+                <w:color w:val="auto"/>
+                <w:sz w:val="22"/>
+              </w:rPr>
+              <w:tab/>
+            </w:r>
+            <w:r>
+              <w:rPr>
+                <w:rStyle w:val="Hyperlink"/>
+              </w:rPr>
+              <w:t>Level 2 moeilijkheid</w:t>
+            </w:r>
+            <w:r>
+              <w:rPr>
+                <w:webHidden/>
+              </w:rPr>
+              <w:tab/>
+            </w:r>
+            <w:r>
+              <w:rPr>
+                <w:webHidden/>
+              </w:rPr>
+              <w:fldChar w:fldCharType="begin"/>
+            </w:r>
+            <w:r>
+              <w:rPr>
+                <w:webHidden/>
+              </w:rPr>
+              <w:instrText xml:space="preserve"> PAGEREF _Toc130987041 \h </w:instrText>
+            </w:r>
+            <w:r>
+              <w:rPr>
+                <w:webHidden/>
+              </w:rPr>
+            </w:r>
+            <w:r>
+              <w:rPr>
+                <w:webHidden/>
+              </w:rPr>
+              <w:fldChar w:fldCharType="separate"/>
+            </w:r>
+            <w:r>
+              <w:rPr>
+                <w:webHidden/>
+              </w:rPr>
+              <w:t>5</w:t>
+            </w:r>
+            <w:r>
+              <w:rPr>
+                <w:webHidden/>
+              </w:rPr>
+              <w:fldChar w:fldCharType="end"/>
+            </w:r>
+          </w:hyperlink>
+        </w:p>
+        <w:p>
+          <w:pPr>
+            <w:pStyle w:val="Inhopg2"/>
+            <w:rPr>
+              <w:rFonts w:eastAsiaTheme="minorEastAsia" w:cstheme="minorBidi"/>
+              <w:color w:val="auto"/>
+              <w:sz w:val="22"/>
+            </w:rPr>
+          </w:pPr>
+          <w:hyperlink w:anchor="_Toc130987042" w:history="1">
+            <w:r>
+              <w:rPr>
+                <w:rStyle w:val="Hyperlink"/>
+              </w:rPr>
+              <w:t>3.4</w:t>
+            </w:r>
+            <w:r>
+              <w:rPr>
+                <w:rFonts w:eastAsiaTheme="minorEastAsia" w:cstheme="minorBidi"/>
+                <w:color w:val="auto"/>
+                <w:sz w:val="22"/>
+              </w:rPr>
+              <w:tab/>
+            </w:r>
+            <w:r>
+              <w:rPr>
+                <w:rStyle w:val="Hyperlink"/>
+              </w:rPr>
+              <w:t>Level 3 moeilijkheid</w:t>
+            </w:r>
+            <w:r>
+              <w:rPr>
+                <w:webHidden/>
+              </w:rPr>
+              <w:tab/>
+            </w:r>
+            <w:r>
+              <w:rPr>
+                <w:webHidden/>
+              </w:rPr>
+              <w:fldChar w:fldCharType="begin"/>
+            </w:r>
+            <w:r>
+              <w:rPr>
+                <w:webHidden/>
+              </w:rPr>
+              <w:instrText xml:space="preserve"> PAGEREF _Toc130987042 \h </w:instrText>
+            </w:r>
+            <w:r>
+              <w:rPr>
+                <w:webHidden/>
+              </w:rPr>
+            </w:r>
+            <w:r>
+              <w:rPr>
+                <w:webHidden/>
+              </w:rPr>
+              <w:fldChar w:fldCharType="separate"/>
+            </w:r>
+            <w:r>
+              <w:rPr>
+                <w:webHidden/>
+              </w:rPr>
+              <w:t>5</w:t>
             </w:r>
             <w:r>
               <w:rPr>
@@ -416,12 +943,12 @@
               <w:sz w:val="22"/>
             </w:rPr>
           </w:pPr>
-          <w:hyperlink w:anchor="_Toc130983660" w:history="1">
+          <w:hyperlink w:anchor="_Toc130987043" w:history="1">
             <w:r>
               <w:rPr>
                 <w:rStyle w:val="Hyperlink"/>
               </w:rPr>
-              <w:t>3</w:t>
+              <w:t>4</w:t>
             </w:r>
             <w:r>
               <w:rPr>
@@ -437,7 +964,7 @@
               <w:rPr>
                 <w:rStyle w:val="Hyperlink"/>
               </w:rPr>
-              <w:t>Spel</w:t>
+              <w:t>Eindscherm</w:t>
             </w:r>
             <w:r>
               <w:rPr>
@@ -455,376 +982,7 @@
               <w:rPr>
                 <w:webHidden/>
               </w:rPr>
-              <w:instrText xml:space="preserve"> PAGEREF _Toc130983660 \h </w:instrText>
-            </w:r>
-            <w:r>
-              <w:rPr>
-                <w:webHidden/>
-              </w:rPr>
-            </w:r>
-            <w:r>
-              <w:rPr>
-                <w:webHidden/>
-              </w:rPr>
-              <w:fldChar w:fldCharType="separate"/>
-            </w:r>
-            <w:r>
-              <w:rPr>
-                <w:webHidden/>
-              </w:rPr>
-              <w:t>5</w:t>
-            </w:r>
-            <w:r>
-              <w:rPr>
-                <w:webHidden/>
-              </w:rPr>
-              <w:fldChar w:fldCharType="end"/>
-            </w:r>
-          </w:hyperlink>
-        </w:p>
-        <w:p>
-          <w:pPr>
-            <w:pStyle w:val="Inhopg2"/>
-            <w:rPr>
-              <w:rFonts w:eastAsiaTheme="minorEastAsia" w:cstheme="minorBidi"/>
-              <w:color w:val="auto"/>
-              <w:sz w:val="22"/>
-            </w:rPr>
-          </w:pPr>
-          <w:hyperlink w:anchor="_Toc130983661" w:history="1">
-            <w:r>
-              <w:rPr>
-                <w:rStyle w:val="Hyperlink"/>
-              </w:rPr>
-              <w:t>3.1</w:t>
-            </w:r>
-            <w:r>
-              <w:rPr>
-                <w:rFonts w:eastAsiaTheme="minorEastAsia" w:cstheme="minorBidi"/>
-                <w:color w:val="auto"/>
-                <w:sz w:val="22"/>
-              </w:rPr>
-              <w:tab/>
-            </w:r>
-            <w:r>
-              <w:rPr>
-                <w:rStyle w:val="Hyperlink"/>
-              </w:rPr>
-              <w:t>Algemene features</w:t>
-            </w:r>
-            <w:r>
-              <w:rPr>
-                <w:webHidden/>
-              </w:rPr>
-              <w:tab/>
-            </w:r>
-            <w:r>
-              <w:rPr>
-                <w:webHidden/>
-              </w:rPr>
-              <w:fldChar w:fldCharType="begin"/>
-            </w:r>
-            <w:r>
-              <w:rPr>
-                <w:webHidden/>
-              </w:rPr>
-              <w:instrText xml:space="preserve"> PAGEREF _Toc130983661 \h </w:instrText>
-            </w:r>
-            <w:r>
-              <w:rPr>
-                <w:webHidden/>
-              </w:rPr>
-            </w:r>
-            <w:r>
-              <w:rPr>
-                <w:webHidden/>
-              </w:rPr>
-              <w:fldChar w:fldCharType="separate"/>
-            </w:r>
-            <w:r>
-              <w:rPr>
-                <w:webHidden/>
-              </w:rPr>
-              <w:t>5</w:t>
-            </w:r>
-            <w:r>
-              <w:rPr>
-                <w:webHidden/>
-              </w:rPr>
-              <w:fldChar w:fldCharType="end"/>
-            </w:r>
-          </w:hyperlink>
-        </w:p>
-        <w:p>
-          <w:pPr>
-            <w:pStyle w:val="Inhopg2"/>
-            <w:rPr>
-              <w:rFonts w:eastAsiaTheme="minorEastAsia" w:cstheme="minorBidi"/>
-              <w:color w:val="auto"/>
-              <w:sz w:val="22"/>
-            </w:rPr>
-          </w:pPr>
-          <w:hyperlink w:anchor="_Toc130983662" w:history="1">
-            <w:r>
-              <w:rPr>
-                <w:rStyle w:val="Hyperlink"/>
-              </w:rPr>
-              <w:t>3.2</w:t>
-            </w:r>
-            <w:r>
-              <w:rPr>
-                <w:rFonts w:eastAsiaTheme="minorEastAsia" w:cstheme="minorBidi"/>
-                <w:color w:val="auto"/>
-                <w:sz w:val="22"/>
-              </w:rPr>
-              <w:tab/>
-            </w:r>
-            <w:r>
-              <w:rPr>
-                <w:rStyle w:val="Hyperlink"/>
-              </w:rPr>
-              <w:t>Level 1 moeilijkheid</w:t>
-            </w:r>
-            <w:r>
-              <w:rPr>
-                <w:webHidden/>
-              </w:rPr>
-              <w:tab/>
-            </w:r>
-            <w:r>
-              <w:rPr>
-                <w:webHidden/>
-              </w:rPr>
-              <w:fldChar w:fldCharType="begin"/>
-            </w:r>
-            <w:r>
-              <w:rPr>
-                <w:webHidden/>
-              </w:rPr>
-              <w:instrText xml:space="preserve"> PAGEREF _Toc130983662 \h </w:instrText>
-            </w:r>
-            <w:r>
-              <w:rPr>
-                <w:webHidden/>
-              </w:rPr>
-            </w:r>
-            <w:r>
-              <w:rPr>
-                <w:webHidden/>
-              </w:rPr>
-              <w:fldChar w:fldCharType="separate"/>
-            </w:r>
-            <w:r>
-              <w:rPr>
-                <w:webHidden/>
-              </w:rPr>
-              <w:t>5</w:t>
-            </w:r>
-            <w:r>
-              <w:rPr>
-                <w:webHidden/>
-              </w:rPr>
-              <w:fldChar w:fldCharType="end"/>
-            </w:r>
-          </w:hyperlink>
-        </w:p>
-        <w:p>
-          <w:pPr>
-            <w:pStyle w:val="Inhopg2"/>
-            <w:rPr>
-              <w:rFonts w:eastAsiaTheme="minorEastAsia" w:cstheme="minorBidi"/>
-              <w:color w:val="auto"/>
-              <w:sz w:val="22"/>
-            </w:rPr>
-          </w:pPr>
-          <w:hyperlink w:anchor="_Toc130983663" w:history="1">
-            <w:r>
-              <w:rPr>
-                <w:rStyle w:val="Hyperlink"/>
-              </w:rPr>
-              <w:t>3.3</w:t>
-            </w:r>
-            <w:r>
-              <w:rPr>
-                <w:rFonts w:eastAsiaTheme="minorEastAsia" w:cstheme="minorBidi"/>
-                <w:color w:val="auto"/>
-                <w:sz w:val="22"/>
-              </w:rPr>
-              <w:tab/>
-            </w:r>
-            <w:r>
-              <w:rPr>
-                <w:rStyle w:val="Hyperlink"/>
-              </w:rPr>
-              <w:t>Level 2 moeilijkheid</w:t>
-            </w:r>
-            <w:r>
-              <w:rPr>
-                <w:webHidden/>
-              </w:rPr>
-              <w:tab/>
-            </w:r>
-            <w:r>
-              <w:rPr>
-                <w:webHidden/>
-              </w:rPr>
-              <w:fldChar w:fldCharType="begin"/>
-            </w:r>
-            <w:r>
-              <w:rPr>
-                <w:webHidden/>
-              </w:rPr>
-              <w:instrText xml:space="preserve"> PAGEREF _Toc130983663 \h </w:instrText>
-            </w:r>
-            <w:r>
-              <w:rPr>
-                <w:webHidden/>
-              </w:rPr>
-            </w:r>
-            <w:r>
-              <w:rPr>
-                <w:webHidden/>
-              </w:rPr>
-              <w:fldChar w:fldCharType="separate"/>
-            </w:r>
-            <w:r>
-              <w:rPr>
-                <w:webHidden/>
-              </w:rPr>
-              <w:t>5</w:t>
-            </w:r>
-            <w:r>
-              <w:rPr>
-                <w:webHidden/>
-              </w:rPr>
-              <w:fldChar w:fldCharType="end"/>
-            </w:r>
-          </w:hyperlink>
-        </w:p>
-        <w:p>
-          <w:pPr>
-            <w:pStyle w:val="Inhopg2"/>
-            <w:rPr>
-              <w:rFonts w:eastAsiaTheme="minorEastAsia" w:cstheme="minorBidi"/>
-              <w:color w:val="auto"/>
-              <w:sz w:val="22"/>
-            </w:rPr>
-          </w:pPr>
-          <w:hyperlink w:anchor="_Toc130983664" w:history="1">
-            <w:r>
-              <w:rPr>
-                <w:rStyle w:val="Hyperlink"/>
-              </w:rPr>
-              <w:t>3.4</w:t>
-            </w:r>
-            <w:r>
-              <w:rPr>
-                <w:rFonts w:eastAsiaTheme="minorEastAsia" w:cstheme="minorBidi"/>
-                <w:color w:val="auto"/>
-                <w:sz w:val="22"/>
-              </w:rPr>
-              <w:tab/>
-            </w:r>
-            <w:r>
-              <w:rPr>
-                <w:rStyle w:val="Hyperlink"/>
-              </w:rPr>
-              <w:t>Level 3 moeilijkheid</w:t>
-            </w:r>
-            <w:r>
-              <w:rPr>
-                <w:webHidden/>
-              </w:rPr>
-              <w:tab/>
-            </w:r>
-            <w:r>
-              <w:rPr>
-                <w:webHidden/>
-              </w:rPr>
-              <w:fldChar w:fldCharType="begin"/>
-            </w:r>
-            <w:r>
-              <w:rPr>
-                <w:webHidden/>
-              </w:rPr>
-              <w:instrText xml:space="preserve"> PAGEREF _Toc130983664 \h </w:instrText>
-            </w:r>
-            <w:r>
-              <w:rPr>
-                <w:webHidden/>
-              </w:rPr>
-            </w:r>
-            <w:r>
-              <w:rPr>
-                <w:webHidden/>
-              </w:rPr>
-              <w:fldChar w:fldCharType="separate"/>
-            </w:r>
-            <w:r>
-              <w:rPr>
-                <w:webHidden/>
-              </w:rPr>
-              <w:t>5</w:t>
-            </w:r>
-            <w:r>
-              <w:rPr>
-                <w:webHidden/>
-              </w:rPr>
-              <w:fldChar w:fldCharType="end"/>
-            </w:r>
-          </w:hyperlink>
-        </w:p>
-        <w:p>
-          <w:pPr>
-            <w:pStyle w:val="Inhopg1"/>
-            <w:rPr>
-              <w:rFonts w:eastAsiaTheme="minorEastAsia" w:cstheme="minorBidi"/>
-              <w:b w:val="0"/>
-              <w:caps w:val="0"/>
-              <w:color w:val="auto"/>
-              <w:sz w:val="22"/>
-            </w:rPr>
-          </w:pPr>
-          <w:hyperlink w:anchor="_Toc130983665" w:history="1">
-            <w:r>
-              <w:rPr>
-                <w:rStyle w:val="Hyperlink"/>
-              </w:rPr>
-              <w:t>4</w:t>
-            </w:r>
-            <w:r>
-              <w:rPr>
-                <w:rFonts w:eastAsiaTheme="minorEastAsia" w:cstheme="minorBidi"/>
-                <w:b w:val="0"/>
-                <w:caps w:val="0"/>
-                <w:color w:val="auto"/>
-                <w:sz w:val="22"/>
-              </w:rPr>
-              <w:tab/>
-            </w:r>
-            <w:r>
-              <w:rPr>
-                <w:rStyle w:val="Hyperlink"/>
-              </w:rPr>
-              <w:t>Eindscherm</w:t>
-            </w:r>
-            <w:r>
-              <w:rPr>
-                <w:webHidden/>
-              </w:rPr>
-              <w:tab/>
-            </w:r>
-            <w:r>
-              <w:rPr>
-                <w:webHidden/>
-              </w:rPr>
-              <w:fldChar w:fldCharType="begin"/>
-            </w:r>
-            <w:r>
-              <w:rPr>
-                <w:webHidden/>
-              </w:rPr>
-              <w:instrText xml:space="preserve"> PAGEREF _Toc130983665 \h </w:instrText>
+              <w:instrText xml:space="preserve"> PAGEREF _Toc130987043 \h </w:instrText>
             </w:r>
             <w:r>
               <w:rPr>
@@ -861,11 +1019,11 @@
         </w:p>
       </w:sdtContent>
     </w:sdt>
-    <w:bookmarkStart w:id="0" w:name="_Toc453919959" w:displacedByCustomXml="prev"/>
-    <w:bookmarkStart w:id="1" w:name="_Toc453920324" w:displacedByCustomXml="prev"/>
+    <w:bookmarkStart w:id="0" w:name="_Toc453921976" w:displacedByCustomXml="prev"/>
+    <w:bookmarkStart w:id="1" w:name="_Toc453921523" w:displacedByCustomXml="prev"/>
     <w:bookmarkStart w:id="2" w:name="_Toc453921312" w:displacedByCustomXml="prev"/>
-    <w:bookmarkStart w:id="3" w:name="_Toc453921523" w:displacedByCustomXml="prev"/>
-    <w:bookmarkStart w:id="4" w:name="_Toc453921976" w:displacedByCustomXml="prev"/>
+    <w:bookmarkStart w:id="3" w:name="_Toc453920324" w:displacedByCustomXml="prev"/>
+    <w:bookmarkStart w:id="4" w:name="_Toc453919959" w:displacedByCustomXml="prev"/>
     <w:p>
       <w:r>
         <w:br w:type="page"/>
@@ -873,12 +1031,12 @@
     </w:p>
     <w:p>
       <w:pPr>
-        <w:pStyle w:val="Kop1-geennr"/>
+        <w:pStyle w:val="Kop1"/>
       </w:pPr>
       <w:bookmarkStart w:id="5" w:name="_Toc455750738"/>
       <w:bookmarkStart w:id="6" w:name="_Toc455759782"/>
       <w:bookmarkStart w:id="7" w:name="_Toc536188568"/>
-      <w:bookmarkStart w:id="8" w:name="_Toc130983657"/>
+      <w:bookmarkStart w:id="8" w:name="_Toc130987033"/>
       <w:bookmarkEnd w:id="4"/>
       <w:bookmarkEnd w:id="3"/>
       <w:bookmarkEnd w:id="2"/>
@@ -949,6 +1107,256 @@
     <w:p/>
     <w:p>
       <w:pPr>
+        <w:pStyle w:val="Kop2"/>
+      </w:pPr>
+      <w:bookmarkStart w:id="9" w:name="_Toc130987034"/>
+      <w:r>
+        <w:t>Moscow</w:t>
+      </w:r>
+      <w:bookmarkEnd w:id="9"/>
+      <w:r>
+        <w:br/>
+      </w:r>
+    </w:p>
+    <w:tbl>
+      <w:tblPr>
+        <w:tblStyle w:val="MijnTabel"/>
+        <w:tblW w:w="0" w:type="auto"/>
+        <w:tblInd w:w="576" w:type="dxa"/>
+        <w:tblLook w:val="04A0" w:firstRow="1" w:lastRow="0" w:firstColumn="1" w:lastColumn="0" w:noHBand="0" w:noVBand="1"/>
+      </w:tblPr>
+      <w:tblGrid>
+        <w:gridCol w:w="1591"/>
+        <w:gridCol w:w="7017"/>
+      </w:tblGrid>
+      <w:tr>
+        <w:trPr>
+          <w:cnfStyle w:val="100000000000" w:firstRow="1" w:lastRow="0" w:firstColumn="0" w:lastColumn="0" w:oddVBand="0" w:evenVBand="0" w:oddHBand="0" w:evenHBand="0" w:firstRowFirstColumn="0" w:firstRowLastColumn="0" w:lastRowFirstColumn="0" w:lastRowLastColumn="0"/>
+        </w:trPr>
+        <w:tc>
+          <w:tcPr>
+            <w:tcW w:w="1591" w:type="dxa"/>
+          </w:tcPr>
+          <w:p>
+            <w:bookmarkStart w:id="10" w:name="_Toc130987000"/>
+            <w:proofErr w:type="spellStart"/>
+            <w:r>
+              <w:rPr>
+                <w:color w:val="FFFFFF" w:themeColor="background1"/>
+              </w:rPr>
+              <w:t>Requirement</w:t>
+            </w:r>
+            <w:bookmarkEnd w:id="10"/>
+            <w:proofErr w:type="spellEnd"/>
+          </w:p>
+        </w:tc>
+        <w:tc>
+          <w:tcPr>
+            <w:tcW w:w="7017" w:type="dxa"/>
+          </w:tcPr>
+          <w:p/>
+        </w:tc>
+      </w:tr>
+      <w:tr>
+        <w:trPr>
+          <w:cnfStyle w:val="000000100000" w:firstRow="0" w:lastRow="0" w:firstColumn="0" w:lastColumn="0" w:oddVBand="0" w:evenVBand="0" w:oddHBand="1" w:evenHBand="0" w:firstRowFirstColumn="0" w:firstRowLastColumn="0" w:lastRowFirstColumn="0" w:lastRowLastColumn="0"/>
+        </w:trPr>
+        <w:tc>
+          <w:tcPr>
+            <w:tcW w:w="1591" w:type="dxa"/>
+          </w:tcPr>
+          <w:p>
+            <w:bookmarkStart w:id="11" w:name="_Toc130987001"/>
+            <w:r>
+              <w:t>Must</w:t>
+            </w:r>
+            <w:r>
+              <w:t xml:space="preserve"> - </w:t>
+            </w:r>
+            <w:r>
+              <w:t>1</w:t>
+            </w:r>
+            <w:bookmarkEnd w:id="11"/>
+          </w:p>
+        </w:tc>
+        <w:tc>
+          <w:tcPr>
+            <w:tcW w:w="7017" w:type="dxa"/>
+          </w:tcPr>
+          <w:p>
+            <w:bookmarkStart w:id="12" w:name="_Toc130987002"/>
+            <w:r>
+              <w:t>Er moet een timer in zitten</w:t>
+            </w:r>
+            <w:r>
+              <w:t>.</w:t>
+            </w:r>
+            <w:bookmarkEnd w:id="12"/>
+          </w:p>
+        </w:tc>
+      </w:tr>
+      <w:tr>
+        <w:tc>
+          <w:tcPr>
+            <w:tcW w:w="1591" w:type="dxa"/>
+          </w:tcPr>
+          <w:p>
+            <w:bookmarkStart w:id="13" w:name="_Toc130987003"/>
+            <w:r>
+              <w:t>Must</w:t>
+            </w:r>
+            <w:r>
+              <w:t xml:space="preserve"> - </w:t>
+            </w:r>
+            <w:r>
+              <w:t>2</w:t>
+            </w:r>
+            <w:bookmarkEnd w:id="13"/>
+          </w:p>
+        </w:tc>
+        <w:tc>
+          <w:tcPr>
+            <w:tcW w:w="7017" w:type="dxa"/>
+          </w:tcPr>
+          <w:p>
+            <w:bookmarkStart w:id="14" w:name="_Toc130987004"/>
+            <w:r>
+              <w:t>Er moeten verschillende levels in zitten</w:t>
+            </w:r>
+            <w:r>
+              <w:t>.</w:t>
+            </w:r>
+            <w:bookmarkEnd w:id="14"/>
+          </w:p>
+        </w:tc>
+      </w:tr>
+      <w:tr>
+        <w:trPr>
+          <w:cnfStyle w:val="000000100000" w:firstRow="0" w:lastRow="0" w:firstColumn="0" w:lastColumn="0" w:oddVBand="0" w:evenVBand="0" w:oddHBand="1" w:evenHBand="0" w:firstRowFirstColumn="0" w:firstRowLastColumn="0" w:lastRowFirstColumn="0" w:lastRowLastColumn="0"/>
+        </w:trPr>
+        <w:tc>
+          <w:tcPr>
+            <w:tcW w:w="1591" w:type="dxa"/>
+          </w:tcPr>
+          <w:p>
+            <w:bookmarkStart w:id="15" w:name="_Toc130987005"/>
+            <w:r>
+              <w:t>Must</w:t>
+            </w:r>
+            <w:r>
+              <w:t xml:space="preserve"> - </w:t>
+            </w:r>
+            <w:r>
+              <w:t>3</w:t>
+            </w:r>
+            <w:bookmarkEnd w:id="15"/>
+          </w:p>
+        </w:tc>
+        <w:tc>
+          <w:tcPr>
+            <w:tcW w:w="7017" w:type="dxa"/>
+          </w:tcPr>
+          <w:p>
+            <w:bookmarkStart w:id="16" w:name="_Toc130987006"/>
+            <w:r>
+              <w:t>Er moet een beweegbare interactie zijn.</w:t>
+            </w:r>
+            <w:bookmarkEnd w:id="16"/>
+          </w:p>
+        </w:tc>
+      </w:tr>
+      <w:tr>
+        <w:tc>
+          <w:tcPr>
+            <w:tcW w:w="1591" w:type="dxa"/>
+          </w:tcPr>
+          <w:p>
+            <w:bookmarkStart w:id="17" w:name="_Toc130987007"/>
+            <w:r>
+              <w:t>Must</w:t>
+            </w:r>
+            <w:r>
+              <w:t xml:space="preserve"> - </w:t>
+            </w:r>
+            <w:r>
+              <w:t>4</w:t>
+            </w:r>
+            <w:bookmarkEnd w:id="17"/>
+          </w:p>
+        </w:tc>
+        <w:tc>
+          <w:tcPr>
+            <w:tcW w:w="7017" w:type="dxa"/>
+          </w:tcPr>
+          <w:p>
+            <w:bookmarkStart w:id="18" w:name="_Toc130987008"/>
+            <w:r>
+              <w:t xml:space="preserve">Er moet gebruik gemaakt worden van </w:t>
+            </w:r>
+            <w:proofErr w:type="spellStart"/>
+            <w:r>
+              <w:t>collisions</w:t>
+            </w:r>
+            <w:proofErr w:type="spellEnd"/>
+            <w:r>
+              <w:t>.</w:t>
+            </w:r>
+            <w:bookmarkEnd w:id="18"/>
+          </w:p>
+        </w:tc>
+      </w:tr>
+      <w:tr>
+        <w:trPr>
+          <w:cnfStyle w:val="000000100000" w:firstRow="0" w:lastRow="0" w:firstColumn="0" w:lastColumn="0" w:oddVBand="0" w:evenVBand="0" w:oddHBand="1" w:evenHBand="0" w:firstRowFirstColumn="0" w:firstRowLastColumn="0" w:lastRowFirstColumn="0" w:lastRowLastColumn="0"/>
+        </w:trPr>
+        <w:tc>
+          <w:tcPr>
+            <w:tcW w:w="1591" w:type="dxa"/>
+          </w:tcPr>
+          <w:p>
+            <w:bookmarkStart w:id="19" w:name="_Toc130987009"/>
+            <w:proofErr w:type="spellStart"/>
+            <w:r>
+              <w:t>Should</w:t>
+            </w:r>
+            <w:proofErr w:type="spellEnd"/>
+            <w:r>
+              <w:t xml:space="preserve"> - </w:t>
+            </w:r>
+            <w:r>
+              <w:t>1</w:t>
+            </w:r>
+            <w:bookmarkEnd w:id="19"/>
+          </w:p>
+        </w:tc>
+        <w:tc>
+          <w:tcPr>
+            <w:tcW w:w="7017" w:type="dxa"/>
+          </w:tcPr>
+          <w:p>
+            <w:bookmarkStart w:id="20" w:name="_Toc130987010"/>
+            <w:r>
+              <w:t>Er zou gebruik gemaakt moeten worden van geluid.</w:t>
+            </w:r>
+            <w:bookmarkEnd w:id="20"/>
+          </w:p>
+        </w:tc>
+      </w:tr>
+    </w:tbl>
+    <w:p>
+      <w:pPr>
+        <w:pStyle w:val="Kop2"/>
+        <w:numPr>
+          <w:ilvl w:val="0"/>
+          <w:numId w:val="0"/>
+        </w:numPr>
+        <w:ind w:left="576"/>
+      </w:pPr>
+    </w:p>
+    <w:p/>
+    <w:p/>
+    <w:p>
+      <w:pPr>
         <w:tabs>
           <w:tab w:val="left" w:pos="6960"/>
         </w:tabs>
@@ -962,14 +1370,23 @@
       <w:pPr>
         <w:pStyle w:val="Kop1"/>
       </w:pPr>
-      <w:bookmarkStart w:id="9" w:name="_Toc130983658"/>
+      <w:bookmarkStart w:id="21" w:name="_Toc130987035"/>
       <w:r>
         <w:lastRenderedPageBreak/>
+        <w:t>Schermen</w:t>
+      </w:r>
+      <w:bookmarkEnd w:id="21"/>
+    </w:p>
+    <w:p>
+      <w:pPr>
+        <w:pStyle w:val="Kop2"/>
+      </w:pPr>
+      <w:bookmarkStart w:id="22" w:name="_Toc130987036"/>
+      <w:r>
         <w:t>Beginscherm</w:t>
       </w:r>
-      <w:bookmarkEnd w:id="9"/>
+      <w:bookmarkEnd w:id="22"/>
     </w:p>
-    <w:p/>
     <w:p>
       <w:r>
         <w:t xml:space="preserve">In het beginscherm </w:t>
@@ -1081,16 +1498,15 @@
         </w:drawing>
       </w:r>
     </w:p>
-    <w:p/>
     <w:p>
       <w:pPr>
-        <w:pStyle w:val="Kop1"/>
-      </w:pPr>
-      <w:bookmarkStart w:id="10" w:name="_Toc130983659"/>
+        <w:pStyle w:val="Kop2"/>
+      </w:pPr>
+      <w:bookmarkStart w:id="23" w:name="_Toc130987037"/>
       <w:r>
         <w:t>Scenes/Levels</w:t>
       </w:r>
-      <w:bookmarkEnd w:id="10"/>
+      <w:bookmarkEnd w:id="23"/>
     </w:p>
     <w:p>
       <w:r>
@@ -1168,26 +1584,27 @@
     <w:p/>
     <w:p/>
     <w:p/>
+    <w:p/>
     <w:p>
       <w:pPr>
         <w:pStyle w:val="Kop1"/>
       </w:pPr>
-      <w:bookmarkStart w:id="11" w:name="_Toc130983660"/>
+      <w:bookmarkStart w:id="24" w:name="_Toc130987038"/>
       <w:r>
         <w:lastRenderedPageBreak/>
         <w:t>Spel</w:t>
       </w:r>
-      <w:bookmarkEnd w:id="11"/>
+      <w:bookmarkEnd w:id="24"/>
     </w:p>
     <w:p>
       <w:pPr>
         <w:pStyle w:val="Kop2"/>
       </w:pPr>
-      <w:bookmarkStart w:id="12" w:name="_Toc130983661"/>
+      <w:bookmarkStart w:id="25" w:name="_Toc130987039"/>
       <w:r>
         <w:t>Algemene features</w:t>
       </w:r>
-      <w:bookmarkEnd w:id="12"/>
+      <w:bookmarkEnd w:id="25"/>
     </w:p>
     <w:p>
       <w:r>
@@ -1203,7 +1620,15 @@
         </w:numPr>
       </w:pPr>
       <w:r>
-        <w:t>Je start met 2 levens</w:t>
+        <w:t xml:space="preserve">Je kan doormiddel van WSAD naar Boven – Onder – Links – Rechts bewegen met </w:t>
+      </w:r>
+      <w:proofErr w:type="spellStart"/>
+      <w:r>
+        <w:t>kermit</w:t>
+      </w:r>
+      <w:proofErr w:type="spellEnd"/>
+      <w:r>
+        <w:t>.</w:t>
       </w:r>
     </w:p>
     <w:p>
@@ -1215,7 +1640,7 @@
         </w:numPr>
       </w:pPr>
       <w:r>
-        <w:t>Er hangt een mist over het doolhof heen, hierdoor kan je niet zomaar de uitgang zien.</w:t>
+        <w:t>Je start met 2 levens</w:t>
       </w:r>
     </w:p>
     <w:p>
@@ -1227,13 +1652,7 @@
         </w:numPr>
       </w:pPr>
       <w:r>
-        <w:t xml:space="preserve">Er zijn hartjes in het spel te vinden waar als je er tegen aanloopt </w:t>
-      </w:r>
-      <w:r>
-        <w:t xml:space="preserve">je er </w:t>
-      </w:r>
-      <w:r>
-        <w:t>een leven bij krijgt.</w:t>
+        <w:t>Er hangt een mist over het doolhof heen, hierdoor kan je niet zomaar de uitgang zien.</w:t>
       </w:r>
     </w:p>
     <w:p>
@@ -1245,7 +1664,13 @@
         </w:numPr>
       </w:pPr>
       <w:r>
-        <w:t>In het spel zijn ook giftige paddenstoelen te vinden, als je hier tegen aanloopt gaat er een leven af, zodra je levens op zijn dan moet je het level opnieuw starten.</w:t>
+        <w:t xml:space="preserve">Er zijn hartjes in het spel te vinden waar als je er tegen aanloopt </w:t>
+      </w:r>
+      <w:r>
+        <w:t xml:space="preserve">je er </w:t>
+      </w:r>
+      <w:r>
+        <w:t>een leven bij krijgt.</w:t>
       </w:r>
     </w:p>
     <w:p>
@@ -1257,13 +1682,7 @@
         </w:numPr>
       </w:pPr>
       <w:r>
-        <w:t xml:space="preserve">Verder liggen er ook door het doolhof klokjes verspreid, als je hier tegen aanloopt dan </w:t>
-      </w:r>
-      <w:r>
-        <w:t>krijg je 10 seconden extra de tijd.</w:t>
-      </w:r>
-      <w:r>
-        <w:t xml:space="preserve"> Als je het doolhof niet binnen de gegeven tijd afrondt dan moet je het level opnieuw beginnen.</w:t>
+        <w:t>In het spel zijn ook giftige paddenstoelen te vinden, als je hier tegen aanloopt gaat er een leven af, zodra je levens op zijn dan moet je het level opnieuw starten.</w:t>
       </w:r>
     </w:p>
     <w:p>
@@ -1275,24 +1694,14 @@
         </w:numPr>
       </w:pPr>
       <w:r>
-        <w:t>Zodra je de deur met de gele gloed vindt moet je er tegen aanlopen om het doolhof te behalen.</w:t>
-      </w:r>
-    </w:p>
-    <w:p/>
-    <w:p>
-      <w:r>
-        <w:t>Verder verandert er per level een aantal dingen:</w:t>
-      </w:r>
-    </w:p>
-    <w:p>
-      <w:pPr>
-        <w:pStyle w:val="Kop2"/>
-      </w:pPr>
-      <w:bookmarkStart w:id="13" w:name="_Toc130983662"/>
-      <w:r>
-        <w:t>Level 1 moeilijkheid</w:t>
-      </w:r>
-      <w:bookmarkEnd w:id="13"/>
+        <w:t xml:space="preserve">Verder liggen er ook door het doolhof klokjes verspreid, als je hier tegen aanloopt dan </w:t>
+      </w:r>
+      <w:r>
+        <w:t>krijg je 10 seconden extra de tijd.</w:t>
+      </w:r>
+      <w:r>
+        <w:t xml:space="preserve"> Als je het doolhof niet binnen de gegeven tijd afrondt dan moet je het level opnieuw beginnen.</w:t>
+      </w:r>
     </w:p>
     <w:p>
       <w:pPr>
@@ -1303,8 +1712,24 @@
         </w:numPr>
       </w:pPr>
       <w:r>
-        <w:t>In dit level zijn één of twee hartjes te vinden</w:t>
-      </w:r>
+        <w:t>Zodra je de deur met de gele gloed vindt moet je er tegen aanlopen om het doolhof te behalen.</w:t>
+      </w:r>
+    </w:p>
+    <w:p/>
+    <w:p>
+      <w:r>
+        <w:t>Verder verandert er per level een aantal dingen:</w:t>
+      </w:r>
+    </w:p>
+    <w:p>
+      <w:pPr>
+        <w:pStyle w:val="Kop2"/>
+      </w:pPr>
+      <w:bookmarkStart w:id="26" w:name="_Toc130987040"/>
+      <w:r>
+        <w:t>Level 1 moeilijkheid</w:t>
+      </w:r>
+      <w:bookmarkEnd w:id="26"/>
     </w:p>
     <w:p>
       <w:pPr>
@@ -1315,7 +1740,7 @@
         </w:numPr>
       </w:pPr>
       <w:r>
-        <w:t>In dit level zijn een aantal klokjes te vinden</w:t>
+        <w:t>In dit level zijn één of twee hartjes te vinden</w:t>
       </w:r>
     </w:p>
     <w:p>
@@ -1327,37 +1752,8 @@
         </w:numPr>
       </w:pPr>
       <w:r>
-        <w:t xml:space="preserve">In dit level zijn er een aantal </w:t>
-      </w:r>
-      <w:proofErr w:type="spellStart"/>
-      <w:r>
-        <w:t>gifitige</w:t>
-      </w:r>
-      <w:proofErr w:type="spellEnd"/>
-      <w:r>
-        <w:t xml:space="preserve"> </w:t>
-      </w:r>
-      <w:proofErr w:type="spellStart"/>
-      <w:r>
-        <w:t>paddeenstoelen</w:t>
-      </w:r>
-      <w:proofErr w:type="spellEnd"/>
-    </w:p>
-    <w:p>
-      <w:pPr>
-        <w:pStyle w:val="Kop2"/>
-      </w:pPr>
-      <w:bookmarkStart w:id="14" w:name="_Toc130983663"/>
-      <w:r>
-        <w:t xml:space="preserve">Level </w:t>
-      </w:r>
-      <w:r>
-        <w:t>2</w:t>
-      </w:r>
-      <w:r>
-        <w:t xml:space="preserve"> moeilijkheid</w:t>
-      </w:r>
-      <w:bookmarkEnd w:id="14"/>
+        <w:t>In dit level zijn een aantal klokjes te vinden</w:t>
+      </w:r>
     </w:p>
     <w:p>
       <w:pPr>
@@ -1368,8 +1764,31 @@
         </w:numPr>
       </w:pPr>
       <w:r>
-        <w:t>In dit level zijn één of twee hartjes te vinden</w:t>
-      </w:r>
+        <w:t xml:space="preserve">In dit level zijn er een aantal </w:t>
+      </w:r>
+      <w:proofErr w:type="spellStart"/>
+      <w:r>
+        <w:t>gifitige</w:t>
+      </w:r>
+      <w:proofErr w:type="spellEnd"/>
+      <w:r>
+        <w:t xml:space="preserve"> </w:t>
+      </w:r>
+      <w:proofErr w:type="spellStart"/>
+      <w:r>
+        <w:t>paddeenstoelen</w:t>
+      </w:r>
+      <w:proofErr w:type="spellEnd"/>
+    </w:p>
+    <w:p>
+      <w:pPr>
+        <w:pStyle w:val="Kop2"/>
+      </w:pPr>
+      <w:bookmarkStart w:id="27" w:name="_Toc130987041"/>
+      <w:r>
+        <w:t>Level 2 moeilijkheid</w:t>
+      </w:r>
+      <w:bookmarkEnd w:id="27"/>
     </w:p>
     <w:p>
       <w:pPr>
@@ -1380,7 +1799,7 @@
         </w:numPr>
       </w:pPr>
       <w:r>
-        <w:t>In dit level zijn een aantal klokjes te vinden</w:t>
+        <w:t>In dit level zijn één of twee hartjes te vinden</w:t>
       </w:r>
     </w:p>
     <w:p>
@@ -1392,43 +1811,8 @@
         </w:numPr>
       </w:pPr>
       <w:r>
-        <w:t xml:space="preserve">In dit level zijn er </w:t>
-      </w:r>
-      <w:r>
-        <w:t>meer</w:t>
-      </w:r>
-      <w:r>
-        <w:t xml:space="preserve"> </w:t>
-      </w:r>
-      <w:proofErr w:type="spellStart"/>
-      <w:r>
-        <w:t>gifitige</w:t>
-      </w:r>
-      <w:proofErr w:type="spellEnd"/>
-      <w:r>
-        <w:t xml:space="preserve"> </w:t>
-      </w:r>
-      <w:proofErr w:type="spellStart"/>
-      <w:r>
-        <w:t>paddeenstoelen</w:t>
-      </w:r>
-      <w:proofErr w:type="spellEnd"/>
-    </w:p>
-    <w:p>
-      <w:pPr>
-        <w:pStyle w:val="Kop2"/>
-      </w:pPr>
-      <w:bookmarkStart w:id="15" w:name="_Toc130983664"/>
-      <w:r>
-        <w:t xml:space="preserve">Level </w:t>
-      </w:r>
-      <w:r>
-        <w:t>3</w:t>
-      </w:r>
-      <w:r>
-        <w:t xml:space="preserve"> moeilijkheid</w:t>
-      </w:r>
-      <w:bookmarkEnd w:id="15"/>
+        <w:t>In dit level zijn een aantal klokjes te vinden</w:t>
+      </w:r>
     </w:p>
     <w:p>
       <w:pPr>
@@ -1439,8 +1823,31 @@
         </w:numPr>
       </w:pPr>
       <w:r>
-        <w:t>In dit level zijn één of twee hartjes te vinden</w:t>
-      </w:r>
+        <w:t xml:space="preserve">In dit level zijn er meer </w:t>
+      </w:r>
+      <w:proofErr w:type="spellStart"/>
+      <w:r>
+        <w:t>gifitige</w:t>
+      </w:r>
+      <w:proofErr w:type="spellEnd"/>
+      <w:r>
+        <w:t xml:space="preserve"> </w:t>
+      </w:r>
+      <w:proofErr w:type="spellStart"/>
+      <w:r>
+        <w:t>paddeenstoelen</w:t>
+      </w:r>
+      <w:proofErr w:type="spellEnd"/>
+    </w:p>
+    <w:p>
+      <w:pPr>
+        <w:pStyle w:val="Kop2"/>
+      </w:pPr>
+      <w:bookmarkStart w:id="28" w:name="_Toc130987042"/>
+      <w:r>
+        <w:t>Level 3 moeilijkheid</w:t>
+      </w:r>
+      <w:bookmarkEnd w:id="28"/>
     </w:p>
     <w:p>
       <w:pPr>
@@ -1451,13 +1858,7 @@
         </w:numPr>
       </w:pPr>
       <w:r>
-        <w:t xml:space="preserve">In dit level zijn </w:t>
-      </w:r>
-      <w:r>
-        <w:t>meer</w:t>
-      </w:r>
-      <w:r>
-        <w:t xml:space="preserve"> klokjes te vinden</w:t>
+        <w:t>In dit level zijn één of twee hartjes te vinden</w:t>
       </w:r>
     </w:p>
     <w:p>
@@ -1469,10 +1870,19 @@
         </w:numPr>
       </w:pPr>
       <w:r>
-        <w:t xml:space="preserve">In dit level zijn er </w:t>
-      </w:r>
-      <w:r>
-        <w:t xml:space="preserve">veel </w:t>
+        <w:t>In dit level zijn meer klokjes te vinden</w:t>
+      </w:r>
+    </w:p>
+    <w:p>
+      <w:pPr>
+        <w:pStyle w:val="Lijstalinea"/>
+        <w:numPr>
+          <w:ilvl w:val="0"/>
+          <w:numId w:val="16"/>
+        </w:numPr>
+      </w:pPr>
+      <w:r>
+        <w:t xml:space="preserve">In dit level zijn er veel </w:t>
       </w:r>
       <w:proofErr w:type="spellStart"/>
       <w:r>
@@ -1512,12 +1922,12 @@
       <w:pPr>
         <w:pStyle w:val="Kop1"/>
       </w:pPr>
-      <w:bookmarkStart w:id="16" w:name="_Toc130983665"/>
+      <w:bookmarkStart w:id="29" w:name="_Toc130987043"/>
       <w:r>
         <w:lastRenderedPageBreak/>
         <w:t>Eindscherm</w:t>
       </w:r>
-      <w:bookmarkEnd w:id="16"/>
+      <w:bookmarkEnd w:id="29"/>
     </w:p>
     <w:p>
       <w:r>
@@ -5133,6 +5543,7 @@
     <w:rsidRoot w:val="00AC2175"/>
     <w:rsid w:val="0003236B"/>
     <w:rsid w:val="003D19EE"/>
+    <w:rsid w:val="00510C31"/>
     <w:rsid w:val="0055630A"/>
     <w:rsid w:val="00936A26"/>
     <w:rsid w:val="00981473"/>
@@ -5833,15 +6244,6 @@
 </file>
 
 <file path=customXml/item1.xml><?xml version="1.0" encoding="utf-8"?>
-<?mso-contentType ?>
-<FormTemplates xmlns="http://schemas.microsoft.com/sharepoint/v3/contenttype/forms">
-  <Display>DocumentLibraryForm</Display>
-  <Edit>DocumentLibraryForm</Edit>
-  <New>DocumentLibraryForm</New>
-</FormTemplates>
-</file>
-
-<file path=customXml/item2.xml><?xml version="1.0" encoding="utf-8"?>
 <b:Sources xmlns:b="http://schemas.openxmlformats.org/officeDocument/2006/bibliography" xmlns="http://schemas.openxmlformats.org/officeDocument/2006/bibliography" SelectedStyle="\APASixthEditionOfficeOnline.xsl" StyleName="APA" Version="6">
   <b:Source>
     <b:Tag>HPi10</b:Tag>
@@ -5866,13 +6268,16 @@
 </b:Sources>
 </file>
 
-<file path=customXml/item3.xml><?xml version="1.0" encoding="utf-8"?>
-<p:properties xmlns:p="http://schemas.microsoft.com/office/2006/metadata/properties" xmlns:xsi="http://www.w3.org/2001/XMLSchema-instance" xmlns:pc="http://schemas.microsoft.com/office/infopath/2007/PartnerControls">
-  <documentManagement/>
-</p:properties>
+<file path=customXml/item2.xml><?xml version="1.0" encoding="utf-8"?>
+<?mso-contentType ?>
+<FormTemplates xmlns="http://schemas.microsoft.com/sharepoint/v3/contenttype/forms">
+  <Display>DocumentLibraryForm</Display>
+  <Edit>DocumentLibraryForm</Edit>
+  <New>DocumentLibraryForm</New>
+</FormTemplates>
 </file>
 
-<file path=customXml/item4.xml><?xml version="1.0" encoding="utf-8"?>
+<file path=customXml/item3.xml><?xml version="1.0" encoding="utf-8"?>
 <ct:contentTypeSchema xmlns:ct="http://schemas.microsoft.com/office/2006/metadata/contentType" xmlns:ma="http://schemas.microsoft.com/office/2006/metadata/properties/metaAttributes" ct:_="" ma:_="" ma:contentTypeName="Document" ma:contentTypeID="0x010100748BC2F0AC01C04BA37F8A3EE99EF9B2" ma:contentTypeVersion="0" ma:contentTypeDescription="Een nieuw document maken." ma:contentTypeScope="" ma:versionID="b7054971a46f065470bc0e490339fad3">
   <xsd:schema xmlns:xsd="http://www.w3.org/2001/XMLSchema" xmlns:xs="http://www.w3.org/2001/XMLSchema" xmlns:p="http://schemas.microsoft.com/office/2006/metadata/properties" targetNamespace="http://schemas.microsoft.com/office/2006/metadata/properties" ma:root="true" ma:fieldsID="1978a156f712f99d6452530788f7ffe9">
     <xsd:element name="properties">
@@ -5986,7 +6391,21 @@
 </ct:contentTypeSchema>
 </file>
 
+<file path=customXml/item4.xml><?xml version="1.0" encoding="utf-8"?>
+<p:properties xmlns:p="http://schemas.microsoft.com/office/2006/metadata/properties" xmlns:xsi="http://www.w3.org/2001/XMLSchema-instance" xmlns:pc="http://schemas.microsoft.com/office/infopath/2007/PartnerControls">
+  <documentManagement/>
+</p:properties>
+</file>
+
 <file path=customXml/itemProps1.xml><?xml version="1.0" encoding="utf-8"?>
+<ds:datastoreItem xmlns:ds="http://schemas.openxmlformats.org/officeDocument/2006/customXml" ds:itemID="{FC5467D7-69FE-4180-BE19-1D4073F22D60}">
+  <ds:schemaRefs>
+    <ds:schemaRef ds:uri="http://schemas.openxmlformats.org/officeDocument/2006/bibliography"/>
+  </ds:schemaRefs>
+</ds:datastoreItem>
+</file>
+
+<file path=customXml/itemProps2.xml><?xml version="1.0" encoding="utf-8"?>
 <ds:datastoreItem xmlns:ds="http://schemas.openxmlformats.org/officeDocument/2006/customXml" ds:itemID="{A05A2F34-0CE7-4D6F-9850-E83E48AF91B1}">
   <ds:schemaRefs>
     <ds:schemaRef ds:uri="http://schemas.microsoft.com/sharepoint/v3/contenttype/forms"/>
@@ -5994,24 +6413,7 @@
 </ds:datastoreItem>
 </file>
 
-<file path=customXml/itemProps2.xml><?xml version="1.0" encoding="utf-8"?>
-<ds:datastoreItem xmlns:ds="http://schemas.openxmlformats.org/officeDocument/2006/customXml" ds:itemID="{FC5467D7-69FE-4180-BE19-1D4073F22D60}">
-  <ds:schemaRefs>
-    <ds:schemaRef ds:uri="http://schemas.openxmlformats.org/officeDocument/2006/bibliography"/>
-  </ds:schemaRefs>
-</ds:datastoreItem>
-</file>
-
 <file path=customXml/itemProps3.xml><?xml version="1.0" encoding="utf-8"?>
-<ds:datastoreItem xmlns:ds="http://schemas.openxmlformats.org/officeDocument/2006/customXml" ds:itemID="{A96086A9-C93B-4195-9942-41863CCC68C6}">
-  <ds:schemaRefs>
-    <ds:schemaRef ds:uri="http://schemas.microsoft.com/office/2006/metadata/properties"/>
-    <ds:schemaRef ds:uri="http://schemas.microsoft.com/office/infopath/2007/PartnerControls"/>
-  </ds:schemaRefs>
-</ds:datastoreItem>
-</file>
-
-<file path=customXml/itemProps4.xml><?xml version="1.0" encoding="utf-8"?>
 <ds:datastoreItem xmlns:ds="http://schemas.openxmlformats.org/officeDocument/2006/customXml" ds:itemID="{FC2F32BA-D461-4C36-B9B8-FD7B4CD0577C}">
   <ds:schemaRefs>
     <ds:schemaRef ds:uri="http://schemas.microsoft.com/office/2006/metadata/contentType"/>
@@ -6025,4 +6427,13 @@
     <ds:schemaRef ds:uri="http://schemas.microsoft.com/office/infopath/2007/PartnerControls"/>
   </ds:schemaRefs>
 </ds:datastoreItem>
+</file>
+
+<file path=customXml/itemProps4.xml><?xml version="1.0" encoding="utf-8"?>
+<ds:datastoreItem xmlns:ds="http://schemas.openxmlformats.org/officeDocument/2006/customXml" ds:itemID="{A96086A9-C93B-4195-9942-41863CCC68C6}">
+  <ds:schemaRefs>
+    <ds:schemaRef ds:uri="http://schemas.microsoft.com/office/2006/metadata/properties"/>
+    <ds:schemaRef ds:uri="http://schemas.microsoft.com/office/infopath/2007/PartnerControls"/>
+  </ds:schemaRefs>
+</ds:datastoreItem>
 </file>
--- a/FO_TO/Functioneel Ontwerp.docx
+++ b/FO_TO/Functioneel Ontwerp.docx
@@ -201,119 +201,30 @@
           <w:r>
             <w:fldChar w:fldCharType="separate"/>
           </w:r>
-          <w:hyperlink w:anchor="_Toc130987033" w:history="1">
+          <w:hyperlink w:anchor="_Toc130303297" w:history="1">
             <w:r>
               <w:rPr>
                 <w:rStyle w:val="Hyperlink"/>
               </w:rPr>
-              <w:t>1</w:t>
-            </w:r>
-            <w:r>
-              <w:rPr>
-                <w:rFonts w:eastAsiaTheme="minorEastAsia" w:cstheme="minorBidi"/>
-                <w:b w:val="0"/>
-                <w:caps w:val="0"/>
-                <w:color w:val="auto"/>
-                <w:sz w:val="22"/>
+              <w:t>INLEIDING</w:t>
+            </w:r>
+            <w:r>
+              <w:rPr>
+                <w:webHidden/>
               </w:rPr>
               <w:tab/>
             </w:r>
             <w:r>
               <w:rPr>
-                <w:rStyle w:val="Hyperlink"/>
-              </w:rPr>
-              <w:t>INLEIDING</w:t>
-            </w:r>
-            <w:r>
-              <w:rPr>
                 <w:webHidden/>
               </w:rPr>
-              <w:tab/>
+              <w:fldChar w:fldCharType="begin"/>
             </w:r>
             <w:r>
               <w:rPr>
                 <w:webHidden/>
               </w:rPr>
-              <w:fldChar w:fldCharType="begin"/>
-            </w:r>
-            <w:r>
-              <w:rPr>
-                <w:webHidden/>
-              </w:rPr>
-              <w:instrText xml:space="preserve"> PAGEREF _Toc130987033 \h </w:instrText>
-            </w:r>
-            <w:r>
-              <w:rPr>
-                <w:webHidden/>
-              </w:rPr>
-            </w:r>
-            <w:r>
-              <w:rPr>
-                <w:webHidden/>
-              </w:rPr>
-              <w:fldChar w:fldCharType="separate"/>
-            </w:r>
-            <w:r>
-              <w:rPr>
-                <w:webHidden/>
-              </w:rPr>
-              <w:t>3</w:t>
-            </w:r>
-            <w:r>
-              <w:rPr>
-                <w:webHidden/>
-              </w:rPr>
-              <w:fldChar w:fldCharType="end"/>
-            </w:r>
-          </w:hyperlink>
-        </w:p>
-        <w:p>
-          <w:pPr>
-            <w:pStyle w:val="Inhopg2"/>
-            <w:rPr>
-              <w:rFonts w:eastAsiaTheme="minorEastAsia" w:cstheme="minorBidi"/>
-              <w:color w:val="auto"/>
-              <w:sz w:val="22"/>
-            </w:rPr>
-          </w:pPr>
-          <w:hyperlink w:anchor="_Toc130987034" w:history="1">
-            <w:r>
-              <w:rPr>
-                <w:rStyle w:val="Hyperlink"/>
-              </w:rPr>
-              <w:t>1.1</w:t>
-            </w:r>
-            <w:r>
-              <w:rPr>
-                <w:rFonts w:eastAsiaTheme="minorEastAsia" w:cstheme="minorBidi"/>
-                <w:color w:val="auto"/>
-                <w:sz w:val="22"/>
-              </w:rPr>
-              <w:tab/>
-            </w:r>
-            <w:r>
-              <w:rPr>
-                <w:rStyle w:val="Hyperlink"/>
-              </w:rPr>
-              <w:t>Moscow</w:t>
-            </w:r>
-            <w:r>
-              <w:rPr>
-                <w:webHidden/>
-              </w:rPr>
-              <w:tab/>
-            </w:r>
-            <w:r>
-              <w:rPr>
-                <w:webHidden/>
-              </w:rPr>
-              <w:fldChar w:fldCharType="begin"/>
-            </w:r>
-            <w:r>
-              <w:rPr>
-                <w:webHidden/>
-              </w:rPr>
-              <w:instrText xml:space="preserve"> PAGEREF _Toc130987034 \h </w:instrText>
+              <w:instrText xml:space="preserve"> PAGEREF _Toc130303297 \h </w:instrText>
             </w:r>
             <w:r>
               <w:rPr>
@@ -351,12 +262,12 @@
               <w:sz w:val="22"/>
             </w:rPr>
           </w:pPr>
-          <w:hyperlink w:anchor="_Toc130987035" w:history="1">
+          <w:hyperlink w:anchor="_Toc130303298" w:history="1">
             <w:r>
               <w:rPr>
                 <w:rStyle w:val="Hyperlink"/>
               </w:rPr>
-              <w:t>2</w:t>
+              <w:t>1</w:t>
             </w:r>
             <w:r>
               <w:rPr>
@@ -372,7 +283,7 @@
               <w:rPr>
                 <w:rStyle w:val="Hyperlink"/>
               </w:rPr>
-              <w:t>Schermen</w:t>
+              <w:t>bEGINSCHERM</w:t>
             </w:r>
             <w:r>
               <w:rPr>
@@ -390,153 +301,7 @@
               <w:rPr>
                 <w:webHidden/>
               </w:rPr>
-              <w:instrText xml:space="preserve"> PAGEREF _Toc130987035 \h </w:instrText>
-            </w:r>
-            <w:r>
-              <w:rPr>
-                <w:webHidden/>
-              </w:rPr>
-            </w:r>
-            <w:r>
-              <w:rPr>
-                <w:webHidden/>
-              </w:rPr>
-              <w:fldChar w:fldCharType="separate"/>
-            </w:r>
-            <w:r>
-              <w:rPr>
-                <w:webHidden/>
-              </w:rPr>
-              <w:t>4</w:t>
-            </w:r>
-            <w:r>
-              <w:rPr>
-                <w:webHidden/>
-              </w:rPr>
-              <w:fldChar w:fldCharType="end"/>
-            </w:r>
-          </w:hyperlink>
-        </w:p>
-        <w:p>
-          <w:pPr>
-            <w:pStyle w:val="Inhopg2"/>
-            <w:rPr>
-              <w:rFonts w:eastAsiaTheme="minorEastAsia" w:cstheme="minorBidi"/>
-              <w:color w:val="auto"/>
-              <w:sz w:val="22"/>
-            </w:rPr>
-          </w:pPr>
-          <w:hyperlink w:anchor="_Toc130987036" w:history="1">
-            <w:r>
-              <w:rPr>
-                <w:rStyle w:val="Hyperlink"/>
-              </w:rPr>
-              <w:t>2.1</w:t>
-            </w:r>
-            <w:r>
-              <w:rPr>
-                <w:rFonts w:eastAsiaTheme="minorEastAsia" w:cstheme="minorBidi"/>
-                <w:color w:val="auto"/>
-                <w:sz w:val="22"/>
-              </w:rPr>
-              <w:tab/>
-            </w:r>
-            <w:r>
-              <w:rPr>
-                <w:rStyle w:val="Hyperlink"/>
-              </w:rPr>
-              <w:t>Beginscherm</w:t>
-            </w:r>
-            <w:r>
-              <w:rPr>
-                <w:webHidden/>
-              </w:rPr>
-              <w:tab/>
-            </w:r>
-            <w:r>
-              <w:rPr>
-                <w:webHidden/>
-              </w:rPr>
-              <w:fldChar w:fldCharType="begin"/>
-            </w:r>
-            <w:r>
-              <w:rPr>
-                <w:webHidden/>
-              </w:rPr>
-              <w:instrText xml:space="preserve"> PAGEREF _Toc130987036 \h </w:instrText>
-            </w:r>
-            <w:r>
-              <w:rPr>
-                <w:webHidden/>
-              </w:rPr>
-            </w:r>
-            <w:r>
-              <w:rPr>
-                <w:webHidden/>
-              </w:rPr>
-              <w:fldChar w:fldCharType="separate"/>
-            </w:r>
-            <w:r>
-              <w:rPr>
-                <w:webHidden/>
-              </w:rPr>
-              <w:t>4</w:t>
-            </w:r>
-            <w:r>
-              <w:rPr>
-                <w:webHidden/>
-              </w:rPr>
-              <w:fldChar w:fldCharType="end"/>
-            </w:r>
-          </w:hyperlink>
-        </w:p>
-        <w:p>
-          <w:pPr>
-            <w:pStyle w:val="Inhopg2"/>
-            <w:rPr>
-              <w:rFonts w:eastAsiaTheme="minorEastAsia" w:cstheme="minorBidi"/>
-              <w:color w:val="auto"/>
-              <w:sz w:val="22"/>
-            </w:rPr>
-          </w:pPr>
-          <w:hyperlink w:anchor="_Toc130987037" w:history="1">
-            <w:r>
-              <w:rPr>
-                <w:rStyle w:val="Hyperlink"/>
-              </w:rPr>
-              <w:t>2.2</w:t>
-            </w:r>
-            <w:r>
-              <w:rPr>
-                <w:rFonts w:eastAsiaTheme="minorEastAsia" w:cstheme="minorBidi"/>
-                <w:color w:val="auto"/>
-                <w:sz w:val="22"/>
-              </w:rPr>
-              <w:tab/>
-            </w:r>
-            <w:r>
-              <w:rPr>
-                <w:rStyle w:val="Hyperlink"/>
-              </w:rPr>
-              <w:t>Scenes/Levels</w:t>
-            </w:r>
-            <w:r>
-              <w:rPr>
-                <w:webHidden/>
-              </w:rPr>
-              <w:tab/>
-            </w:r>
-            <w:r>
-              <w:rPr>
-                <w:webHidden/>
-              </w:rPr>
-              <w:fldChar w:fldCharType="begin"/>
-            </w:r>
-            <w:r>
-              <w:rPr>
-                <w:webHidden/>
-              </w:rPr>
-              <w:instrText xml:space="preserve"> PAGEREF _Toc130987037 \h </w:instrText>
+              <w:instrText xml:space="preserve"> PAGEREF _Toc130303298 \h </w:instrText>
             </w:r>
             <w:r>
               <w:rPr>
@@ -574,12 +339,12 @@
               <w:sz w:val="22"/>
             </w:rPr>
           </w:pPr>
-          <w:hyperlink w:anchor="_Toc130987038" w:history="1">
+          <w:hyperlink w:anchor="_Toc130303299" w:history="1">
             <w:r>
               <w:rPr>
                 <w:rStyle w:val="Hyperlink"/>
               </w:rPr>
-              <w:t>3</w:t>
+              <w:t>2</w:t>
             </w:r>
             <w:r>
               <w:rPr>
@@ -595,7 +360,7 @@
               <w:rPr>
                 <w:rStyle w:val="Hyperlink"/>
               </w:rPr>
-              <w:t>Spel</w:t>
+              <w:t>Scenes/Levels</w:t>
             </w:r>
             <w:r>
               <w:rPr>
@@ -613,7 +378,7 @@
               <w:rPr>
                 <w:webHidden/>
               </w:rPr>
-              <w:instrText xml:space="preserve"> PAGEREF _Toc130987038 \h </w:instrText>
+              <w:instrText xml:space="preserve"> PAGEREF _Toc130303299 \h </w:instrText>
             </w:r>
             <w:r>
               <w:rPr>
@@ -630,7 +395,7 @@
               <w:rPr>
                 <w:webHidden/>
               </w:rPr>
-              <w:t>5</w:t>
+              <w:t>4</w:t>
             </w:r>
             <w:r>
               <w:rPr>
@@ -649,12 +414,12 @@
               <w:sz w:val="22"/>
             </w:rPr>
           </w:pPr>
-          <w:hyperlink w:anchor="_Toc130987039" w:history="1">
+          <w:hyperlink w:anchor="_Toc130303300" w:history="1">
             <w:r>
               <w:rPr>
                 <w:rStyle w:val="Hyperlink"/>
               </w:rPr>
-              <w:t>3.1</w:t>
+              <w:t>2.1</w:t>
             </w:r>
             <w:r>
               <w:rPr>
@@ -668,7 +433,7 @@
               <w:rPr>
                 <w:rStyle w:val="Hyperlink"/>
               </w:rPr>
-              <w:t>Algemene features</w:t>
+              <w:t>Level 1</w:t>
             </w:r>
             <w:r>
               <w:rPr>
@@ -686,7 +451,7 @@
               <w:rPr>
                 <w:webHidden/>
               </w:rPr>
-              <w:instrText xml:space="preserve"> PAGEREF _Toc130987039 \h </w:instrText>
+              <w:instrText xml:space="preserve"> PAGEREF _Toc130303300 \h </w:instrText>
             </w:r>
             <w:r>
               <w:rPr>
@@ -703,7 +468,7 @@
               <w:rPr>
                 <w:webHidden/>
               </w:rPr>
-              <w:t>5</w:t>
+              <w:t>4</w:t>
             </w:r>
             <w:r>
               <w:rPr>
@@ -722,12 +487,12 @@
               <w:sz w:val="22"/>
             </w:rPr>
           </w:pPr>
-          <w:hyperlink w:anchor="_Toc130987040" w:history="1">
+          <w:hyperlink w:anchor="_Toc130303301" w:history="1">
             <w:r>
               <w:rPr>
                 <w:rStyle w:val="Hyperlink"/>
               </w:rPr>
-              <w:t>3.2</w:t>
+              <w:t>2.2</w:t>
             </w:r>
             <w:r>
               <w:rPr>
@@ -741,7 +506,7 @@
               <w:rPr>
                 <w:rStyle w:val="Hyperlink"/>
               </w:rPr>
-              <w:t>Level 1 moeilijkheid</w:t>
+              <w:t>Level 2</w:t>
             </w:r>
             <w:r>
               <w:rPr>
@@ -759,7 +524,7 @@
               <w:rPr>
                 <w:webHidden/>
               </w:rPr>
-              <w:instrText xml:space="preserve"> PAGEREF _Toc130987040 \h </w:instrText>
+              <w:instrText xml:space="preserve"> PAGEREF _Toc130303301 \h </w:instrText>
             </w:r>
             <w:r>
               <w:rPr>
@@ -795,12 +560,12 @@
               <w:sz w:val="22"/>
             </w:rPr>
           </w:pPr>
-          <w:hyperlink w:anchor="_Toc130987041" w:history="1">
+          <w:hyperlink w:anchor="_Toc130303302" w:history="1">
             <w:r>
               <w:rPr>
                 <w:rStyle w:val="Hyperlink"/>
               </w:rPr>
-              <w:t>3.3</w:t>
+              <w:t>2.3</w:t>
             </w:r>
             <w:r>
               <w:rPr>
@@ -814,7 +579,7 @@
               <w:rPr>
                 <w:rStyle w:val="Hyperlink"/>
               </w:rPr>
-              <w:t>Level 2 moeilijkheid</w:t>
+              <w:t>Level 3</w:t>
             </w:r>
             <w:r>
               <w:rPr>
@@ -832,80 +597,7 @@
               <w:rPr>
                 <w:webHidden/>
               </w:rPr>
-              <w:instrText xml:space="preserve"> PAGEREF _Toc130987041 \h </w:instrText>
-            </w:r>
-            <w:r>
-              <w:rPr>
-                <w:webHidden/>
-              </w:rPr>
-            </w:r>
-            <w:r>
-              <w:rPr>
-                <w:webHidden/>
-              </w:rPr>
-              <w:fldChar w:fldCharType="separate"/>
-            </w:r>
-            <w:r>
-              <w:rPr>
-                <w:webHidden/>
-              </w:rPr>
-              <w:t>5</w:t>
-            </w:r>
-            <w:r>
-              <w:rPr>
-                <w:webHidden/>
-              </w:rPr>
-              <w:fldChar w:fldCharType="end"/>
-            </w:r>
-          </w:hyperlink>
-        </w:p>
-        <w:p>
-          <w:pPr>
-            <w:pStyle w:val="Inhopg2"/>
-            <w:rPr>
-              <w:rFonts w:eastAsiaTheme="minorEastAsia" w:cstheme="minorBidi"/>
-              <w:color w:val="auto"/>
-              <w:sz w:val="22"/>
-            </w:rPr>
-          </w:pPr>
-          <w:hyperlink w:anchor="_Toc130987042" w:history="1">
-            <w:r>
-              <w:rPr>
-                <w:rStyle w:val="Hyperlink"/>
-              </w:rPr>
-              <w:t>3.4</w:t>
-            </w:r>
-            <w:r>
-              <w:rPr>
-                <w:rFonts w:eastAsiaTheme="minorEastAsia" w:cstheme="minorBidi"/>
-                <w:color w:val="auto"/>
-                <w:sz w:val="22"/>
-              </w:rPr>
-              <w:tab/>
-            </w:r>
-            <w:r>
-              <w:rPr>
-                <w:rStyle w:val="Hyperlink"/>
-              </w:rPr>
-              <w:t>Level 3 moeilijkheid</w:t>
-            </w:r>
-            <w:r>
-              <w:rPr>
-                <w:webHidden/>
-              </w:rPr>
-              <w:tab/>
-            </w:r>
-            <w:r>
-              <w:rPr>
-                <w:webHidden/>
-              </w:rPr>
-              <w:fldChar w:fldCharType="begin"/>
-            </w:r>
-            <w:r>
-              <w:rPr>
-                <w:webHidden/>
-              </w:rPr>
-              <w:instrText xml:space="preserve"> PAGEREF _Toc130987042 \h </w:instrText>
+              <w:instrText xml:space="preserve"> PAGEREF _Toc130303302 \h </w:instrText>
             </w:r>
             <w:r>
               <w:rPr>
@@ -943,12 +635,12 @@
               <w:sz w:val="22"/>
             </w:rPr>
           </w:pPr>
-          <w:hyperlink w:anchor="_Toc130987043" w:history="1">
+          <w:hyperlink w:anchor="_Toc130303303" w:history="1">
             <w:r>
               <w:rPr>
                 <w:rStyle w:val="Hyperlink"/>
               </w:rPr>
-              <w:t>4</w:t>
+              <w:t>3</w:t>
             </w:r>
             <w:r>
               <w:rPr>
@@ -964,6 +656,83 @@
               <w:rPr>
                 <w:rStyle w:val="Hyperlink"/>
               </w:rPr>
+              <w:t>Spel</w:t>
+            </w:r>
+            <w:r>
+              <w:rPr>
+                <w:webHidden/>
+              </w:rPr>
+              <w:tab/>
+            </w:r>
+            <w:r>
+              <w:rPr>
+                <w:webHidden/>
+              </w:rPr>
+              <w:fldChar w:fldCharType="begin"/>
+            </w:r>
+            <w:r>
+              <w:rPr>
+                <w:webHidden/>
+              </w:rPr>
+              <w:instrText xml:space="preserve"> PAGEREF _Toc130303303 \h </w:instrText>
+            </w:r>
+            <w:r>
+              <w:rPr>
+                <w:webHidden/>
+              </w:rPr>
+            </w:r>
+            <w:r>
+              <w:rPr>
+                <w:webHidden/>
+              </w:rPr>
+              <w:fldChar w:fldCharType="separate"/>
+            </w:r>
+            <w:r>
+              <w:rPr>
+                <w:webHidden/>
+              </w:rPr>
+              <w:t>5</w:t>
+            </w:r>
+            <w:r>
+              <w:rPr>
+                <w:webHidden/>
+              </w:rPr>
+              <w:fldChar w:fldCharType="end"/>
+            </w:r>
+          </w:hyperlink>
+        </w:p>
+        <w:p>
+          <w:pPr>
+            <w:pStyle w:val="Inhopg1"/>
+            <w:rPr>
+              <w:rFonts w:eastAsiaTheme="minorEastAsia" w:cstheme="minorBidi"/>
+              <w:b w:val="0"/>
+              <w:caps w:val="0"/>
+              <w:color w:val="auto"/>
+              <w:sz w:val="22"/>
+            </w:rPr>
+          </w:pPr>
+          <w:hyperlink w:anchor="_Toc130303304" w:history="1">
+            <w:r>
+              <w:rPr>
+                <w:rStyle w:val="Hyperlink"/>
+              </w:rPr>
+              <w:t>4</w:t>
+            </w:r>
+            <w:r>
+              <w:rPr>
+                <w:rFonts w:eastAsiaTheme="minorEastAsia" w:cstheme="minorBidi"/>
+                <w:b w:val="0"/>
+                <w:caps w:val="0"/>
+                <w:color w:val="auto"/>
+                <w:sz w:val="22"/>
+              </w:rPr>
+              <w:tab/>
+            </w:r>
+            <w:r>
+              <w:rPr>
+                <w:rStyle w:val="Hyperlink"/>
+              </w:rPr>
               <w:t>Eindscherm</w:t>
             </w:r>
             <w:r>
@@ -982,7 +751,7 @@
               <w:rPr>
                 <w:webHidden/>
               </w:rPr>
-              <w:instrText xml:space="preserve"> PAGEREF _Toc130987043 \h </w:instrText>
+              <w:instrText xml:space="preserve"> PAGEREF _Toc130303304 \h </w:instrText>
             </w:r>
             <w:r>
               <w:rPr>
@@ -999,7 +768,7 @@
               <w:rPr>
                 <w:webHidden/>
               </w:rPr>
-              <w:t>6</w:t>
+              <w:t>5</w:t>
             </w:r>
             <w:r>
               <w:rPr>
@@ -1031,12 +800,12 @@
     </w:p>
     <w:p>
       <w:pPr>
-        <w:pStyle w:val="Kop1"/>
+        <w:pStyle w:val="Kop1-geennr"/>
       </w:pPr>
       <w:bookmarkStart w:id="5" w:name="_Toc455750738"/>
       <w:bookmarkStart w:id="6" w:name="_Toc455759782"/>
       <w:bookmarkStart w:id="7" w:name="_Toc536188568"/>
-      <w:bookmarkStart w:id="8" w:name="_Toc130987033"/>
+      <w:bookmarkStart w:id="8" w:name="_Toc130303297"/>
       <w:bookmarkEnd w:id="4"/>
       <w:bookmarkEnd w:id="3"/>
       <w:bookmarkEnd w:id="2"/>
@@ -1107,256 +876,6 @@
     <w:p/>
     <w:p>
       <w:pPr>
-        <w:pStyle w:val="Kop2"/>
-      </w:pPr>
-      <w:bookmarkStart w:id="9" w:name="_Toc130987034"/>
-      <w:r>
-        <w:t>Moscow</w:t>
-      </w:r>
-      <w:bookmarkEnd w:id="9"/>
-      <w:r>
-        <w:br/>
-      </w:r>
-    </w:p>
-    <w:tbl>
-      <w:tblPr>
-        <w:tblStyle w:val="MijnTabel"/>
-        <w:tblW w:w="0" w:type="auto"/>
-        <w:tblInd w:w="576" w:type="dxa"/>
-        <w:tblLook w:val="04A0" w:firstRow="1" w:lastRow="0" w:firstColumn="1" w:lastColumn="0" w:noHBand="0" w:noVBand="1"/>
-      </w:tblPr>
-      <w:tblGrid>
-        <w:gridCol w:w="1591"/>
-        <w:gridCol w:w="7017"/>
-      </w:tblGrid>
-      <w:tr>
-        <w:trPr>
-          <w:cnfStyle w:val="100000000000" w:firstRow="1" w:lastRow="0" w:firstColumn="0" w:lastColumn="0" w:oddVBand="0" w:evenVBand="0" w:oddHBand="0" w:evenHBand="0" w:firstRowFirstColumn="0" w:firstRowLastColumn="0" w:lastRowFirstColumn="0" w:lastRowLastColumn="0"/>
-        </w:trPr>
-        <w:tc>
-          <w:tcPr>
-            <w:tcW w:w="1591" w:type="dxa"/>
-          </w:tcPr>
-          <w:p>
-            <w:bookmarkStart w:id="10" w:name="_Toc130987000"/>
-            <w:proofErr w:type="spellStart"/>
-            <w:r>
-              <w:rPr>
-                <w:color w:val="FFFFFF" w:themeColor="background1"/>
-              </w:rPr>
-              <w:t>Requirement</w:t>
-            </w:r>
-            <w:bookmarkEnd w:id="10"/>
-            <w:proofErr w:type="spellEnd"/>
-          </w:p>
-        </w:tc>
-        <w:tc>
-          <w:tcPr>
-            <w:tcW w:w="7017" w:type="dxa"/>
-          </w:tcPr>
-          <w:p/>
-        </w:tc>
-      </w:tr>
-      <w:tr>
-        <w:trPr>
-          <w:cnfStyle w:val="000000100000" w:firstRow="0" w:lastRow="0" w:firstColumn="0" w:lastColumn="0" w:oddVBand="0" w:evenVBand="0" w:oddHBand="1" w:evenHBand="0" w:firstRowFirstColumn="0" w:firstRowLastColumn="0" w:lastRowFirstColumn="0" w:lastRowLastColumn="0"/>
-        </w:trPr>
-        <w:tc>
-          <w:tcPr>
-            <w:tcW w:w="1591" w:type="dxa"/>
-          </w:tcPr>
-          <w:p>
-            <w:bookmarkStart w:id="11" w:name="_Toc130987001"/>
-            <w:r>
-              <w:t>Must</w:t>
-            </w:r>
-            <w:r>
-              <w:t xml:space="preserve"> - </w:t>
-            </w:r>
-            <w:r>
-              <w:t>1</w:t>
-            </w:r>
-            <w:bookmarkEnd w:id="11"/>
-          </w:p>
-        </w:tc>
-        <w:tc>
-          <w:tcPr>
-            <w:tcW w:w="7017" w:type="dxa"/>
-          </w:tcPr>
-          <w:p>
-            <w:bookmarkStart w:id="12" w:name="_Toc130987002"/>
-            <w:r>
-              <w:t>Er moet een timer in zitten</w:t>
-            </w:r>
-            <w:r>
-              <w:t>.</w:t>
-            </w:r>
-            <w:bookmarkEnd w:id="12"/>
-          </w:p>
-        </w:tc>
-      </w:tr>
-      <w:tr>
-        <w:tc>
-          <w:tcPr>
-            <w:tcW w:w="1591" w:type="dxa"/>
-          </w:tcPr>
-          <w:p>
-            <w:bookmarkStart w:id="13" w:name="_Toc130987003"/>
-            <w:r>
-              <w:t>Must</w:t>
-            </w:r>
-            <w:r>
-              <w:t xml:space="preserve"> - </w:t>
-            </w:r>
-            <w:r>
-              <w:t>2</w:t>
-            </w:r>
-            <w:bookmarkEnd w:id="13"/>
-          </w:p>
-        </w:tc>
-        <w:tc>
-          <w:tcPr>
-            <w:tcW w:w="7017" w:type="dxa"/>
-          </w:tcPr>
-          <w:p>
-            <w:bookmarkStart w:id="14" w:name="_Toc130987004"/>
-            <w:r>
-              <w:t>Er moeten verschillende levels in zitten</w:t>
-            </w:r>
-            <w:r>
-              <w:t>.</w:t>
-            </w:r>
-            <w:bookmarkEnd w:id="14"/>
-          </w:p>
-        </w:tc>
-      </w:tr>
-      <w:tr>
-        <w:trPr>
-          <w:cnfStyle w:val="000000100000" w:firstRow="0" w:lastRow="0" w:firstColumn="0" w:lastColumn="0" w:oddVBand="0" w:evenVBand="0" w:oddHBand="1" w:evenHBand="0" w:firstRowFirstColumn="0" w:firstRowLastColumn="0" w:lastRowFirstColumn="0" w:lastRowLastColumn="0"/>
-        </w:trPr>
-        <w:tc>
-          <w:tcPr>
-            <w:tcW w:w="1591" w:type="dxa"/>
-          </w:tcPr>
-          <w:p>
-            <w:bookmarkStart w:id="15" w:name="_Toc130987005"/>
-            <w:r>
-              <w:t>Must</w:t>
-            </w:r>
-            <w:r>
-              <w:t xml:space="preserve"> - </w:t>
-            </w:r>
-            <w:r>
-              <w:t>3</w:t>
-            </w:r>
-            <w:bookmarkEnd w:id="15"/>
-          </w:p>
-        </w:tc>
-        <w:tc>
-          <w:tcPr>
-            <w:tcW w:w="7017" w:type="dxa"/>
-          </w:tcPr>
-          <w:p>
-            <w:bookmarkStart w:id="16" w:name="_Toc130987006"/>
-            <w:r>
-              <w:t>Er moet een beweegbare interactie zijn.</w:t>
-            </w:r>
-            <w:bookmarkEnd w:id="16"/>
-          </w:p>
-        </w:tc>
-      </w:tr>
-      <w:tr>
-        <w:tc>
-          <w:tcPr>
-            <w:tcW w:w="1591" w:type="dxa"/>
-          </w:tcPr>
-          <w:p>
-            <w:bookmarkStart w:id="17" w:name="_Toc130987007"/>
-            <w:r>
-              <w:t>Must</w:t>
-            </w:r>
-            <w:r>
-              <w:t xml:space="preserve"> - </w:t>
-            </w:r>
-            <w:r>
-              <w:t>4</w:t>
-            </w:r>
-            <w:bookmarkEnd w:id="17"/>
-          </w:p>
-        </w:tc>
-        <w:tc>
-          <w:tcPr>
-            <w:tcW w:w="7017" w:type="dxa"/>
-          </w:tcPr>
-          <w:p>
-            <w:bookmarkStart w:id="18" w:name="_Toc130987008"/>
-            <w:r>
-              <w:t xml:space="preserve">Er moet gebruik gemaakt worden van </w:t>
-            </w:r>
-            <w:proofErr w:type="spellStart"/>
-            <w:r>
-              <w:t>collisions</w:t>
-            </w:r>
-            <w:proofErr w:type="spellEnd"/>
-            <w:r>
-              <w:t>.</w:t>
-            </w:r>
-            <w:bookmarkEnd w:id="18"/>
-          </w:p>
-        </w:tc>
-      </w:tr>
-      <w:tr>
-        <w:trPr>
-          <w:cnfStyle w:val="000000100000" w:firstRow="0" w:lastRow="0" w:firstColumn="0" w:lastColumn="0" w:oddVBand="0" w:evenVBand="0" w:oddHBand="1" w:evenHBand="0" w:firstRowFirstColumn="0" w:firstRowLastColumn="0" w:lastRowFirstColumn="0" w:lastRowLastColumn="0"/>
-        </w:trPr>
-        <w:tc>
-          <w:tcPr>
-            <w:tcW w:w="1591" w:type="dxa"/>
-          </w:tcPr>
-          <w:p>
-            <w:bookmarkStart w:id="19" w:name="_Toc130987009"/>
-            <w:proofErr w:type="spellStart"/>
-            <w:r>
-              <w:t>Should</w:t>
-            </w:r>
-            <w:proofErr w:type="spellEnd"/>
-            <w:r>
-              <w:t xml:space="preserve"> - </w:t>
-            </w:r>
-            <w:r>
-              <w:t>1</w:t>
-            </w:r>
-            <w:bookmarkEnd w:id="19"/>
-          </w:p>
-        </w:tc>
-        <w:tc>
-          <w:tcPr>
-            <w:tcW w:w="7017" w:type="dxa"/>
-          </w:tcPr>
-          <w:p>
-            <w:bookmarkStart w:id="20" w:name="_Toc130987010"/>
-            <w:r>
-              <w:t>Er zou gebruik gemaakt moeten worden van geluid.</w:t>
-            </w:r>
-            <w:bookmarkEnd w:id="20"/>
-          </w:p>
-        </w:tc>
-      </w:tr>
-    </w:tbl>
-    <w:p>
-      <w:pPr>
-        <w:pStyle w:val="Kop2"/>
-        <w:numPr>
-          <w:ilvl w:val="0"/>
-          <w:numId w:val="0"/>
-        </w:numPr>
-        <w:ind w:left="576"/>
-      </w:pPr>
-    </w:p>
-    <w:p/>
-    <w:p/>
-    <w:p>
-      <w:pPr>
         <w:tabs>
           <w:tab w:val="left" w:pos="6960"/>
         </w:tabs>
@@ -1370,74 +889,67 @@
       <w:pPr>
         <w:pStyle w:val="Kop1"/>
       </w:pPr>
-      <w:bookmarkStart w:id="21" w:name="_Toc130987035"/>
+      <w:bookmarkStart w:id="9" w:name="_Toc130303298"/>
       <w:r>
         <w:lastRenderedPageBreak/>
-        <w:t>Schermen</w:t>
-      </w:r>
-      <w:bookmarkEnd w:id="21"/>
+        <w:t>bEGINSCHERM</w:t>
+      </w:r>
+      <w:bookmarkEnd w:id="9"/>
+    </w:p>
+    <w:p/>
+    <w:p>
+      <w:r>
+        <w:t xml:space="preserve">In het beginscherm </w:t>
+      </w:r>
+      <w:r>
+        <w:t xml:space="preserve">begin je bij level 1. Zodra je deze hebt gehaald ga je door naar level </w:t>
+      </w:r>
+      <w:r>
+        <w:t xml:space="preserve">2 enzovoort. </w:t>
+      </w:r>
     </w:p>
     <w:p>
-      <w:pPr>
-        <w:pStyle w:val="Kop2"/>
-      </w:pPr>
-      <w:bookmarkStart w:id="22" w:name="_Toc130987036"/>
-      <w:r>
-        <w:t>Beginscherm</w:t>
-      </w:r>
-      <w:bookmarkEnd w:id="22"/>
+      <w:r>
+        <w:t xml:space="preserve">De levels worden moeilijker per level. Het doel van elk level is het redden van je </w:t>
+      </w:r>
+      <w:proofErr w:type="spellStart"/>
+      <w:r>
+        <w:t>Muppet</w:t>
+      </w:r>
+      <w:proofErr w:type="spellEnd"/>
+      <w:r>
+        <w:t xml:space="preserve"> vrienden</w:t>
+      </w:r>
+      <w:r>
+        <w:t xml:space="preserve">, die ontvoert zijn door </w:t>
+      </w:r>
+      <w:r>
+        <w:t>Const</w:t>
+      </w:r>
+      <w:r>
+        <w:t>antine.</w:t>
+      </w:r>
+      <w:r>
+        <w:t xml:space="preserve"> </w:t>
+      </w:r>
     </w:p>
     <w:p>
       <w:r>
-        <w:t xml:space="preserve">In het beginscherm </w:t>
-      </w:r>
-      <w:r>
-        <w:t xml:space="preserve">begin je bij level 1. Zodra je deze hebt gehaald ga je door naar level </w:t>
-      </w:r>
-      <w:r>
-        <w:t xml:space="preserve">2 enzovoort. </w:t>
-      </w:r>
-    </w:p>
-    <w:p>
-      <w:r>
-        <w:t xml:space="preserve">De levels worden moeilijker per level. Het doel van elk level is het redden van je </w:t>
+        <w:t xml:space="preserve">Zodra je op de “Start” knop </w:t>
+      </w:r>
+      <w:r>
+        <w:t>drukt ga je het level in waar je nu zit.</w:t>
+      </w:r>
+      <w:r>
+        <w:t xml:space="preserve"> De “Reset” knop zorgt ervoor dat de vrijgespeelde levels weer </w:t>
       </w:r>
       <w:proofErr w:type="spellStart"/>
       <w:r>
-        <w:t>Muppet</w:t>
+        <w:t>gelocked</w:t>
       </w:r>
       <w:proofErr w:type="spellEnd"/>
       <w:r>
-        <w:t xml:space="preserve"> vrienden</w:t>
-      </w:r>
-      <w:r>
-        <w:t xml:space="preserve">, die ontvoert zijn door </w:t>
-      </w:r>
-      <w:r>
-        <w:t>Const</w:t>
-      </w:r>
-      <w:r>
-        <w:t>antine.</w:t>
-      </w:r>
-      <w:r>
-        <w:t xml:space="preserve"> </w:t>
-      </w:r>
-    </w:p>
-    <w:p>
-      <w:r>
-        <w:t xml:space="preserve">Zodra je op de “Start” knop </w:t>
-      </w:r>
-      <w:r>
-        <w:t>drukt ga je</w:t>
-      </w:r>
-      <w:r>
-        <w:t xml:space="preserve"> naar level </w:t>
-      </w:r>
-      <w:r>
-        <w:t>1</w:t>
-      </w:r>
-      <w:r>
-        <w:t>.</w:t>
+        <w:t xml:space="preserve"> zijn. Dit zorgt ervoor dat je weer bij level 1 moet beginnen.</w:t>
       </w:r>
     </w:p>
     <w:p>
@@ -1498,15 +1010,16 @@
         </w:drawing>
       </w:r>
     </w:p>
+    <w:p/>
     <w:p>
       <w:pPr>
-        <w:pStyle w:val="Kop2"/>
-      </w:pPr>
-      <w:bookmarkStart w:id="23" w:name="_Toc130987037"/>
+        <w:pStyle w:val="Kop1"/>
+      </w:pPr>
+      <w:bookmarkStart w:id="10" w:name="_Toc130303299"/>
       <w:r>
         <w:t>Scenes/Levels</w:t>
       </w:r>
-      <w:bookmarkEnd w:id="23"/>
+      <w:bookmarkEnd w:id="10"/>
     </w:p>
     <w:p>
       <w:r>
@@ -1576,379 +1089,300 @@
         <w:t xml:space="preserve">De rondjes in de schets </w:t>
       </w:r>
       <w:r>
-        <w:t>is een soort mist die er voor zorgt dat je niet het hele speelveld ziet, dat zou het namelijk te makkelijk maken</w:t>
-      </w:r>
-    </w:p>
-    <w:p/>
-    <w:p/>
-    <w:p/>
-    <w:p/>
-    <w:p/>
-    <w:p/>
-    <w:p>
-      <w:pPr>
-        <w:pStyle w:val="Kop1"/>
-      </w:pPr>
-      <w:bookmarkStart w:id="24" w:name="_Toc130987038"/>
-      <w:r>
-        <w:lastRenderedPageBreak/>
-        <w:t>Spel</w:t>
-      </w:r>
-      <w:bookmarkEnd w:id="24"/>
+        <w:t>is een soort mist die er voor zorgt dat je niet het hele speelveld ziet, dat zou het namelijk te makkelijk maken. Om elk level moeilijker te maken, wordt het zichtveld ook steeds vermindert.</w:t>
+      </w:r>
     </w:p>
     <w:p>
       <w:pPr>
         <w:pStyle w:val="Kop2"/>
       </w:pPr>
-      <w:bookmarkStart w:id="25" w:name="_Toc130987039"/>
-      <w:r>
-        <w:t>Algemene features</w:t>
-      </w:r>
-      <w:bookmarkEnd w:id="25"/>
+      <w:bookmarkStart w:id="11" w:name="_Toc130303300"/>
+      <w:r>
+        <w:t>Level 1</w:t>
+      </w:r>
+      <w:bookmarkEnd w:id="11"/>
     </w:p>
     <w:p>
       <w:r>
-        <w:t xml:space="preserve">Wat voor alle levels gelden is: </w:t>
+        <w:t>In het eerste level</w:t>
+      </w:r>
+      <w:r>
+        <w:t xml:space="preserve"> moet je </w:t>
+      </w:r>
+      <w:proofErr w:type="spellStart"/>
+      <w:r>
+        <w:rPr>
+          <w:b/>
+          <w:bCs/>
+        </w:rPr>
+        <w:t>Gonzo</w:t>
+      </w:r>
+      <w:proofErr w:type="spellEnd"/>
+      <w:r>
+        <w:t xml:space="preserve"> redden, dit level is </w:t>
+      </w:r>
+      <w:r>
+        <w:t>makkelijker doordat het doolhof minder ingewikkeld is</w:t>
+      </w:r>
+      <w:r>
+        <w:t xml:space="preserve">. Er is relatief veel zicht omdat er </w:t>
+      </w:r>
+      <w:r>
+        <w:t>amper</w:t>
+      </w:r>
+      <w:r>
+        <w:t xml:space="preserve"> mist is, maar je moet nog steeds uitkijken voor de </w:t>
+      </w:r>
+      <w:r>
+        <w:t xml:space="preserve">level 1 giftige paddenstoelen. </w:t>
       </w:r>
     </w:p>
     <w:p>
       <w:pPr>
-        <w:pStyle w:val="Lijstalinea"/>
-        <w:numPr>
-          <w:ilvl w:val="0"/>
-          <w:numId w:val="16"/>
-        </w:numPr>
-      </w:pPr>
-      <w:r>
-        <w:t xml:space="preserve">Je kan doormiddel van WSAD naar Boven – Onder – Links – Rechts bewegen met </w:t>
-      </w:r>
-      <w:proofErr w:type="spellStart"/>
-      <w:r>
-        <w:t>kermit</w:t>
-      </w:r>
-      <w:proofErr w:type="spellEnd"/>
-      <w:r>
-        <w:t>.</w:t>
-      </w:r>
+        <w:pStyle w:val="Kop2"/>
+      </w:pPr>
+      <w:bookmarkStart w:id="12" w:name="_Toc130303301"/>
+      <w:r>
+        <w:lastRenderedPageBreak/>
+        <w:t>Level 2</w:t>
+      </w:r>
+      <w:bookmarkEnd w:id="12"/>
     </w:p>
     <w:p>
-      <w:pPr>
-        <w:pStyle w:val="Lijstalinea"/>
-        <w:numPr>
-          <w:ilvl w:val="0"/>
-          <w:numId w:val="16"/>
-        </w:numPr>
-      </w:pPr>
-      <w:r>
-        <w:t>Je start met 2 levens</w:t>
+      <w:r>
+        <w:t>In het 2</w:t>
+      </w:r>
+      <w:r>
+        <w:rPr>
+          <w:vertAlign w:val="superscript"/>
+        </w:rPr>
+        <w:t>e</w:t>
+      </w:r>
+      <w:r>
+        <w:t xml:space="preserve"> level</w:t>
+      </w:r>
+      <w:r>
+        <w:t xml:space="preserve"> moet je </w:t>
+      </w:r>
+      <w:proofErr w:type="spellStart"/>
+      <w:r>
+        <w:rPr>
+          <w:b/>
+          <w:bCs/>
+        </w:rPr>
+        <w:t>Fozzie</w:t>
+      </w:r>
+      <w:proofErr w:type="spellEnd"/>
+      <w:r>
+        <w:rPr>
+          <w:b/>
+          <w:bCs/>
+        </w:rPr>
+        <w:t xml:space="preserve">-Bear </w:t>
+      </w:r>
+      <w:r>
+        <w:t>redden.</w:t>
+      </w:r>
+      <w:r>
+        <w:t xml:space="preserve"> Hierbij wordt het wat lastiger aangezien je zicht vermindert, er een aantal giftige </w:t>
+      </w:r>
+      <w:proofErr w:type="spellStart"/>
+      <w:r>
+        <w:t>paddestoelen</w:t>
+      </w:r>
+      <w:proofErr w:type="spellEnd"/>
+      <w:r>
+        <w:t xml:space="preserve"> zijn</w:t>
+      </w:r>
+      <w:r>
+        <w:t xml:space="preserve"> en het </w:t>
+      </w:r>
+      <w:proofErr w:type="spellStart"/>
+      <w:r>
+        <w:t>doolhoof</w:t>
+      </w:r>
+      <w:proofErr w:type="spellEnd"/>
+      <w:r>
+        <w:t xml:space="preserve"> lastiger wordt.</w:t>
       </w:r>
     </w:p>
     <w:p>
       <w:pPr>
-        <w:pStyle w:val="Lijstalinea"/>
-        <w:numPr>
-          <w:ilvl w:val="0"/>
-          <w:numId w:val="16"/>
-        </w:numPr>
-      </w:pPr>
-      <w:r>
-        <w:t>Er hangt een mist over het doolhof heen, hierdoor kan je niet zomaar de uitgang zien.</w:t>
+        <w:pStyle w:val="Kop2"/>
+      </w:pPr>
+      <w:bookmarkStart w:id="13" w:name="_Toc130303302"/>
+      <w:r>
+        <w:t>Level 3</w:t>
+      </w:r>
+      <w:bookmarkEnd w:id="13"/>
+      <w:r>
+        <w:t xml:space="preserve"> </w:t>
       </w:r>
     </w:p>
     <w:p>
-      <w:pPr>
-        <w:pStyle w:val="Lijstalinea"/>
-        <w:numPr>
-          <w:ilvl w:val="0"/>
-          <w:numId w:val="16"/>
-        </w:numPr>
-      </w:pPr>
-      <w:r>
-        <w:t xml:space="preserve">Er zijn hartjes in het spel te vinden waar als je er tegen aanloopt </w:t>
-      </w:r>
-      <w:r>
-        <w:t xml:space="preserve">je er </w:t>
-      </w:r>
-      <w:r>
-        <w:t>een leven bij krijgt.</w:t>
-      </w:r>
-    </w:p>
-    <w:p>
-      <w:pPr>
-        <w:pStyle w:val="Lijstalinea"/>
-        <w:numPr>
-          <w:ilvl w:val="0"/>
-          <w:numId w:val="16"/>
-        </w:numPr>
-      </w:pPr>
-      <w:r>
-        <w:t>In het spel zijn ook giftige paddenstoelen te vinden, als je hier tegen aanloopt gaat er een leven af, zodra je levens op zijn dan moet je het level opnieuw starten.</w:t>
-      </w:r>
-    </w:p>
-    <w:p>
-      <w:pPr>
-        <w:pStyle w:val="Lijstalinea"/>
-        <w:numPr>
-          <w:ilvl w:val="0"/>
-          <w:numId w:val="16"/>
-        </w:numPr>
-      </w:pPr>
-      <w:r>
-        <w:t xml:space="preserve">Verder liggen er ook door het doolhof klokjes verspreid, als je hier tegen aanloopt dan </w:t>
-      </w:r>
-      <w:r>
-        <w:t>krijg je 10 seconden extra de tijd.</w:t>
-      </w:r>
-      <w:r>
-        <w:t xml:space="preserve"> Als je het doolhof niet binnen de gegeven tijd afrondt dan moet je het level opnieuw beginnen.</w:t>
-      </w:r>
-    </w:p>
-    <w:p>
-      <w:pPr>
-        <w:pStyle w:val="Lijstalinea"/>
-        <w:numPr>
-          <w:ilvl w:val="0"/>
-          <w:numId w:val="16"/>
-        </w:numPr>
-      </w:pPr>
-      <w:r>
-        <w:t>Zodra je de deur met de gele gloed vindt moet je er tegen aanlopen om het doolhof te behalen.</w:t>
+      <w:r>
+        <w:t xml:space="preserve">In het 3e en laatste level moet je je geliefde </w:t>
+      </w:r>
+      <w:r>
+        <w:rPr>
+          <w:b/>
+          <w:bCs/>
+        </w:rPr>
+        <w:t xml:space="preserve">Miss </w:t>
+      </w:r>
+      <w:proofErr w:type="spellStart"/>
+      <w:r>
+        <w:rPr>
+          <w:b/>
+          <w:bCs/>
+        </w:rPr>
+        <w:t>Piggy</w:t>
+      </w:r>
+      <w:proofErr w:type="spellEnd"/>
+      <w:r>
+        <w:t xml:space="preserve"> </w:t>
+      </w:r>
+      <w:proofErr w:type="spellStart"/>
+      <w:r>
+        <w:t>reddden</w:t>
+      </w:r>
+      <w:proofErr w:type="spellEnd"/>
+      <w:r>
+        <w:t xml:space="preserve">. </w:t>
+      </w:r>
+      <w:r>
+        <w:t>Dit is daardoor het lastigste level waarin alles op z’n moeilijkst is en er onvoorziene tegenstanden kunnen zijn.</w:t>
       </w:r>
     </w:p>
     <w:p/>
     <w:p>
-      <w:r>
-        <w:t>Verder verandert er per level een aantal dingen:</w:t>
-      </w:r>
+      <w:pPr>
+        <w:pStyle w:val="Kop1"/>
+      </w:pPr>
+      <w:bookmarkStart w:id="14" w:name="_Toc130303303"/>
+      <w:r>
+        <w:t>Spel</w:t>
+      </w:r>
+      <w:bookmarkEnd w:id="14"/>
     </w:p>
     <w:p>
-      <w:pPr>
-        <w:pStyle w:val="Kop2"/>
-      </w:pPr>
-      <w:bookmarkStart w:id="26" w:name="_Toc130987040"/>
-      <w:r>
-        <w:t>Level 1 moeilijkheid</w:t>
-      </w:r>
-      <w:bookmarkEnd w:id="26"/>
+      <w:r>
+        <w:t xml:space="preserve">Je begint </w:t>
+      </w:r>
+      <w:r>
+        <w:t xml:space="preserve">op het beginscherm, hier kan je starten, zodra je gestart bent kom je in het eerste doolhof. </w:t>
+      </w:r>
+      <w:r>
+        <w:t xml:space="preserve">Het doel is </w:t>
+      </w:r>
+      <w:proofErr w:type="spellStart"/>
+      <w:r>
+        <w:t>Gonzo</w:t>
+      </w:r>
+      <w:proofErr w:type="spellEnd"/>
+      <w:r>
+        <w:t xml:space="preserve"> redden, als dit niet lukt binnen de bepaalde tijd heb je gefaald en moet je opnieuw beginnen aan het level. </w:t>
+      </w:r>
     </w:p>
     <w:p>
-      <w:pPr>
-        <w:pStyle w:val="Lijstalinea"/>
-        <w:numPr>
-          <w:ilvl w:val="0"/>
-          <w:numId w:val="16"/>
-        </w:numPr>
-      </w:pPr>
-      <w:r>
-        <w:t>In dit level zijn één of twee hartjes te vinden</w:t>
+      <w:r>
+        <w:t xml:space="preserve">Als dit wel lukt kan je doorklikken naar level 2, hierin moet je </w:t>
+      </w:r>
+      <w:proofErr w:type="spellStart"/>
+      <w:r>
+        <w:t>Fozzie</w:t>
+      </w:r>
+      <w:proofErr w:type="spellEnd"/>
+      <w:r>
+        <w:t>-Bear redden,</w:t>
+      </w:r>
+      <w:r>
+        <w:t xml:space="preserve"> dit level is lastiger gemaakt door minder zicht, lastiger te behalen doolhof en giftige paddenstoelen waar als je er tegen aanloopt af bent en het level opnieuw moet starten.</w:t>
+      </w:r>
+      <w:r>
+        <w:t xml:space="preserve"> Ook voor dit level geldt dat als je het binnen de juiste tijd haalt doorgaat naar het volgende level, in dit geval level 3.</w:t>
       </w:r>
     </w:p>
     <w:p>
-      <w:pPr>
-        <w:pStyle w:val="Lijstalinea"/>
-        <w:numPr>
-          <w:ilvl w:val="0"/>
-          <w:numId w:val="16"/>
-        </w:numPr>
-      </w:pPr>
-      <w:r>
-        <w:t>In dit level zijn een aantal klokjes te vinden</w:t>
+      <w:r>
+        <w:t xml:space="preserve">In level 3 moet je Miss </w:t>
+      </w:r>
+      <w:proofErr w:type="spellStart"/>
+      <w:r>
+        <w:t>Piggy</w:t>
+      </w:r>
+      <w:proofErr w:type="spellEnd"/>
+      <w:r>
+        <w:t xml:space="preserve"> redden, dit is het lastigs</w:t>
+      </w:r>
+      <w:r>
+        <w:t>te level, met weinig zicht, een lastig doolhof en veel giftige paddenstoelen.</w:t>
       </w:r>
     </w:p>
     <w:p>
-      <w:pPr>
-        <w:pStyle w:val="Lijstalinea"/>
-        <w:numPr>
-          <w:ilvl w:val="0"/>
-          <w:numId w:val="16"/>
-        </w:numPr>
-      </w:pPr>
-      <w:r>
-        <w:t xml:space="preserve">In dit level zijn er een aantal </w:t>
+      <w:r>
+        <w:t xml:space="preserve">Je kunt extra tijd krijgen door een </w:t>
       </w:r>
       <w:proofErr w:type="spellStart"/>
       <w:r>
-        <w:t>gifitige</w:t>
+        <w:t>Timewatch</w:t>
       </w:r>
       <w:proofErr w:type="spellEnd"/>
       <w:r>
-        <w:t xml:space="preserve"> </w:t>
-      </w:r>
-      <w:proofErr w:type="spellStart"/>
-      <w:r>
-        <w:t>paddeenstoelen</w:t>
-      </w:r>
-      <w:proofErr w:type="spellEnd"/>
+        <w:t xml:space="preserve"> te vinden en op te pakken in het doolhof.</w:t>
+      </w:r>
     </w:p>
     <w:p>
-      <w:pPr>
-        <w:pStyle w:val="Kop2"/>
-      </w:pPr>
-      <w:bookmarkStart w:id="27" w:name="_Toc130987041"/>
-      <w:r>
-        <w:t>Level 2 moeilijkheid</w:t>
-      </w:r>
-      <w:bookmarkEnd w:id="27"/>
+      <w:r>
+        <w:t xml:space="preserve"> </w:t>
+      </w:r>
     </w:p>
     <w:p>
-      <w:pPr>
-        <w:pStyle w:val="Lijstalinea"/>
-        <w:numPr>
-          <w:ilvl w:val="0"/>
-          <w:numId w:val="16"/>
-        </w:numPr>
-      </w:pPr>
-      <w:r>
-        <w:t>In dit level zijn één of twee hartjes te vinden</w:t>
+      <w:r>
+        <w:t>Je loopt door het doolhof door middel van</w:t>
+      </w:r>
+      <w:r>
+        <w:t xml:space="preserve"> de</w:t>
+      </w:r>
+      <w:r>
+        <w:t xml:space="preserve"> </w:t>
+      </w:r>
+      <w:r>
+        <w:t>WSDA-knoppen.</w:t>
+      </w:r>
+      <w:r>
+        <w:t xml:space="preserve"> Er is verder geen optie om te springen. </w:t>
+      </w:r>
+      <w:r>
+        <w:t xml:space="preserve"> </w:t>
       </w:r>
     </w:p>
     <w:p>
       <w:pPr>
-        <w:pStyle w:val="Lijstalinea"/>
-        <w:numPr>
-          <w:ilvl w:val="0"/>
-          <w:numId w:val="16"/>
-        </w:numPr>
-      </w:pPr>
-      <w:r>
-        <w:t>In dit level zijn een aantal klokjes te vinden</w:t>
-      </w:r>
+        <w:spacing w:after="160" w:line="259" w:lineRule="auto"/>
+        <w:rPr>
+          <w:rFonts w:eastAsiaTheme="minorEastAsia"/>
+          <w:color w:val="auto"/>
+          <w:szCs w:val="20"/>
+        </w:rPr>
+      </w:pPr>
     </w:p>
     <w:p>
       <w:pPr>
-        <w:pStyle w:val="Lijstalinea"/>
-        <w:numPr>
-          <w:ilvl w:val="0"/>
-          <w:numId w:val="16"/>
-        </w:numPr>
-      </w:pPr>
-      <w:r>
-        <w:t xml:space="preserve">In dit level zijn er meer </w:t>
-      </w:r>
-      <w:proofErr w:type="spellStart"/>
-      <w:r>
-        <w:t>gifitige</w:t>
-      </w:r>
-      <w:proofErr w:type="spellEnd"/>
-      <w:r>
-        <w:t xml:space="preserve"> </w:t>
-      </w:r>
-      <w:proofErr w:type="spellStart"/>
-      <w:r>
-        <w:t>paddeenstoelen</w:t>
-      </w:r>
-      <w:proofErr w:type="spellEnd"/>
+        <w:pStyle w:val="Kop1"/>
+      </w:pPr>
+      <w:bookmarkStart w:id="15" w:name="_Toc130303304"/>
+      <w:r>
+        <w:t>Eindscherm</w:t>
+      </w:r>
+      <w:bookmarkEnd w:id="15"/>
     </w:p>
     <w:p>
-      <w:pPr>
-        <w:pStyle w:val="Kop2"/>
-      </w:pPr>
-      <w:bookmarkStart w:id="28" w:name="_Toc130987042"/>
-      <w:r>
-        <w:t>Level 3 moeilijkheid</w:t>
-      </w:r>
-      <w:bookmarkEnd w:id="28"/>
-    </w:p>
-    <w:p>
-      <w:pPr>
-        <w:pStyle w:val="Lijstalinea"/>
-        <w:numPr>
-          <w:ilvl w:val="0"/>
-          <w:numId w:val="16"/>
-        </w:numPr>
-      </w:pPr>
-      <w:r>
-        <w:t>In dit level zijn één of twee hartjes te vinden</w:t>
-      </w:r>
-    </w:p>
-    <w:p>
-      <w:pPr>
-        <w:pStyle w:val="Lijstalinea"/>
-        <w:numPr>
-          <w:ilvl w:val="0"/>
-          <w:numId w:val="16"/>
-        </w:numPr>
-      </w:pPr>
-      <w:r>
-        <w:t>In dit level zijn meer klokjes te vinden</w:t>
-      </w:r>
-    </w:p>
-    <w:p>
-      <w:pPr>
-        <w:pStyle w:val="Lijstalinea"/>
-        <w:numPr>
-          <w:ilvl w:val="0"/>
-          <w:numId w:val="16"/>
-        </w:numPr>
-      </w:pPr>
-      <w:r>
-        <w:t xml:space="preserve">In dit level zijn er veel </w:t>
-      </w:r>
-      <w:proofErr w:type="spellStart"/>
-      <w:r>
-        <w:t>gifitige</w:t>
-      </w:r>
-      <w:proofErr w:type="spellEnd"/>
-      <w:r>
-        <w:t xml:space="preserve"> </w:t>
-      </w:r>
-      <w:proofErr w:type="spellStart"/>
-      <w:r>
-        <w:t>paddeenstoelen</w:t>
-      </w:r>
-      <w:proofErr w:type="spellEnd"/>
-    </w:p>
-    <w:p>
-      <w:pPr>
-        <w:pStyle w:val="Lijstalinea"/>
-      </w:pPr>
-    </w:p>
-    <w:p>
-      <w:pPr>
-        <w:pStyle w:val="Kop1"/>
-        <w:numPr>
-          <w:ilvl w:val="0"/>
-          <w:numId w:val="0"/>
-        </w:numPr>
-        <w:ind w:left="431"/>
-      </w:pPr>
-    </w:p>
-    <w:p/>
-    <w:p/>
-    <w:p/>
-    <w:p/>
-    <w:p/>
-    <w:p>
-      <w:pPr>
-        <w:pStyle w:val="Kop1"/>
-      </w:pPr>
-      <w:bookmarkStart w:id="29" w:name="_Toc130987043"/>
-      <w:r>
-        <w:lastRenderedPageBreak/>
-        <w:t>Eindscherm</w:t>
-      </w:r>
-      <w:bookmarkEnd w:id="29"/>
-    </w:p>
-    <w:p>
       <w:r>
         <w:t xml:space="preserve">Zodra je </w:t>
       </w:r>
       <w:r>
-        <w:t xml:space="preserve">alle 3 de </w:t>
-      </w:r>
-      <w:proofErr w:type="spellStart"/>
-      <w:r>
-        <w:t>muppets</w:t>
-      </w:r>
-      <w:proofErr w:type="spellEnd"/>
-      <w:r>
-        <w:t xml:space="preserve"> hebt gered is het spel uitgespeeld,</w:t>
-      </w:r>
-      <w:r>
-        <w:t xml:space="preserve"> dan kom je op het Eindscherm </w:t>
-      </w:r>
-      <w:r>
-        <w:t>waar je daarna via een knop terug kan naar het beginscherm om daar het spel opnieuw te kunnen spelen.</w:t>
+        <w:t>alle 3 de personen hebt gered is het spel uitgespeeld, hier zie je dan hoelang je er per level over hebt gedaan. Daarna ga je na 1 minuut automatisch door naar het beginscherm waar je nu niet opnieuw kunt starten totdat je de reset knop hebt ingedrukt waarna alle voortgang wordt verwijderd. Dan kan je de 3 levels opnieuw doorlopen.</w:t>
       </w:r>
       <w:r>
         <w:br w:type="page"/>
@@ -2519,14 +1953,27 @@
                         <w:r>
                           <w:t>/</w:t>
                         </w:r>
-                        <w:fldSimple w:instr=" NUMPAGES   \* MERGEFORMAT ">
-                          <w:r>
-                            <w:rPr>
-                              <w:noProof/>
-                            </w:rPr>
-                            <w:t>5</w:t>
-                          </w:r>
-                        </w:fldSimple>
+                        <w:r>
+                          <w:fldChar w:fldCharType="begin"/>
+                        </w:r>
+                        <w:r>
+                          <w:instrText xml:space="preserve"> NUMPAGES   \* MERGEFORMAT </w:instrText>
+                        </w:r>
+                        <w:r>
+                          <w:fldChar w:fldCharType="separate"/>
+                        </w:r>
+                        <w:r>
+                          <w:rPr>
+                            <w:noProof/>
+                          </w:rPr>
+                          <w:t>5</w:t>
+                        </w:r>
+                        <w:r>
+                          <w:rPr>
+                            <w:noProof/>
+                          </w:rPr>
+                          <w:fldChar w:fldCharType="end"/>
+                        </w:r>
                       </w:p>
                     </w:txbxContent>
                   </v:textbox>
@@ -3533,118 +2980,6 @@
     </w:lvl>
   </w:abstractNum>
   <w:abstractNum w:abstractNumId="13" w15:restartNumberingAfterBreak="0">
-    <w:nsid w:val="491D1E50"/>
-    <w:multiLevelType w:val="hybridMultilevel"/>
-    <w:tmpl w:val="7772CCEC"/>
-    <w:lvl w:ilvl="0" w:tplc="0DE8ECBC">
-      <w:numFmt w:val="bullet"/>
-      <w:lvlText w:val="-"/>
-      <w:lvlJc w:val="left"/>
-      <w:pPr>
-        <w:ind w:left="720" w:hanging="360"/>
-      </w:pPr>
-      <w:rPr>
-        <w:rFonts w:ascii="Arial" w:eastAsia="Arial" w:hAnsi="Arial" w:cs="Arial" w:hint="default"/>
-      </w:rPr>
-    </w:lvl>
-    <w:lvl w:ilvl="1" w:tplc="04130003" w:tentative="1">
-      <w:start w:val="1"/>
-      <w:numFmt w:val="bullet"/>
-      <w:lvlText w:val="o"/>
-      <w:lvlJc w:val="left"/>
-      <w:pPr>
-        <w:ind w:left="1440" w:hanging="360"/>
-      </w:pPr>
-      <w:rPr>
-        <w:rFonts w:ascii="Courier New" w:hAnsi="Courier New" w:cs="Courier New" w:hint="default"/>
-      </w:rPr>
-    </w:lvl>
-    <w:lvl w:ilvl="2" w:tplc="04130005" w:tentative="1">
-      <w:start w:val="1"/>
-      <w:numFmt w:val="bullet"/>
-      <w:lvlText w:val=""/>
-      <w:lvlJc w:val="left"/>
-      <w:pPr>
-        <w:ind w:left="2160" w:hanging="360"/>
-      </w:pPr>
-      <w:rPr>
-        <w:rFonts w:ascii="Wingdings" w:hAnsi="Wingdings" w:hint="default"/>
-      </w:rPr>
-    </w:lvl>
-    <w:lvl w:ilvl="3" w:tplc="04130001" w:tentative="1">
-      <w:start w:val="1"/>
-      <w:numFmt w:val="bullet"/>
-      <w:lvlText w:val=""/>
-      <w:lvlJc w:val="left"/>
-      <w:pPr>
-        <w:ind w:left="2880" w:hanging="360"/>
-      </w:pPr>
-      <w:rPr>
-        <w:rFonts w:ascii="Symbol" w:hAnsi="Symbol" w:hint="default"/>
-      </w:rPr>
-    </w:lvl>
-    <w:lvl w:ilvl="4" w:tplc="04130003" w:tentative="1">
-      <w:start w:val="1"/>
-      <w:numFmt w:val="bullet"/>
-      <w:lvlText w:val="o"/>
-      <w:lvlJc w:val="left"/>
-      <w:pPr>
-        <w:ind w:left="3600" w:hanging="360"/>
-      </w:pPr>
-      <w:rPr>
-        <w:rFonts w:ascii="Courier New" w:hAnsi="Courier New" w:cs="Courier New" w:hint="default"/>
-      </w:rPr>
-    </w:lvl>
-    <w:lvl w:ilvl="5" w:tplc="04130005" w:tentative="1">
-      <w:start w:val="1"/>
-      <w:numFmt w:val="bullet"/>
-      <w:lvlText w:val=""/>
-      <w:lvlJc w:val="left"/>
-      <w:pPr>
-        <w:ind w:left="4320" w:hanging="360"/>
-      </w:pPr>
-      <w:rPr>
-        <w:rFonts w:ascii="Wingdings" w:hAnsi="Wingdings" w:hint="default"/>
-      </w:rPr>
-    </w:lvl>
-    <w:lvl w:ilvl="6" w:tplc="04130001" w:tentative="1">
-      <w:start w:val="1"/>
-      <w:numFmt w:val="bullet"/>
-      <w:lvlText w:val=""/>
-      <w:lvlJc w:val="left"/>
-      <w:pPr>
-        <w:ind w:left="5040" w:hanging="360"/>
-      </w:pPr>
-      <w:rPr>
-        <w:rFonts w:ascii="Symbol" w:hAnsi="Symbol" w:hint="default"/>
-      </w:rPr>
-    </w:lvl>
-    <w:lvl w:ilvl="7" w:tplc="04130003" w:tentative="1">
-      <w:start w:val="1"/>
-      <w:numFmt w:val="bullet"/>
-      <w:lvlText w:val="o"/>
-      <w:lvlJc w:val="left"/>
-      <w:pPr>
-        <w:ind w:left="5760" w:hanging="360"/>
-      </w:pPr>
-      <w:rPr>
-        <w:rFonts w:ascii="Courier New" w:hAnsi="Courier New" w:cs="Courier New" w:hint="default"/>
-      </w:rPr>
-    </w:lvl>
-    <w:lvl w:ilvl="8" w:tplc="04130005" w:tentative="1">
-      <w:start w:val="1"/>
-      <w:numFmt w:val="bullet"/>
-      <w:lvlText w:val=""/>
-      <w:lvlJc w:val="left"/>
-      <w:pPr>
-        <w:ind w:left="6480" w:hanging="360"/>
-      </w:pPr>
-      <w:rPr>
-        <w:rFonts w:ascii="Wingdings" w:hAnsi="Wingdings" w:hint="default"/>
-      </w:rPr>
-    </w:lvl>
-  </w:abstractNum>
-  <w:abstractNum w:abstractNumId="14" w15:restartNumberingAfterBreak="0">
     <w:nsid w:val="4F912B0E"/>
     <w:multiLevelType w:val="hybridMultilevel"/>
     <w:tmpl w:val="022E0E3C"/>
@@ -3757,7 +3092,7 @@
       </w:rPr>
     </w:lvl>
   </w:abstractNum>
-  <w:abstractNum w:abstractNumId="15" w15:restartNumberingAfterBreak="0">
+  <w:abstractNum w:abstractNumId="14" w15:restartNumberingAfterBreak="0">
     <w:nsid w:val="58475C22"/>
     <w:multiLevelType w:val="hybridMultilevel"/>
     <w:tmpl w:val="A302FBC4"/>
@@ -3844,13 +3179,13 @@
     </w:lvl>
   </w:abstractNum>
   <w:num w:numId="1" w16cid:durableId="1136606474">
-    <w:abstractNumId w:val="15"/>
+    <w:abstractNumId w:val="14"/>
   </w:num>
   <w:num w:numId="2" w16cid:durableId="29693205">
     <w:abstractNumId w:val="11"/>
   </w:num>
   <w:num w:numId="3" w16cid:durableId="197592959">
-    <w:abstractNumId w:val="14"/>
+    <w:abstractNumId w:val="13"/>
   </w:num>
   <w:num w:numId="4" w16cid:durableId="1373312443">
     <w:abstractNumId w:val="12"/>
@@ -3887,9 +3222,6 @@
   </w:num>
   <w:num w:numId="15" w16cid:durableId="481655790">
     <w:abstractNumId w:val="10"/>
-  </w:num>
-  <w:num w:numId="16" w16cid:durableId="88015314">
-    <w:abstractNumId w:val="13"/>
   </w:num>
   <w:numIdMacAtCleanup w:val="4"/>
 </w:numbering>
@@ -5384,7 +4716,7 @@
     <w:charset w:val="00"/>
     <w:family w:val="swiss"/>
     <w:pitch w:val="variable"/>
-    <w:sig w:usb0="E4002EFF" w:usb1="C000247B" w:usb2="00000009" w:usb3="00000000" w:csb0="000001FF" w:csb1="00000000"/>
+    <w:sig w:usb0="E4002EFF" w:usb1="C200247B" w:usb2="00000009" w:usb3="00000000" w:csb0="000001FF" w:csb1="00000000"/>
   </w:font>
   <w:font w:name="Arial Unicode MS">
     <w:panose1 w:val="020B0604020202020204"/>
@@ -5398,7 +4730,7 @@
     <w:charset w:val="00"/>
     <w:family w:val="swiss"/>
     <w:pitch w:val="variable"/>
-    <w:sig w:usb0="E4002EFF" w:usb1="C000247B" w:usb2="00000009" w:usb3="00000000" w:csb0="000001FF" w:csb1="00000000"/>
+    <w:sig w:usb0="E4002EFF" w:usb1="C200247B" w:usb2="00000009" w:usb3="00000000" w:csb0="000001FF" w:csb1="00000000"/>
   </w:font>
 </w:fonts>
 </file>
@@ -5542,8 +4874,6 @@
   <w:rsids>
     <w:rsidRoot w:val="00AC2175"/>
     <w:rsid w:val="0003236B"/>
-    <w:rsid w:val="003D19EE"/>
-    <w:rsid w:val="00510C31"/>
     <w:rsid w:val="0055630A"/>
     <w:rsid w:val="00936A26"/>
     <w:rsid w:val="00981473"/>
